--- a/files/cv_old/Full Conference Presentations.docx
+++ b/files/cv_old/Full Conference Presentations.docx
@@ -8,6 +8,9 @@
         <w:ind w:left="617" w:hangingChars="257" w:hanging="617"/>
         <w:rPr>
           <w:rFonts w:eastAsia="ＭＳ 明朝"/>
+          <w:i/>
+          <w:iCs/>
+          <w:color w:val="auto"/>
         </w:rPr>
       </w:pPr>
       <w:r>
@@ -29,22 +32,44 @@
           <w:rFonts w:eastAsia="ＭＳ 明朝"/>
           <w:color w:val="auto"/>
         </w:rPr>
-        <w:t>Donor Competition and Public Support for Foreign Aid Sanctions</w:t>
-      </w:r>
-      <w:r>
-        <w:rPr>
-          <w:rFonts w:eastAsia="ＭＳ 明朝"/>
-          <w:color w:val="auto"/>
-        </w:rPr>
-        <w:t>,”</w:t>
-      </w:r>
-      <w:r>
-        <w:rPr>
-          <w:rFonts w:eastAsia="ＭＳ 明朝"/>
-          <w:i/>
-          <w:color w:val="auto"/>
-        </w:rPr>
-        <w:t xml:space="preserve"> </w:t>
+        <w:t xml:space="preserve">Local </w:t>
+      </w:r>
+      <w:proofErr w:type="spellStart"/>
+      <w:r>
+        <w:rPr>
+          <w:rFonts w:eastAsia="ＭＳ 明朝"/>
+          <w:color w:val="auto"/>
+        </w:rPr>
+        <w:t>Bandwagoning</w:t>
+      </w:r>
+      <w:proofErr w:type="spellEnd"/>
+      <w:r>
+        <w:rPr>
+          <w:rFonts w:eastAsia="ＭＳ 明朝"/>
+          <w:color w:val="auto"/>
+        </w:rPr>
+        <w:t xml:space="preserve"> and National Balancing</w:t>
+      </w:r>
+      <w:r>
+        <w:rPr>
+          <w:rFonts w:eastAsia="ＭＳ 明朝"/>
+          <w:color w:val="auto"/>
+        </w:rPr>
+        <w:t>:</w:t>
+      </w:r>
+      <w:r>
+        <w:rPr>
+          <w:rFonts w:eastAsia="ＭＳ 明朝"/>
+          <w:color w:val="auto"/>
+        </w:rPr>
+        <w:t xml:space="preserve"> How Uninformed Voters Respond to the Partisan Environment</w:t>
+      </w:r>
+      <w:r>
+        <w:rPr>
+          <w:rFonts w:eastAsia="ＭＳ 明朝"/>
+          <w:color w:val="auto"/>
+        </w:rPr>
+        <w:t xml:space="preserve">,” </w:t>
       </w:r>
       <w:r>
         <w:rPr>
@@ -60,74 +85,59 @@
           <w:i/>
           <w:color w:val="auto"/>
         </w:rPr>
-        <w:t xml:space="preserve">presented at </w:t>
-      </w:r>
-      <w:r>
-        <w:rPr>
-          <w:rFonts w:eastAsia="ＭＳ 明朝"/>
-          <w:i/>
-          <w:iCs/>
-          <w:color w:val="auto"/>
-        </w:rPr>
-        <w:t xml:space="preserve">Midwest Political Science Association Annual </w:t>
-      </w:r>
-      <w:r>
-        <w:rPr>
-          <w:rFonts w:eastAsia="ＭＳ 明朝"/>
-          <w:i/>
-          <w:iCs/>
-          <w:color w:val="auto"/>
-        </w:rPr>
-        <w:t>Conference, Chicago, IL, April 7</w:t>
-      </w:r>
-      <w:r>
-        <w:rPr>
-          <w:i/>
-        </w:rPr>
-        <w:t>.</w:t>
-      </w:r>
-      <w:r>
-        <w:rPr>
-          <w:rFonts w:eastAsia="ＭＳ 明朝"/>
-          <w:color w:val="auto"/>
-        </w:rPr>
-        <w:t xml:space="preserve"> Fourth coauthor with </w:t>
-      </w:r>
-      <w:r>
-        <w:rPr>
-          <w:rFonts w:eastAsia="ＭＳ 明朝"/>
-        </w:rPr>
-        <w:t xml:space="preserve">Masaru Kohno, Gabriella R. </w:t>
-      </w:r>
-      <w:proofErr w:type="spellStart"/>
-      <w:r>
-        <w:rPr>
-          <w:rFonts w:eastAsia="ＭＳ 明朝"/>
-        </w:rPr>
-        <w:t>Montinola</w:t>
-      </w:r>
-      <w:proofErr w:type="spellEnd"/>
-      <w:r>
-        <w:rPr>
-          <w:rFonts w:eastAsia="ＭＳ 明朝"/>
+        <w:t>presented at</w:t>
+      </w:r>
+      <w:r>
+        <w:rPr>
+          <w:rFonts w:eastAsia="ＭＳ 明朝"/>
+          <w:i/>
+          <w:iCs/>
+          <w:color w:val="auto"/>
+        </w:rPr>
+        <w:t xml:space="preserve"> Political Science Research Workshop</w:t>
+      </w:r>
+      <w:r>
+        <w:rPr>
+          <w:rFonts w:eastAsia="ＭＳ 明朝"/>
+          <w:i/>
+          <w:iCs/>
+          <w:color w:val="auto"/>
         </w:rPr>
         <w:t xml:space="preserve">, </w:t>
       </w:r>
       <w:r>
         <w:rPr>
           <w:rFonts w:eastAsia="ＭＳ 明朝"/>
-        </w:rPr>
-        <w:t xml:space="preserve">and </w:t>
-      </w:r>
-      <w:r>
-        <w:rPr>
-          <w:rFonts w:eastAsia="ＭＳ 明朝"/>
-        </w:rPr>
-        <w:t>Matthew S. Winters</w:t>
-      </w:r>
-      <w:r>
-        <w:rPr>
-          <w:rFonts w:eastAsia="ＭＳ 明朝"/>
+          <w:i/>
+          <w:iCs/>
+          <w:color w:val="auto"/>
+        </w:rPr>
+        <w:t>University of California, Davis, Davis, CA</w:t>
+      </w:r>
+      <w:r>
+        <w:rPr>
+          <w:rFonts w:eastAsia="ＭＳ 明朝"/>
+          <w:i/>
+          <w:iCs/>
+          <w:color w:val="auto"/>
+        </w:rPr>
+        <w:t xml:space="preserve">, </w:t>
+      </w:r>
+      <w:r>
+        <w:rPr>
+          <w:rFonts w:eastAsia="ＭＳ 明朝"/>
+          <w:i/>
+          <w:iCs/>
+          <w:color w:val="auto"/>
+        </w:rPr>
+        <w:t>October 15</w:t>
+      </w:r>
+      <w:r>
+        <w:rPr>
+          <w:rFonts w:eastAsia="ＭＳ 明朝"/>
+          <w:i/>
+          <w:iCs/>
+          <w:color w:val="auto"/>
         </w:rPr>
         <w:t>.</w:t>
       </w:r>
@@ -160,11 +170,52 @@
           <w:rFonts w:eastAsia="ＭＳ 明朝"/>
           <w:color w:val="auto"/>
         </w:rPr>
-        <w:t>Social Information and Uninformed Voting Behavior:</w:t>
-      </w:r>
-      <w:r>
-        <w:rPr>
-          <w:rFonts w:eastAsia="ＭＳ 明朝" w:hint="eastAsia"/>
+        <w:t xml:space="preserve">Why Japanese Leftists Oppose Monetary </w:t>
+      </w:r>
+      <w:proofErr w:type="gramStart"/>
+      <w:r>
+        <w:rPr>
+          <w:rFonts w:eastAsia="ＭＳ 明朝"/>
+          <w:color w:val="auto"/>
+        </w:rPr>
+        <w:t>Easing?</w:t>
+      </w:r>
+      <w:r>
+        <w:rPr>
+          <w:rFonts w:eastAsia="ＭＳ 明朝"/>
+          <w:color w:val="auto"/>
+        </w:rPr>
+        <w:t>,</w:t>
+      </w:r>
+      <w:proofErr w:type="gramEnd"/>
+      <w:r>
+        <w:rPr>
+          <w:rFonts w:eastAsia="ＭＳ 明朝"/>
+          <w:color w:val="auto"/>
+        </w:rPr>
+        <w:t xml:space="preserve">” </w:t>
+      </w:r>
+      <w:r>
+        <w:rPr>
+          <w:rFonts w:eastAsia="ＭＳ 明朝"/>
+          <w:i/>
+          <w:color w:val="auto"/>
+        </w:rPr>
+        <w:t xml:space="preserve">paper </w:t>
+      </w:r>
+      <w:r>
+        <w:rPr>
+          <w:rFonts w:eastAsia="ＭＳ 明朝"/>
+          <w:i/>
+          <w:color w:val="auto"/>
+        </w:rPr>
+        <w:t>presented at</w:t>
+      </w:r>
+      <w:r>
+        <w:rPr>
+          <w:rFonts w:eastAsia="ＭＳ 明朝"/>
+          <w:i/>
+          <w:iCs/>
           <w:color w:val="auto"/>
         </w:rPr>
         <w:t xml:space="preserve"> </w:t>
@@ -172,18 +223,98 @@
       <w:r>
         <w:rPr>
           <w:rFonts w:eastAsia="ＭＳ 明朝"/>
-          <w:color w:val="auto"/>
-        </w:rPr>
-        <w:t xml:space="preserve">Delegating or </w:t>
+          <w:i/>
+          <w:iCs/>
+          <w:color w:val="auto"/>
+        </w:rPr>
+        <w:t>Japanese Political Science Association Annual Meeting</w:t>
+      </w:r>
+      <w:r>
+        <w:rPr>
+          <w:rFonts w:eastAsia="ＭＳ 明朝"/>
+          <w:i/>
+          <w:iCs/>
+          <w:color w:val="auto"/>
+        </w:rPr>
+        <w:t xml:space="preserve">, </w:t>
+      </w:r>
+      <w:r>
+        <w:rPr>
+          <w:rFonts w:eastAsia="ＭＳ 明朝"/>
+          <w:i/>
+          <w:iCs/>
+          <w:color w:val="auto"/>
+        </w:rPr>
+        <w:t>Tokyo</w:t>
+      </w:r>
+      <w:r>
+        <w:rPr>
+          <w:rFonts w:eastAsia="ＭＳ 明朝"/>
+          <w:i/>
+          <w:iCs/>
+          <w:color w:val="auto"/>
+        </w:rPr>
+        <w:t xml:space="preserve">, </w:t>
+      </w:r>
+      <w:r>
+        <w:rPr>
+          <w:rFonts w:eastAsia="ＭＳ 明朝"/>
+          <w:i/>
+          <w:iCs/>
+          <w:color w:val="auto"/>
+        </w:rPr>
+        <w:t>Japan</w:t>
+      </w:r>
+      <w:r>
+        <w:rPr>
+          <w:rFonts w:eastAsia="ＭＳ 明朝"/>
+          <w:i/>
+          <w:iCs/>
+          <w:color w:val="auto"/>
+        </w:rPr>
+        <w:t>, October</w:t>
+      </w:r>
+      <w:r>
+        <w:rPr>
+          <w:rFonts w:eastAsia="ＭＳ 明朝"/>
+          <w:i/>
+          <w:iCs/>
+          <w:color w:val="auto"/>
+        </w:rPr>
+        <w:t xml:space="preserve"> 6</w:t>
+      </w:r>
+      <w:r>
+        <w:rPr>
+          <w:rFonts w:eastAsia="ＭＳ 明朝"/>
+          <w:i/>
+          <w:iCs/>
+          <w:color w:val="auto"/>
+        </w:rPr>
+        <w:t>.</w:t>
+      </w:r>
+      <w:r>
+        <w:rPr>
+          <w:rFonts w:eastAsia="ＭＳ 明朝"/>
+          <w:i/>
+          <w:iCs/>
+          <w:color w:val="auto"/>
+        </w:rPr>
+        <w:t xml:space="preserve"> </w:t>
+      </w:r>
+      <w:r>
+        <w:rPr>
+          <w:rFonts w:eastAsia="ＭＳ 明朝"/>
+          <w:color w:val="auto"/>
+        </w:rPr>
+        <w:t xml:space="preserve">With Susumu </w:t>
       </w:r>
       <w:proofErr w:type="spellStart"/>
-      <w:proofErr w:type="gramStart"/>
-      <w:r>
-        <w:rPr>
-          <w:rFonts w:eastAsia="ＭＳ 明朝"/>
-          <w:color w:val="auto"/>
-        </w:rPr>
-        <w:t>Bandwagoning</w:t>
+      <w:r>
+        <w:rPr>
+          <w:rFonts w:eastAsia="ＭＳ 明朝"/>
+          <w:color w:val="auto"/>
+        </w:rPr>
+        <w:t>Annaka</w:t>
       </w:r>
       <w:proofErr w:type="spellEnd"/>
       <w:r>
@@ -191,65 +322,7 @@
           <w:rFonts w:eastAsia="ＭＳ 明朝"/>
           <w:color w:val="auto"/>
         </w:rPr>
-        <w:t>?</w:t>
-      </w:r>
-      <w:r>
-        <w:rPr>
-          <w:rFonts w:eastAsia="ＭＳ 明朝"/>
-          <w:color w:val="auto"/>
-        </w:rPr>
-        <w:t>,</w:t>
-      </w:r>
-      <w:proofErr w:type="gramEnd"/>
-      <w:r>
-        <w:rPr>
-          <w:rFonts w:eastAsia="ＭＳ 明朝"/>
-          <w:color w:val="auto"/>
-        </w:rPr>
-        <w:t xml:space="preserve">” </w:t>
-      </w:r>
-      <w:r>
-        <w:rPr>
-          <w:rFonts w:eastAsia="ＭＳ 明朝"/>
-          <w:i/>
-          <w:color w:val="auto"/>
-        </w:rPr>
-        <w:t xml:space="preserve">paper </w:t>
-      </w:r>
-      <w:r>
-        <w:rPr>
-          <w:rFonts w:eastAsia="ＭＳ 明朝"/>
-          <w:i/>
-          <w:color w:val="auto"/>
-        </w:rPr>
-        <w:t xml:space="preserve">presented at </w:t>
-      </w:r>
-      <w:r>
-        <w:rPr>
-          <w:rFonts w:eastAsia="ＭＳ 明朝"/>
-          <w:i/>
-          <w:iCs/>
-          <w:color w:val="auto"/>
-        </w:rPr>
-        <w:t xml:space="preserve">Midwest Political Science Association Annual </w:t>
-      </w:r>
-      <w:r>
-        <w:rPr>
-          <w:rFonts w:eastAsia="ＭＳ 明朝"/>
-          <w:i/>
-          <w:iCs/>
-          <w:color w:val="auto"/>
-        </w:rPr>
-        <w:t>Conference, Chicago, IL, April 6</w:t>
-      </w:r>
-      <w:r>
-        <w:rPr>
-          <w:rFonts w:eastAsia="ＭＳ 明朝"/>
-          <w:i/>
-          <w:iCs/>
-          <w:color w:val="auto"/>
-        </w:rPr>
-        <w:t>.</w:t>
+        <w:t>. (In Japanese).</w:t>
       </w:r>
     </w:p>
     <w:p>
@@ -280,35 +353,7 @@
           <w:rFonts w:eastAsia="ＭＳ 明朝"/>
           <w:color w:val="auto"/>
         </w:rPr>
-        <w:t>When Strategic Uninformed</w:t>
-      </w:r>
-      <w:r>
-        <w:rPr>
-          <w:rFonts w:eastAsia="ＭＳ 明朝" w:hint="eastAsia"/>
-          <w:color w:val="auto"/>
-        </w:rPr>
-        <w:t xml:space="preserve"> </w:t>
-      </w:r>
-      <w:r>
-        <w:rPr>
-          <w:rFonts w:eastAsia="ＭＳ 明朝"/>
-          <w:color w:val="auto"/>
-        </w:rPr>
-        <w:t>Abstention Improves</w:t>
-      </w:r>
-      <w:r>
-        <w:rPr>
-          <w:rFonts w:eastAsia="ＭＳ 明朝" w:hint="eastAsia"/>
-          <w:color w:val="auto"/>
-        </w:rPr>
-        <w:t xml:space="preserve"> </w:t>
-      </w:r>
-      <w:r>
-        <w:rPr>
-          <w:rFonts w:eastAsia="ＭＳ 明朝"/>
-          <w:color w:val="auto"/>
-        </w:rPr>
-        <w:t>Democratic Accountability</w:t>
+        <w:t>Electoral Consequences of Network Sophistication and Uninformed Participation</w:t>
       </w:r>
       <w:r>
         <w:rPr>
@@ -321,44 +366,100 @@
         <w:rPr>
           <w:rFonts w:eastAsia="ＭＳ 明朝"/>
           <w:i/>
-          <w:color w:val="auto"/>
-        </w:rPr>
-        <w:t xml:space="preserve">paper </w:t>
-      </w:r>
-      <w:r>
-        <w:rPr>
-          <w:rFonts w:eastAsia="ＭＳ 明朝"/>
-          <w:i/>
-          <w:color w:val="auto"/>
-        </w:rPr>
-        <w:t xml:space="preserve">presented at </w:t>
-      </w:r>
-      <w:r>
-        <w:rPr>
-          <w:rFonts w:eastAsia="ＭＳ 明朝"/>
-          <w:i/>
-          <w:iCs/>
-          <w:color w:val="auto"/>
-        </w:rPr>
-        <w:t xml:space="preserve">Midwest Political Science Association Annual </w:t>
-      </w:r>
-      <w:r>
-        <w:rPr>
-          <w:rFonts w:eastAsia="ＭＳ 明朝"/>
-          <w:i/>
-          <w:iCs/>
-          <w:color w:val="auto"/>
-        </w:rPr>
-        <w:t>Conference, Chicago, IL, April 5</w:t>
-      </w:r>
-      <w:r>
-        <w:rPr>
-          <w:rFonts w:eastAsia="ＭＳ 明朝"/>
-          <w:i/>
-          <w:iCs/>
-          <w:color w:val="auto"/>
-        </w:rPr>
-        <w:t>.</w:t>
+          <w:iCs/>
+          <w:color w:val="auto"/>
+        </w:rPr>
+        <w:t>p</w:t>
+      </w:r>
+      <w:r>
+        <w:rPr>
+          <w:rFonts w:eastAsia="ＭＳ 明朝"/>
+          <w:i/>
+          <w:iCs/>
+          <w:color w:val="auto"/>
+        </w:rPr>
+        <w:t>oster</w:t>
+      </w:r>
+      <w:r>
+        <w:rPr>
+          <w:rFonts w:eastAsia="ＭＳ 明朝"/>
+          <w:i/>
+          <w:iCs/>
+          <w:color w:val="auto"/>
+        </w:rPr>
+        <w:t xml:space="preserve"> presented at </w:t>
+      </w:r>
+      <w:r>
+        <w:rPr>
+          <w:rFonts w:eastAsia="ＭＳ 明朝"/>
+          <w:i/>
+          <w:iCs/>
+          <w:color w:val="auto"/>
+        </w:rPr>
+        <w:t>American</w:t>
+      </w:r>
+      <w:r>
+        <w:rPr>
+          <w:rFonts w:eastAsia="ＭＳ 明朝"/>
+          <w:i/>
+          <w:iCs/>
+          <w:color w:val="auto"/>
+        </w:rPr>
+        <w:t xml:space="preserve"> Political Science Association Annual </w:t>
+      </w:r>
+      <w:r>
+        <w:rPr>
+          <w:rFonts w:eastAsia="ＭＳ 明朝"/>
+          <w:i/>
+          <w:iCs/>
+          <w:color w:val="auto"/>
+        </w:rPr>
+        <w:t xml:space="preserve">Meeting, </w:t>
+      </w:r>
+      <w:r>
+        <w:rPr>
+          <w:rFonts w:eastAsia="ＭＳ 明朝"/>
+          <w:i/>
+          <w:iCs/>
+          <w:color w:val="auto"/>
+        </w:rPr>
+        <w:t>Washington</w:t>
+      </w:r>
+      <w:r>
+        <w:rPr>
+          <w:rFonts w:eastAsia="ＭＳ 明朝"/>
+          <w:i/>
+          <w:iCs/>
+          <w:color w:val="auto"/>
+        </w:rPr>
+        <w:t xml:space="preserve">, </w:t>
+      </w:r>
+      <w:r>
+        <w:rPr>
+          <w:rFonts w:eastAsia="ＭＳ 明朝"/>
+          <w:i/>
+          <w:iCs/>
+          <w:color w:val="auto"/>
+        </w:rPr>
+        <w:t>DC</w:t>
+      </w:r>
+      <w:r>
+        <w:rPr>
+          <w:rFonts w:eastAsia="ＭＳ 明朝"/>
+          <w:i/>
+          <w:iCs/>
+          <w:color w:val="auto"/>
+        </w:rPr>
+        <w:t>, Aug. 3</w:t>
+      </w:r>
+      <w:r>
+        <w:rPr>
+          <w:rFonts w:eastAsia="ＭＳ 明朝"/>
+          <w:i/>
+          <w:iCs/>
+          <w:color w:val="auto"/>
+        </w:rPr>
+        <w:t>1.</w:t>
       </w:r>
     </w:p>
     <w:p>
@@ -395,21 +496,55 @@
           <w:rFonts w:eastAsia="ＭＳ 明朝"/>
           <w:color w:val="auto"/>
         </w:rPr>
-        <w:t xml:space="preserve">,” </w:t>
-      </w:r>
-      <w:r>
-        <w:rPr>
-          <w:rFonts w:eastAsia="ＭＳ 明朝"/>
-          <w:i/>
-          <w:color w:val="auto"/>
-        </w:rPr>
-        <w:t xml:space="preserve">paper presented at </w:t>
-      </w:r>
-      <w:r>
-        <w:rPr>
-          <w:i/>
-        </w:rPr>
-        <w:t>Conference Public Opinion and Foreign Aid, Think Tank Hub, February 11.</w:t>
+        <w:t>,”</w:t>
+      </w:r>
+      <w:r>
+        <w:rPr>
+          <w:rFonts w:eastAsia="ＭＳ 明朝"/>
+          <w:i/>
+          <w:color w:val="auto"/>
+        </w:rPr>
+        <w:t xml:space="preserve"> </w:t>
+      </w:r>
+      <w:r>
+        <w:rPr>
+          <w:rFonts w:eastAsia="ＭＳ 明朝"/>
+          <w:i/>
+          <w:color w:val="auto"/>
+        </w:rPr>
+        <w:t xml:space="preserve">paper </w:t>
+      </w:r>
+      <w:r>
+        <w:rPr>
+          <w:rFonts w:eastAsia="ＭＳ 明朝"/>
+          <w:i/>
+          <w:color w:val="auto"/>
+        </w:rPr>
+        <w:t xml:space="preserve">presented at </w:t>
+      </w:r>
+      <w:r>
+        <w:rPr>
+          <w:rFonts w:eastAsia="ＭＳ 明朝"/>
+          <w:i/>
+          <w:iCs/>
+          <w:color w:val="auto"/>
+        </w:rPr>
+        <w:t xml:space="preserve">Midwest Political Science Association Annual </w:t>
+      </w:r>
+      <w:r>
+        <w:rPr>
+          <w:rFonts w:eastAsia="ＭＳ 明朝"/>
+          <w:i/>
+          <w:iCs/>
+          <w:color w:val="auto"/>
+        </w:rPr>
+        <w:t>Conference, Chicago, IL, April 7</w:t>
+      </w:r>
+      <w:r>
+        <w:rPr>
+          <w:i/>
+        </w:rPr>
+        <w:t>.</w:t>
       </w:r>
       <w:r>
         <w:rPr>
@@ -478,22 +613,37 @@
           <w:rFonts w:eastAsia="ＭＳ 明朝"/>
           <w:color w:val="auto"/>
         </w:rPr>
-        <w:t>018 “</w:t>
-      </w:r>
-      <w:r>
-        <w:rPr>
-          <w:rFonts w:eastAsia="ＭＳ 明朝"/>
-          <w:color w:val="auto"/>
-        </w:rPr>
-        <w:t xml:space="preserve">Latina/o </w:t>
+        <w:t>019 “</w:t>
+      </w:r>
+      <w:r>
+        <w:rPr>
+          <w:rFonts w:eastAsia="ＭＳ 明朝"/>
+          <w:color w:val="auto"/>
+        </w:rPr>
+        <w:t>Social Information and Uninformed Voting Behavior:</w:t>
+      </w:r>
+      <w:r>
+        <w:rPr>
+          <w:rFonts w:eastAsia="ＭＳ 明朝" w:hint="eastAsia"/>
+          <w:color w:val="auto"/>
+        </w:rPr>
+        <w:t xml:space="preserve"> </w:t>
+      </w:r>
+      <w:r>
+        <w:rPr>
+          <w:rFonts w:eastAsia="ＭＳ 明朝"/>
+          <w:color w:val="auto"/>
+        </w:rPr>
+        <w:t xml:space="preserve">Delegating or </w:t>
       </w:r>
       <w:proofErr w:type="spellStart"/>
-      <w:r>
-        <w:rPr>
-          <w:rFonts w:eastAsia="ＭＳ 明朝"/>
-          <w:color w:val="auto"/>
-        </w:rPr>
-        <w:t>Metabeliefs</w:t>
+      <w:proofErr w:type="gramStart"/>
+      <w:r>
+        <w:rPr>
+          <w:rFonts w:eastAsia="ＭＳ 明朝"/>
+          <w:color w:val="auto"/>
+        </w:rPr>
+        <w:t>Bandwagoning</w:t>
       </w:r>
       <w:proofErr w:type="spellEnd"/>
       <w:r>
@@ -501,128 +651,62 @@
           <w:rFonts w:eastAsia="ＭＳ 明朝"/>
           <w:color w:val="auto"/>
         </w:rPr>
-        <w:t xml:space="preserve"> about Status Misattribution</w:t>
-      </w:r>
-      <w:r>
-        <w:rPr>
-          <w:rFonts w:eastAsia="ＭＳ 明朝"/>
-          <w:color w:val="auto"/>
-        </w:rPr>
-        <w:t xml:space="preserve">,” </w:t>
-      </w:r>
-      <w:r>
-        <w:rPr>
-          <w:rFonts w:eastAsia="ＭＳ 明朝"/>
-          <w:i/>
-          <w:color w:val="auto"/>
-        </w:rPr>
-        <w:t>presented at International Metropolis Conference, Sydney, Australia, October 31</w:t>
-      </w:r>
-      <w:r>
-        <w:rPr>
-          <w:rFonts w:eastAsia="ＭＳ 明朝"/>
-          <w:color w:val="auto"/>
-        </w:rPr>
-        <w:t xml:space="preserve">. Second coauthor with </w:t>
-      </w:r>
-      <w:r>
-        <w:rPr>
-          <w:rFonts w:eastAsia="ＭＳ 明朝"/>
-          <w:color w:val="auto"/>
-        </w:rPr>
-        <w:t>B</w:t>
-      </w:r>
-      <w:r>
-        <w:rPr>
-          <w:rFonts w:eastAsia="ＭＳ 明朝"/>
-          <w:color w:val="auto"/>
-        </w:rPr>
-        <w:t>radford</w:t>
-      </w:r>
-      <w:r>
-        <w:rPr>
-          <w:rFonts w:eastAsia="ＭＳ 明朝"/>
-          <w:color w:val="auto"/>
-        </w:rPr>
-        <w:t xml:space="preserve"> Jones, N</w:t>
-      </w:r>
-      <w:r>
-        <w:rPr>
-          <w:rFonts w:eastAsia="ＭＳ 明朝"/>
-          <w:color w:val="auto"/>
-        </w:rPr>
-        <w:t>atalie</w:t>
-      </w:r>
-      <w:r>
-        <w:rPr>
-          <w:rFonts w:eastAsia="ＭＳ 明朝"/>
-          <w:color w:val="auto"/>
-        </w:rPr>
-        <w:t xml:space="preserve"> Martin-Rojas, P</w:t>
-      </w:r>
-      <w:r>
-        <w:rPr>
-          <w:rFonts w:eastAsia="ＭＳ 明朝"/>
-          <w:color w:val="auto"/>
-        </w:rPr>
-        <w:t>age</w:t>
-      </w:r>
-      <w:r>
-        <w:rPr>
-          <w:rFonts w:eastAsia="ＭＳ 明朝"/>
-          <w:color w:val="auto"/>
-        </w:rPr>
-        <w:t xml:space="preserve"> </w:t>
-      </w:r>
-      <w:proofErr w:type="spellStart"/>
-      <w:r>
-        <w:rPr>
-          <w:rFonts w:eastAsia="ＭＳ 明朝"/>
-          <w:color w:val="auto"/>
-        </w:rPr>
-        <w:t>Pellaton</w:t>
-      </w:r>
-      <w:proofErr w:type="spellEnd"/>
-      <w:r>
-        <w:rPr>
-          <w:rFonts w:eastAsia="ＭＳ 明朝"/>
-          <w:color w:val="auto"/>
-        </w:rPr>
-        <w:t>, and</w:t>
-      </w:r>
-      <w:r>
-        <w:rPr>
-          <w:rFonts w:eastAsia="ＭＳ 明朝"/>
-          <w:color w:val="auto"/>
-        </w:rPr>
-        <w:t xml:space="preserve"> D</w:t>
-      </w:r>
-      <w:r>
-        <w:rPr>
-          <w:rFonts w:eastAsia="ＭＳ 明朝"/>
-          <w:color w:val="auto"/>
-        </w:rPr>
-        <w:t>ave</w:t>
-      </w:r>
-      <w:r>
-        <w:rPr>
-          <w:rFonts w:eastAsia="ＭＳ 明朝"/>
-          <w:color w:val="auto"/>
-        </w:rPr>
-        <w:t xml:space="preserve"> </w:t>
-      </w:r>
-      <w:proofErr w:type="spellStart"/>
-      <w:r>
-        <w:rPr>
-          <w:rFonts w:eastAsia="ＭＳ 明朝"/>
-          <w:color w:val="auto"/>
-        </w:rPr>
-        <w:t>Vannette</w:t>
-      </w:r>
-      <w:proofErr w:type="spellEnd"/>
-      <w:r>
-        <w:rPr>
-          <w:rFonts w:eastAsia="ＭＳ 明朝"/>
+        <w:t>?</w:t>
+      </w:r>
+      <w:r>
+        <w:rPr>
+          <w:rFonts w:eastAsia="ＭＳ 明朝"/>
+          <w:color w:val="auto"/>
+        </w:rPr>
+        <w:t>,</w:t>
+      </w:r>
+      <w:proofErr w:type="gramEnd"/>
+      <w:r>
+        <w:rPr>
+          <w:rFonts w:eastAsia="ＭＳ 明朝"/>
+          <w:color w:val="auto"/>
+        </w:rPr>
+        <w:t xml:space="preserve">” </w:t>
+      </w:r>
+      <w:r>
+        <w:rPr>
+          <w:rFonts w:eastAsia="ＭＳ 明朝"/>
+          <w:i/>
+          <w:color w:val="auto"/>
+        </w:rPr>
+        <w:t xml:space="preserve">paper </w:t>
+      </w:r>
+      <w:r>
+        <w:rPr>
+          <w:rFonts w:eastAsia="ＭＳ 明朝"/>
+          <w:i/>
+          <w:color w:val="auto"/>
+        </w:rPr>
+        <w:t xml:space="preserve">presented at </w:t>
+      </w:r>
+      <w:r>
+        <w:rPr>
+          <w:rFonts w:eastAsia="ＭＳ 明朝"/>
+          <w:i/>
+          <w:iCs/>
+          <w:color w:val="auto"/>
+        </w:rPr>
+        <w:t xml:space="preserve">Midwest Political Science Association Annual </w:t>
+      </w:r>
+      <w:r>
+        <w:rPr>
+          <w:rFonts w:eastAsia="ＭＳ 明朝"/>
+          <w:i/>
+          <w:iCs/>
+          <w:color w:val="auto"/>
+        </w:rPr>
+        <w:t>Conference, Chicago, IL, April 6</w:t>
+      </w:r>
+      <w:r>
+        <w:rPr>
+          <w:rFonts w:eastAsia="ＭＳ 明朝"/>
+          <w:i/>
+          <w:iCs/>
           <w:color w:val="auto"/>
         </w:rPr>
         <w:t>.</w:t>
@@ -639,23 +723,30 @@
       </w:pPr>
       <w:r>
         <w:rPr>
-          <w:rFonts w:eastAsia="ＭＳ 明朝"/>
-          <w:color w:val="auto"/>
-        </w:rPr>
-        <w:t>2017 “</w:t>
-      </w:r>
-      <w:r>
-        <w:rPr>
-          <w:rFonts w:eastAsia="ＭＳ 明朝"/>
-          <w:color w:val="auto"/>
-        </w:rPr>
-        <w:t>International News Coverage</w:t>
-      </w:r>
-      <w:r>
-        <w:rPr>
           <w:rFonts w:eastAsia="ＭＳ 明朝" w:hint="eastAsia"/>
           <w:color w:val="auto"/>
         </w:rPr>
+        <w:t>2</w:t>
+      </w:r>
+      <w:r>
+        <w:rPr>
+          <w:rFonts w:eastAsia="ＭＳ 明朝"/>
+          <w:color w:val="auto"/>
+        </w:rPr>
+        <w:t>019 “</w:t>
+      </w:r>
+      <w:r>
+        <w:rPr>
+          <w:rFonts w:eastAsia="ＭＳ 明朝"/>
+          <w:color w:val="auto"/>
+        </w:rPr>
+        <w:t>When Strategic Uninformed</w:t>
+      </w:r>
+      <w:r>
+        <w:rPr>
+          <w:rFonts w:eastAsia="ＭＳ 明朝" w:hint="eastAsia"/>
+          <w:color w:val="auto"/>
+        </w:rPr>
         <w:t xml:space="preserve"> </w:t>
       </w:r>
       <w:r>
@@ -663,20 +754,13 @@
           <w:rFonts w:eastAsia="ＭＳ 明朝"/>
           <w:color w:val="auto"/>
         </w:rPr>
-        <w:t>and Foreign Image Building</w:t>
+        <w:t>Abstention Improves</w:t>
       </w:r>
       <w:r>
         <w:rPr>
           <w:rFonts w:eastAsia="ＭＳ 明朝" w:hint="eastAsia"/>
           <w:color w:val="auto"/>
         </w:rPr>
-        <w:t>:</w:t>
-      </w:r>
-      <w:r>
-        <w:rPr>
-          <w:rFonts w:eastAsia="ＭＳ 明朝"/>
-          <w:color w:val="auto"/>
-        </w:rPr>
         <w:t xml:space="preserve"> </w:t>
       </w:r>
       <w:r>
@@ -684,21 +768,7 @@
           <w:rFonts w:eastAsia="ＭＳ 明朝"/>
           <w:color w:val="auto"/>
         </w:rPr>
-        <w:t>Agenda Setting, Persuasion, and Framing in the Formation</w:t>
-      </w:r>
-      <w:r>
-        <w:rPr>
-          <w:rFonts w:eastAsia="ＭＳ 明朝" w:hint="eastAsia"/>
-          <w:color w:val="auto"/>
-        </w:rPr>
-        <w:t xml:space="preserve"> </w:t>
-      </w:r>
-      <w:r>
-        <w:rPr>
-          <w:rFonts w:eastAsia="ＭＳ 明朝"/>
-          <w:color w:val="auto"/>
-        </w:rPr>
-        <w:t>of Public Image toward Foreign States in Japan, 1987-2015</w:t>
+        <w:t>Democratic Accountability</w:t>
       </w:r>
       <w:r>
         <w:rPr>
@@ -713,7 +783,42 @@
           <w:i/>
           <w:color w:val="auto"/>
         </w:rPr>
-        <w:t>paper presented at Migration Research Cluster Workshop, University of California, Davis, Davis, CA, November 2.</w:t>
+        <w:t xml:space="preserve">paper </w:t>
+      </w:r>
+      <w:r>
+        <w:rPr>
+          <w:rFonts w:eastAsia="ＭＳ 明朝"/>
+          <w:i/>
+          <w:color w:val="auto"/>
+        </w:rPr>
+        <w:t xml:space="preserve">presented at </w:t>
+      </w:r>
+      <w:r>
+        <w:rPr>
+          <w:rFonts w:eastAsia="ＭＳ 明朝"/>
+          <w:i/>
+          <w:iCs/>
+          <w:color w:val="auto"/>
+        </w:rPr>
+        <w:t xml:space="preserve">Midwest Political Science Association Annual </w:t>
+      </w:r>
+      <w:r>
+        <w:rPr>
+          <w:rFonts w:eastAsia="ＭＳ 明朝"/>
+          <w:i/>
+          <w:iCs/>
+          <w:color w:val="auto"/>
+        </w:rPr>
+        <w:t>Conference, Chicago, IL, April 5</w:t>
+      </w:r>
+      <w:r>
+        <w:rPr>
+          <w:rFonts w:eastAsia="ＭＳ 明朝"/>
+          <w:i/>
+          <w:iCs/>
+          <w:color w:val="auto"/>
+        </w:rPr>
+        <w:t>.</w:t>
       </w:r>
     </w:p>
     <w:p>
@@ -722,7 +827,6 @@
         <w:ind w:left="617" w:hangingChars="257" w:hanging="617"/>
         <w:rPr>
           <w:rFonts w:eastAsia="ＭＳ 明朝"/>
-          <w:color w:val="auto"/>
         </w:rPr>
       </w:pPr>
       <w:r>
@@ -737,18 +841,14 @@
           <w:rFonts w:eastAsia="ＭＳ 明朝"/>
           <w:color w:val="auto"/>
         </w:rPr>
-        <w:t>017</w:t>
-      </w:r>
-      <w:r>
-        <w:rPr>
-          <w:rFonts w:eastAsia="ＭＳ 明朝"/>
-          <w:color w:val="auto"/>
-        </w:rPr>
-        <w:tab/>
-        <w:t>“</w:t>
-      </w:r>
-      <w:r>
-        <w:t>Threatening Event, National Identity and Network Dynamics of Motivated Information Communication: Exploring Japanese Twitter during the Rise of Territorial Disputes, April through October 2012</w:t>
+        <w:t>019 “</w:t>
+      </w:r>
+      <w:r>
+        <w:rPr>
+          <w:rFonts w:eastAsia="ＭＳ 明朝"/>
+          <w:color w:val="auto"/>
+        </w:rPr>
+        <w:t>Donor Competition and Public Support for Foreign Aid Sanctions</w:t>
       </w:r>
       <w:r>
         <w:rPr>
@@ -761,117 +861,60 @@
         <w:rPr>
           <w:rFonts w:eastAsia="ＭＳ 明朝"/>
           <w:i/>
-          <w:iCs/>
-          <w:color w:val="auto"/>
-        </w:rPr>
-        <w:t>paper</w:t>
-      </w:r>
-      <w:r>
-        <w:rPr>
-          <w:rFonts w:eastAsia="ＭＳ 明朝"/>
-          <w:i/>
-          <w:iCs/>
-          <w:color w:val="auto"/>
-        </w:rPr>
-        <w:t xml:space="preserve"> presented at </w:t>
-      </w:r>
-      <w:r>
-        <w:rPr>
-          <w:rFonts w:eastAsia="ＭＳ 明朝"/>
-          <w:i/>
-          <w:iCs/>
-          <w:color w:val="auto"/>
-        </w:rPr>
-        <w:t>American</w:t>
-      </w:r>
-      <w:r>
-        <w:rPr>
-          <w:rFonts w:eastAsia="ＭＳ 明朝"/>
-          <w:i/>
-          <w:iCs/>
-          <w:color w:val="auto"/>
-        </w:rPr>
-        <w:t xml:space="preserve"> Political Science Association Annual </w:t>
-      </w:r>
-      <w:r>
-        <w:rPr>
-          <w:rFonts w:eastAsia="ＭＳ 明朝"/>
-          <w:i/>
-          <w:iCs/>
-          <w:color w:val="auto"/>
-        </w:rPr>
-        <w:t>Meeting, San Francisco, CA, Aug. 31</w:t>
-      </w:r>
-      <w:r>
-        <w:rPr>
-          <w:rFonts w:eastAsia="ＭＳ 明朝"/>
-          <w:i/>
-          <w:iCs/>
-          <w:color w:val="auto"/>
+          <w:color w:val="auto"/>
+        </w:rPr>
+        <w:t xml:space="preserve">paper presented at </w:t>
+      </w:r>
+      <w:r>
+        <w:rPr>
+          <w:i/>
+        </w:rPr>
+        <w:t>Conference Public Opinion and Foreign Aid, Think Tank Hub, February 11.</w:t>
+      </w:r>
+      <w:r>
+        <w:rPr>
+          <w:rFonts w:eastAsia="ＭＳ 明朝"/>
+          <w:color w:val="auto"/>
+        </w:rPr>
+        <w:t xml:space="preserve"> Fourth coauthor with </w:t>
+      </w:r>
+      <w:r>
+        <w:rPr>
+          <w:rFonts w:eastAsia="ＭＳ 明朝"/>
+        </w:rPr>
+        <w:t xml:space="preserve">Masaru Kohno, Gabriella R. </w:t>
+      </w:r>
+      <w:proofErr w:type="spellStart"/>
+      <w:r>
+        <w:rPr>
+          <w:rFonts w:eastAsia="ＭＳ 明朝"/>
+        </w:rPr>
+        <w:t>Montinola</w:t>
+      </w:r>
+      <w:proofErr w:type="spellEnd"/>
+      <w:r>
+        <w:rPr>
+          <w:rFonts w:eastAsia="ＭＳ 明朝"/>
+        </w:rPr>
+        <w:t xml:space="preserve">, </w:t>
+      </w:r>
+      <w:r>
+        <w:rPr>
+          <w:rFonts w:eastAsia="ＭＳ 明朝"/>
+        </w:rPr>
+        <w:t xml:space="preserve">and </w:t>
+      </w:r>
+      <w:r>
+        <w:rPr>
+          <w:rFonts w:eastAsia="ＭＳ 明朝"/>
+        </w:rPr>
+        <w:t>Matthew S. Winters</w:t>
+      </w:r>
+      <w:r>
+        <w:rPr>
+          <w:rFonts w:eastAsia="ＭＳ 明朝"/>
         </w:rPr>
         <w:t>.</w:t>
-      </w:r>
-      <w:r>
-        <w:rPr>
-          <w:rFonts w:eastAsia="ＭＳ 明朝" w:hint="eastAsia"/>
-          <w:color w:val="auto"/>
-        </w:rPr>
-        <w:t xml:space="preserve"> </w:t>
-      </w:r>
-      <w:r>
-        <w:rPr>
-          <w:rFonts w:eastAsia="ＭＳ 明朝"/>
-          <w:color w:val="auto"/>
-        </w:rPr>
-        <w:t xml:space="preserve">With </w:t>
-      </w:r>
-      <w:proofErr w:type="spellStart"/>
-      <w:r>
-        <w:rPr>
-          <w:rFonts w:eastAsia="ＭＳ 明朝"/>
-          <w:color w:val="auto"/>
-        </w:rPr>
-        <w:t>Takanori</w:t>
-      </w:r>
-      <w:proofErr w:type="spellEnd"/>
-      <w:r>
-        <w:rPr>
-          <w:rFonts w:eastAsia="ＭＳ 明朝"/>
-          <w:color w:val="auto"/>
-        </w:rPr>
-        <w:t xml:space="preserve"> Fujiwara, Christian Collet, </w:t>
-      </w:r>
-      <w:proofErr w:type="spellStart"/>
-      <w:r>
-        <w:rPr>
-          <w:rFonts w:eastAsia="ＭＳ 明朝"/>
-          <w:color w:val="auto"/>
-        </w:rPr>
-        <w:t>Tetsuro</w:t>
-      </w:r>
-      <w:proofErr w:type="spellEnd"/>
-      <w:r>
-        <w:rPr>
-          <w:rFonts w:eastAsia="ＭＳ 明朝"/>
-          <w:color w:val="auto"/>
-        </w:rPr>
-        <w:t xml:space="preserve"> Kobayashi, and </w:t>
-      </w:r>
-      <w:proofErr w:type="spellStart"/>
-      <w:r>
-        <w:rPr>
-          <w:rFonts w:eastAsia="ＭＳ 明朝"/>
-          <w:color w:val="auto"/>
-        </w:rPr>
-        <w:t>Takafumi</w:t>
-      </w:r>
-      <w:proofErr w:type="spellEnd"/>
-      <w:r>
-        <w:rPr>
-          <w:rFonts w:eastAsia="ＭＳ 明朝"/>
-          <w:color w:val="auto"/>
-        </w:rPr>
-        <w:t xml:space="preserve"> Suzuki. </w:t>
       </w:r>
     </w:p>
     <w:p>
@@ -883,6 +926,8 @@
           <w:color w:val="auto"/>
         </w:rPr>
       </w:pPr>
+      <w:bookmarkStart w:id="0" w:name="_GoBack"/>
+      <w:bookmarkEnd w:id="0"/>
       <w:r>
         <w:rPr>
           <w:rFonts w:eastAsia="ＭＳ 明朝" w:hint="eastAsia"/>
@@ -895,48 +940,151 @@
           <w:rFonts w:eastAsia="ＭＳ 明朝"/>
           <w:color w:val="auto"/>
         </w:rPr>
-        <w:t>017</w:t>
-      </w:r>
-      <w:r>
-        <w:rPr>
-          <w:rFonts w:eastAsia="ＭＳ 明朝"/>
-          <w:color w:val="auto"/>
-        </w:rPr>
-        <w:tab/>
-        <w:t xml:space="preserve">“When Do Uninformed Voters Vote? Exploring Rational Implications of Uninformed Participation in 2012 US Direct Democracy Initiatives,” </w:t>
-      </w:r>
-      <w:r>
-        <w:rPr>
-          <w:rFonts w:eastAsia="ＭＳ 明朝"/>
-          <w:i/>
-          <w:iCs/>
-          <w:color w:val="auto"/>
-        </w:rPr>
-        <w:t>paper</w:t>
-      </w:r>
-      <w:r>
-        <w:rPr>
-          <w:rFonts w:eastAsia="ＭＳ 明朝"/>
-          <w:i/>
-          <w:iCs/>
-          <w:color w:val="auto"/>
-        </w:rPr>
-        <w:t xml:space="preserve"> presented at Midwest Political Science Association Annual </w:t>
-      </w:r>
-      <w:r>
-        <w:rPr>
-          <w:rFonts w:eastAsia="ＭＳ 明朝"/>
-          <w:i/>
-          <w:iCs/>
-          <w:color w:val="auto"/>
-        </w:rPr>
-        <w:t>Conference, Chicago, IL, Apr. 6</w:t>
-      </w:r>
-      <w:r>
-        <w:rPr>
-          <w:rFonts w:eastAsia="ＭＳ 明朝"/>
-          <w:i/>
-          <w:iCs/>
+        <w:t>018 “</w:t>
+      </w:r>
+      <w:r>
+        <w:rPr>
+          <w:rFonts w:eastAsia="ＭＳ 明朝"/>
+          <w:color w:val="auto"/>
+        </w:rPr>
+        <w:t xml:space="preserve">Latina/o </w:t>
+      </w:r>
+      <w:proofErr w:type="spellStart"/>
+      <w:r>
+        <w:rPr>
+          <w:rFonts w:eastAsia="ＭＳ 明朝"/>
+          <w:color w:val="auto"/>
+        </w:rPr>
+        <w:t>Metabeliefs</w:t>
+      </w:r>
+      <w:proofErr w:type="spellEnd"/>
+      <w:r>
+        <w:rPr>
+          <w:rFonts w:eastAsia="ＭＳ 明朝"/>
+          <w:color w:val="auto"/>
+        </w:rPr>
+        <w:t xml:space="preserve"> about Status Misattribution</w:t>
+      </w:r>
+      <w:r>
+        <w:rPr>
+          <w:rFonts w:eastAsia="ＭＳ 明朝"/>
+          <w:color w:val="auto"/>
+        </w:rPr>
+        <w:t xml:space="preserve">,” </w:t>
+      </w:r>
+      <w:r>
+        <w:rPr>
+          <w:rFonts w:eastAsia="ＭＳ 明朝"/>
+          <w:i/>
+          <w:color w:val="auto"/>
+        </w:rPr>
+        <w:t>presented at International Metropolis Conference, Sydney, Australia, October 31</w:t>
+      </w:r>
+      <w:r>
+        <w:rPr>
+          <w:rFonts w:eastAsia="ＭＳ 明朝"/>
+          <w:color w:val="auto"/>
+        </w:rPr>
+        <w:t xml:space="preserve">. Second coauthor with </w:t>
+      </w:r>
+      <w:r>
+        <w:rPr>
+          <w:rFonts w:eastAsia="ＭＳ 明朝"/>
+          <w:color w:val="auto"/>
+        </w:rPr>
+        <w:t>B</w:t>
+      </w:r>
+      <w:r>
+        <w:rPr>
+          <w:rFonts w:eastAsia="ＭＳ 明朝"/>
+          <w:color w:val="auto"/>
+        </w:rPr>
+        <w:t>radford</w:t>
+      </w:r>
+      <w:r>
+        <w:rPr>
+          <w:rFonts w:eastAsia="ＭＳ 明朝"/>
+          <w:color w:val="auto"/>
+        </w:rPr>
+        <w:t xml:space="preserve"> Jones, N</w:t>
+      </w:r>
+      <w:r>
+        <w:rPr>
+          <w:rFonts w:eastAsia="ＭＳ 明朝"/>
+          <w:color w:val="auto"/>
+        </w:rPr>
+        <w:t>atalie</w:t>
+      </w:r>
+      <w:r>
+        <w:rPr>
+          <w:rFonts w:eastAsia="ＭＳ 明朝"/>
+          <w:color w:val="auto"/>
+        </w:rPr>
+        <w:t xml:space="preserve"> Martin-Rojas, P</w:t>
+      </w:r>
+      <w:r>
+        <w:rPr>
+          <w:rFonts w:eastAsia="ＭＳ 明朝"/>
+          <w:color w:val="auto"/>
+        </w:rPr>
+        <w:t>age</w:t>
+      </w:r>
+      <w:r>
+        <w:rPr>
+          <w:rFonts w:eastAsia="ＭＳ 明朝"/>
+          <w:color w:val="auto"/>
+        </w:rPr>
+        <w:t xml:space="preserve"> </w:t>
+      </w:r>
+      <w:proofErr w:type="spellStart"/>
+      <w:r>
+        <w:rPr>
+          <w:rFonts w:eastAsia="ＭＳ 明朝"/>
+          <w:color w:val="auto"/>
+        </w:rPr>
+        <w:t>Pellaton</w:t>
+      </w:r>
+      <w:proofErr w:type="spellEnd"/>
+      <w:r>
+        <w:rPr>
+          <w:rFonts w:eastAsia="ＭＳ 明朝"/>
+          <w:color w:val="auto"/>
+        </w:rPr>
+        <w:t>, and</w:t>
+      </w:r>
+      <w:r>
+        <w:rPr>
+          <w:rFonts w:eastAsia="ＭＳ 明朝"/>
+          <w:color w:val="auto"/>
+        </w:rPr>
+        <w:t xml:space="preserve"> D</w:t>
+      </w:r>
+      <w:r>
+        <w:rPr>
+          <w:rFonts w:eastAsia="ＭＳ 明朝"/>
+          <w:color w:val="auto"/>
+        </w:rPr>
+        <w:t>ave</w:t>
+      </w:r>
+      <w:r>
+        <w:rPr>
+          <w:rFonts w:eastAsia="ＭＳ 明朝"/>
+          <w:color w:val="auto"/>
+        </w:rPr>
+        <w:t xml:space="preserve"> </w:t>
+      </w:r>
+      <w:proofErr w:type="spellStart"/>
+      <w:r>
+        <w:rPr>
+          <w:rFonts w:eastAsia="ＭＳ 明朝"/>
+          <w:color w:val="auto"/>
+        </w:rPr>
+        <w:t>Vannette</w:t>
+      </w:r>
+      <w:proofErr w:type="spellEnd"/>
+      <w:r>
+        <w:rPr>
+          <w:rFonts w:eastAsia="ＭＳ 明朝"/>
           <w:color w:val="auto"/>
         </w:rPr>
         <w:t>.</w:t>
@@ -956,26 +1104,18 @@
           <w:rFonts w:eastAsia="ＭＳ 明朝"/>
           <w:color w:val="auto"/>
         </w:rPr>
-        <w:t>2016</w:t>
-      </w:r>
-      <w:r>
-        <w:rPr>
-          <w:rFonts w:eastAsia="ＭＳ 明朝"/>
-          <w:color w:val="auto"/>
-        </w:rPr>
-        <w:tab/>
-        <w:t>“</w:t>
-      </w:r>
-      <w:r>
-        <w:rPr>
-          <w:rFonts w:eastAsia="ＭＳ 明朝"/>
-          <w:color w:val="auto"/>
-        </w:rPr>
-        <w:t>Does the Election Context Matter?</w:t>
-      </w:r>
-      <w:r>
-        <w:rPr>
-          <w:rFonts w:eastAsia="ＭＳ 明朝"/>
+        <w:t>2017 “</w:t>
+      </w:r>
+      <w:r>
+        <w:rPr>
+          <w:rFonts w:eastAsia="ＭＳ 明朝"/>
+          <w:color w:val="auto"/>
+        </w:rPr>
+        <w:t>International News Coverage</w:t>
+      </w:r>
+      <w:r>
+        <w:rPr>
+          <w:rFonts w:eastAsia="ＭＳ 明朝" w:hint="eastAsia"/>
           <w:color w:val="auto"/>
         </w:rPr>
         <w:t xml:space="preserve"> </w:t>
@@ -985,7 +1125,42 @@
           <w:rFonts w:eastAsia="ＭＳ 明朝"/>
           <w:color w:val="auto"/>
         </w:rPr>
-        <w:t>Candidate Selection Experiments with Eye-tracking and Mouse-tracking Methods</w:t>
+        <w:t>and Foreign Image Building</w:t>
+      </w:r>
+      <w:r>
+        <w:rPr>
+          <w:rFonts w:eastAsia="ＭＳ 明朝" w:hint="eastAsia"/>
+          <w:color w:val="auto"/>
+        </w:rPr>
+        <w:t>:</w:t>
+      </w:r>
+      <w:r>
+        <w:rPr>
+          <w:rFonts w:eastAsia="ＭＳ 明朝"/>
+          <w:color w:val="auto"/>
+        </w:rPr>
+        <w:t xml:space="preserve"> </w:t>
+      </w:r>
+      <w:r>
+        <w:rPr>
+          <w:rFonts w:eastAsia="ＭＳ 明朝"/>
+          <w:color w:val="auto"/>
+        </w:rPr>
+        <w:t>Agenda Setting, Persuasion, and Framing in the Formation</w:t>
+      </w:r>
+      <w:r>
+        <w:rPr>
+          <w:rFonts w:eastAsia="ＭＳ 明朝" w:hint="eastAsia"/>
+          <w:color w:val="auto"/>
+        </w:rPr>
+        <w:t xml:space="preserve"> </w:t>
+      </w:r>
+      <w:r>
+        <w:rPr>
+          <w:rFonts w:eastAsia="ＭＳ 明朝"/>
+          <w:color w:val="auto"/>
+        </w:rPr>
+        <w:t>of Public Image toward Foreign States in Japan, 1987-2015</w:t>
       </w:r>
       <w:r>
         <w:rPr>
@@ -1000,85 +1175,7 @@
           <w:i/>
           <w:color w:val="auto"/>
         </w:rPr>
-        <w:t>poster</w:t>
-      </w:r>
-      <w:r>
-        <w:rPr>
-          <w:rFonts w:eastAsia="ＭＳ 明朝"/>
-          <w:i/>
-          <w:color w:val="auto"/>
-        </w:rPr>
-        <w:t xml:space="preserve"> presented at</w:t>
-      </w:r>
-      <w:r>
-        <w:rPr>
-          <w:rFonts w:eastAsia="ＭＳ 明朝"/>
-          <w:i/>
-          <w:color w:val="auto"/>
-        </w:rPr>
-        <w:t xml:space="preserve"> </w:t>
-      </w:r>
-      <w:r>
-        <w:rPr>
-          <w:rFonts w:eastAsia="ＭＳ 明朝"/>
-          <w:i/>
-          <w:color w:val="auto"/>
-        </w:rPr>
-        <w:t>GSDS Symposium Konstanz: Exploring Ignorance - The acquisition, selection and processing of information</w:t>
-      </w:r>
-      <w:r>
-        <w:rPr>
-          <w:rFonts w:eastAsia="ＭＳ 明朝"/>
-          <w:i/>
-          <w:color w:val="auto"/>
-        </w:rPr>
-        <w:t xml:space="preserve">, </w:t>
-      </w:r>
-      <w:r>
-        <w:rPr>
-          <w:rFonts w:eastAsia="ＭＳ 明朝"/>
-          <w:i/>
-          <w:color w:val="auto"/>
-        </w:rPr>
-        <w:t>University of Konstanz</w:t>
-      </w:r>
-      <w:r>
-        <w:rPr>
-          <w:rFonts w:eastAsia="ＭＳ 明朝"/>
-          <w:i/>
-          <w:color w:val="auto"/>
-        </w:rPr>
-        <w:t>,</w:t>
-      </w:r>
-      <w:r>
-        <w:rPr>
-          <w:rFonts w:eastAsia="ＭＳ 明朝"/>
-          <w:i/>
-          <w:color w:val="auto"/>
-        </w:rPr>
-        <w:t xml:space="preserve"> Konstanz, Germany,</w:t>
-      </w:r>
-      <w:r>
-        <w:rPr>
-          <w:rFonts w:eastAsia="ＭＳ 明朝"/>
-          <w:i/>
-          <w:color w:val="auto"/>
-        </w:rPr>
-        <w:t xml:space="preserve"> May 18-20</w:t>
-      </w:r>
-      <w:r>
-        <w:rPr>
-          <w:rFonts w:eastAsia="ＭＳ 明朝"/>
-          <w:color w:val="auto"/>
-        </w:rPr>
-        <w:t>. Second author with Ling Liu</w:t>
-      </w:r>
-      <w:r>
-        <w:rPr>
-          <w:rFonts w:eastAsia="ＭＳ 明朝"/>
-          <w:color w:val="auto"/>
-        </w:rPr>
-        <w:t>.</w:t>
+        <w:t>paper presented at Migration Research Cluster Workshop, University of California, Davis, Davis, CA, November 2.</w:t>
       </w:r>
     </w:p>
     <w:p>
@@ -1092,10 +1189,17 @@
       </w:pPr>
       <w:r>
         <w:rPr>
-          <w:rFonts w:eastAsia="ＭＳ 明朝"/>
-          <w:color w:val="auto"/>
-        </w:rPr>
-        <w:t>2015</w:t>
+          <w:rFonts w:eastAsia="ＭＳ 明朝" w:hint="eastAsia"/>
+          <w:color w:val="auto"/>
+        </w:rPr>
+        <w:t>2</w:t>
+      </w:r>
+      <w:r>
+        <w:rPr>
+          <w:rFonts w:eastAsia="ＭＳ 明朝"/>
+          <w:color w:val="auto"/>
+        </w:rPr>
+        <w:t>017</w:t>
       </w:r>
       <w:r>
         <w:rPr>
@@ -1103,63 +1207,133 @@
           <w:color w:val="auto"/>
         </w:rPr>
         <w:tab/>
-        <w:t xml:space="preserve">“Long- or Short-Lasting Media Effects? Longitudinal Study of Newspaper </w:t>
-      </w:r>
-      <w:r>
-        <w:rPr>
-          <w:rFonts w:eastAsia="ＭＳ 明朝"/>
-          <w:color w:val="auto"/>
-        </w:rPr>
-        <w:lastRenderedPageBreak/>
-        <w:t xml:space="preserve">Coverage Influence on Foreign States Perceptions in Japan,” </w:t>
-      </w:r>
-      <w:r>
-        <w:rPr>
-          <w:rFonts w:eastAsia="ＭＳ 明朝"/>
-          <w:i/>
-          <w:color w:val="auto"/>
-        </w:rPr>
-        <w:t xml:space="preserve">paper presented at International Workshop: New Developments in Political Communication Research, </w:t>
+        <w:t>“</w:t>
+      </w:r>
+      <w:r>
+        <w:t>Threatening Event, National Identity and Network Dynamics of Motivated Information Communication: Exploring Japanese Twitter during the Rise of Territorial Disputes, April through October 2012</w:t>
+      </w:r>
+      <w:r>
+        <w:rPr>
+          <w:rFonts w:eastAsia="ＭＳ 明朝"/>
+          <w:color w:val="auto"/>
+        </w:rPr>
+        <w:t xml:space="preserve">,” </w:t>
+      </w:r>
+      <w:r>
+        <w:rPr>
+          <w:rFonts w:eastAsia="ＭＳ 明朝"/>
+          <w:i/>
+          <w:iCs/>
+          <w:color w:val="auto"/>
+        </w:rPr>
+        <w:t>paper</w:t>
+      </w:r>
+      <w:r>
+        <w:rPr>
+          <w:rFonts w:eastAsia="ＭＳ 明朝"/>
+          <w:i/>
+          <w:iCs/>
+          <w:color w:val="auto"/>
+        </w:rPr>
+        <w:t xml:space="preserve"> presented at </w:t>
+      </w:r>
+      <w:r>
+        <w:rPr>
+          <w:rFonts w:eastAsia="ＭＳ 明朝"/>
+          <w:i/>
+          <w:iCs/>
+          <w:color w:val="auto"/>
+        </w:rPr>
+        <w:t>American</w:t>
+      </w:r>
+      <w:r>
+        <w:rPr>
+          <w:rFonts w:eastAsia="ＭＳ 明朝"/>
+          <w:i/>
+          <w:iCs/>
+          <w:color w:val="auto"/>
+        </w:rPr>
+        <w:t xml:space="preserve"> Political Science Association Annual </w:t>
+      </w:r>
+      <w:r>
+        <w:rPr>
+          <w:rFonts w:eastAsia="ＭＳ 明朝"/>
+          <w:i/>
+          <w:iCs/>
+          <w:color w:val="auto"/>
+        </w:rPr>
+        <w:t>Meeting, San Francisco, CA, Aug. 31</w:t>
+      </w:r>
+      <w:r>
+        <w:rPr>
+          <w:rFonts w:eastAsia="ＭＳ 明朝"/>
+          <w:i/>
+          <w:iCs/>
+          <w:color w:val="auto"/>
+        </w:rPr>
+        <w:t>.</w:t>
+      </w:r>
+      <w:r>
+        <w:rPr>
+          <w:rFonts w:eastAsia="ＭＳ 明朝" w:hint="eastAsia"/>
+          <w:color w:val="auto"/>
+        </w:rPr>
+        <w:t xml:space="preserve"> </w:t>
+      </w:r>
+      <w:r>
+        <w:rPr>
+          <w:rFonts w:eastAsia="ＭＳ 明朝"/>
+          <w:color w:val="auto"/>
+        </w:rPr>
+        <w:t xml:space="preserve">With </w:t>
       </w:r>
       <w:proofErr w:type="spellStart"/>
       <w:r>
         <w:rPr>
           <w:rFonts w:eastAsia="ＭＳ 明朝"/>
-          <w:i/>
-          <w:color w:val="auto"/>
-        </w:rPr>
-        <w:t>Waseda</w:t>
+          <w:color w:val="auto"/>
+        </w:rPr>
+        <w:t>Takanori</w:t>
       </w:r>
       <w:proofErr w:type="spellEnd"/>
       <w:r>
         <w:rPr>
           <w:rFonts w:eastAsia="ＭＳ 明朝"/>
-          <w:i/>
-          <w:color w:val="auto"/>
-        </w:rPr>
-        <w:t xml:space="preserve"> University, Tokyo, Japan,</w:t>
-      </w:r>
-      <w:r>
-        <w:rPr>
-          <w:rFonts w:eastAsia="ＭＳ 明朝"/>
-          <w:color w:val="auto"/>
-        </w:rPr>
-        <w:t xml:space="preserve"> </w:t>
-      </w:r>
-      <w:r>
-        <w:rPr>
-          <w:rFonts w:eastAsia="ＭＳ 明朝"/>
-          <w:i/>
-          <w:color w:val="auto"/>
-        </w:rPr>
-        <w:t>June 24</w:t>
-      </w:r>
-      <w:r>
-        <w:rPr>
-          <w:rFonts w:eastAsia="ＭＳ 明朝"/>
-          <w:color w:val="auto"/>
-        </w:rPr>
-        <w:t xml:space="preserve">.  </w:t>
+          <w:color w:val="auto"/>
+        </w:rPr>
+        <w:t xml:space="preserve"> Fujiwara, Christian Collet, </w:t>
+      </w:r>
+      <w:proofErr w:type="spellStart"/>
+      <w:r>
+        <w:rPr>
+          <w:rFonts w:eastAsia="ＭＳ 明朝"/>
+          <w:color w:val="auto"/>
+        </w:rPr>
+        <w:t>Tetsuro</w:t>
+      </w:r>
+      <w:proofErr w:type="spellEnd"/>
+      <w:r>
+        <w:rPr>
+          <w:rFonts w:eastAsia="ＭＳ 明朝"/>
+          <w:color w:val="auto"/>
+        </w:rPr>
+        <w:t xml:space="preserve"> Kobayashi, and </w:t>
+      </w:r>
+      <w:proofErr w:type="spellStart"/>
+      <w:r>
+        <w:rPr>
+          <w:rFonts w:eastAsia="ＭＳ 明朝"/>
+          <w:color w:val="auto"/>
+        </w:rPr>
+        <w:t>Takafumi</w:t>
+      </w:r>
+      <w:proofErr w:type="spellEnd"/>
+      <w:r>
+        <w:rPr>
+          <w:rFonts w:eastAsia="ＭＳ 明朝"/>
+          <w:color w:val="auto"/>
+        </w:rPr>
+        <w:t xml:space="preserve"> Suzuki. </w:t>
       </w:r>
     </w:p>
     <w:p>
@@ -1173,10 +1347,17 @@
       </w:pPr>
       <w:r>
         <w:rPr>
-          <w:rFonts w:eastAsia="ＭＳ 明朝"/>
-          <w:color w:val="auto"/>
-        </w:rPr>
-        <w:t>2015</w:t>
+          <w:rFonts w:eastAsia="ＭＳ 明朝" w:hint="eastAsia"/>
+          <w:color w:val="auto"/>
+        </w:rPr>
+        <w:t>2</w:t>
+      </w:r>
+      <w:r>
+        <w:rPr>
+          <w:rFonts w:eastAsia="ＭＳ 明朝"/>
+          <w:color w:val="auto"/>
+        </w:rPr>
+        <w:t>017</w:t>
       </w:r>
       <w:r>
         <w:rPr>
@@ -1184,22 +1365,51 @@
           <w:color w:val="auto"/>
         </w:rPr>
         <w:tab/>
-        <w:t xml:space="preserve">“Newspaper Coverage Toward Foreign Countries and Public Opinion: Content Analysis of Newspaper Coverage towards US, China, South Korea and North Korea and the Change in Perceptions of Favorability and Importance,” </w:t>
-      </w:r>
-      <w:r>
-        <w:rPr>
-          <w:rFonts w:eastAsia="ＭＳ 明朝"/>
-          <w:i/>
-          <w:color w:val="auto"/>
-        </w:rPr>
-        <w:t>poster presented at Japanese Association of Electoral Studies Conference Poster Session, Kumamoto, Japan, May 17.</w:t>
-      </w:r>
-      <w:r>
-        <w:rPr>
-          <w:rFonts w:eastAsia="ＭＳ 明朝"/>
-          <w:color w:val="auto"/>
-        </w:rPr>
-        <w:t xml:space="preserve"> (In Japanese).</w:t>
+        <w:t xml:space="preserve">“When Do Uninformed Voters Vote? Exploring Rational Implications of </w:t>
+      </w:r>
+      <w:r>
+        <w:rPr>
+          <w:rFonts w:eastAsia="ＭＳ 明朝"/>
+          <w:color w:val="auto"/>
+        </w:rPr>
+        <w:lastRenderedPageBreak/>
+        <w:t xml:space="preserve">Uninformed Participation in 2012 US Direct Democracy Initiatives,” </w:t>
+      </w:r>
+      <w:r>
+        <w:rPr>
+          <w:rFonts w:eastAsia="ＭＳ 明朝"/>
+          <w:i/>
+          <w:iCs/>
+          <w:color w:val="auto"/>
+        </w:rPr>
+        <w:t>paper</w:t>
+      </w:r>
+      <w:r>
+        <w:rPr>
+          <w:rFonts w:eastAsia="ＭＳ 明朝"/>
+          <w:i/>
+          <w:iCs/>
+          <w:color w:val="auto"/>
+        </w:rPr>
+        <w:t xml:space="preserve"> presented at Midwest Political Science Association Annual </w:t>
+      </w:r>
+      <w:r>
+        <w:rPr>
+          <w:rFonts w:eastAsia="ＭＳ 明朝"/>
+          <w:i/>
+          <w:iCs/>
+          <w:color w:val="auto"/>
+        </w:rPr>
+        <w:t>Conference, Chicago, IL, Apr. 6</w:t>
+      </w:r>
+      <w:r>
+        <w:rPr>
+          <w:rFonts w:eastAsia="ＭＳ 明朝"/>
+          <w:i/>
+          <w:iCs/>
+          <w:color w:val="auto"/>
+        </w:rPr>
+        <w:t>.</w:t>
       </w:r>
     </w:p>
     <w:p>
@@ -1216,7 +1426,7 @@
           <w:rFonts w:eastAsia="ＭＳ 明朝"/>
           <w:color w:val="auto"/>
         </w:rPr>
-        <w:t>2015</w:t>
+        <w:t>2016</w:t>
       </w:r>
       <w:r>
         <w:rPr>
@@ -1224,29 +1434,121 @@
           <w:color w:val="auto"/>
         </w:rPr>
         <w:tab/>
-        <w:t xml:space="preserve">“The Effect of Exposure Time on Evaluation and Memory of Political Information: Discussion on the Roles of Predisposition and Consistent Information Content,” </w:t>
-      </w:r>
-      <w:r>
-        <w:rPr>
-          <w:rFonts w:eastAsia="ＭＳ 明朝"/>
-          <w:i/>
-          <w:color w:val="auto"/>
-        </w:rPr>
-        <w:t xml:space="preserve">paper presented at Japan Association of Political Economy Conference, March 7. </w:t>
-      </w:r>
-      <w:r>
-        <w:rPr>
-          <w:rFonts w:eastAsia="ＭＳ 明朝"/>
-          <w:color w:val="auto"/>
-        </w:rPr>
-        <w:t>Second a</w:t>
-      </w:r>
-      <w:r>
-        <w:rPr>
-          <w:rFonts w:eastAsia="ＭＳ 明朝"/>
-          <w:color w:val="auto"/>
-        </w:rPr>
-        <w:t>uthor with Ling Liu. (In Japanese).</w:t>
+        <w:t>“</w:t>
+      </w:r>
+      <w:r>
+        <w:rPr>
+          <w:rFonts w:eastAsia="ＭＳ 明朝"/>
+          <w:color w:val="auto"/>
+        </w:rPr>
+        <w:t>Does the Election Context Matter?</w:t>
+      </w:r>
+      <w:r>
+        <w:rPr>
+          <w:rFonts w:eastAsia="ＭＳ 明朝"/>
+          <w:color w:val="auto"/>
+        </w:rPr>
+        <w:t xml:space="preserve"> </w:t>
+      </w:r>
+      <w:r>
+        <w:rPr>
+          <w:rFonts w:eastAsia="ＭＳ 明朝"/>
+          <w:color w:val="auto"/>
+        </w:rPr>
+        <w:t>Candidate Selection Experiments with Eye-tracking and Mouse-tracking Methods</w:t>
+      </w:r>
+      <w:r>
+        <w:rPr>
+          <w:rFonts w:eastAsia="ＭＳ 明朝"/>
+          <w:color w:val="auto"/>
+        </w:rPr>
+        <w:t xml:space="preserve">,” </w:t>
+      </w:r>
+      <w:r>
+        <w:rPr>
+          <w:rFonts w:eastAsia="ＭＳ 明朝"/>
+          <w:i/>
+          <w:color w:val="auto"/>
+        </w:rPr>
+        <w:t>poster</w:t>
+      </w:r>
+      <w:r>
+        <w:rPr>
+          <w:rFonts w:eastAsia="ＭＳ 明朝"/>
+          <w:i/>
+          <w:color w:val="auto"/>
+        </w:rPr>
+        <w:t xml:space="preserve"> presented at</w:t>
+      </w:r>
+      <w:r>
+        <w:rPr>
+          <w:rFonts w:eastAsia="ＭＳ 明朝"/>
+          <w:i/>
+          <w:color w:val="auto"/>
+        </w:rPr>
+        <w:t xml:space="preserve"> </w:t>
+      </w:r>
+      <w:r>
+        <w:rPr>
+          <w:rFonts w:eastAsia="ＭＳ 明朝"/>
+          <w:i/>
+          <w:color w:val="auto"/>
+        </w:rPr>
+        <w:t>GSDS Symposium Konstanz: Exploring Ignorance - The acquisition, selection and processing of information</w:t>
+      </w:r>
+      <w:r>
+        <w:rPr>
+          <w:rFonts w:eastAsia="ＭＳ 明朝"/>
+          <w:i/>
+          <w:color w:val="auto"/>
+        </w:rPr>
+        <w:t xml:space="preserve">, </w:t>
+      </w:r>
+      <w:r>
+        <w:rPr>
+          <w:rFonts w:eastAsia="ＭＳ 明朝"/>
+          <w:i/>
+          <w:color w:val="auto"/>
+        </w:rPr>
+        <w:t>University of Konstanz</w:t>
+      </w:r>
+      <w:r>
+        <w:rPr>
+          <w:rFonts w:eastAsia="ＭＳ 明朝"/>
+          <w:i/>
+          <w:color w:val="auto"/>
+        </w:rPr>
+        <w:t>,</w:t>
+      </w:r>
+      <w:r>
+        <w:rPr>
+          <w:rFonts w:eastAsia="ＭＳ 明朝"/>
+          <w:i/>
+          <w:color w:val="auto"/>
+        </w:rPr>
+        <w:t xml:space="preserve"> Konstanz, Germany,</w:t>
+      </w:r>
+      <w:r>
+        <w:rPr>
+          <w:rFonts w:eastAsia="ＭＳ 明朝"/>
+          <w:i/>
+          <w:color w:val="auto"/>
+        </w:rPr>
+        <w:t xml:space="preserve"> May 18-20</w:t>
+      </w:r>
+      <w:r>
+        <w:rPr>
+          <w:rFonts w:eastAsia="ＭＳ 明朝"/>
+          <w:color w:val="auto"/>
+        </w:rPr>
+        <w:t>. Second author with Ling Liu</w:t>
+      </w:r>
+      <w:r>
+        <w:rPr>
+          <w:rFonts w:eastAsia="ＭＳ 明朝"/>
+          <w:color w:val="auto"/>
+        </w:rPr>
+        <w:t>.</w:t>
       </w:r>
     </w:p>
     <w:p>
@@ -1261,17 +1563,9 @@
       <w:r>
         <w:rPr>
           <w:rFonts w:eastAsia="ＭＳ 明朝"/>
-          <w:i/>
-          <w:color w:val="auto"/>
-        </w:rPr>
-        <w:t>201</w:t>
-      </w:r>
-      <w:r>
-        <w:rPr>
-          <w:rFonts w:eastAsia="ＭＳ 明朝"/>
-          <w:color w:val="auto"/>
-        </w:rPr>
-        <w:t xml:space="preserve">4 </w:t>
+          <w:color w:val="auto"/>
+        </w:rPr>
+        <w:t>2015</w:t>
       </w:r>
       <w:r>
         <w:rPr>
@@ -1279,39 +1573,55 @@
           <w:color w:val="auto"/>
         </w:rPr>
         <w:tab/>
-        <w:t xml:space="preserve">“Shortcuts and Alibis: What Response Latencies Suggest about the Role of Party Identification in Japanese and American Political </w:t>
+        <w:t xml:space="preserve">“Long- or Short-Lasting Media Effects? Longitudinal Study of Newspaper Coverage Influence on Foreign States Perceptions in Japan,” </w:t>
+      </w:r>
+      <w:r>
+        <w:rPr>
+          <w:rFonts w:eastAsia="ＭＳ 明朝"/>
+          <w:i/>
+          <w:color w:val="auto"/>
+        </w:rPr>
+        <w:t xml:space="preserve">paper presented at International Workshop: New Developments in Political Communication Research, </w:t>
       </w:r>
       <w:proofErr w:type="spellStart"/>
       <w:r>
         <w:rPr>
           <w:rFonts w:eastAsia="ＭＳ 明朝"/>
-          <w:color w:val="auto"/>
-        </w:rPr>
-        <w:t>Decisionmaking</w:t>
+          <w:i/>
+          <w:color w:val="auto"/>
+        </w:rPr>
+        <w:t>Waseda</w:t>
       </w:r>
       <w:proofErr w:type="spellEnd"/>
       <w:r>
         <w:rPr>
           <w:rFonts w:eastAsia="ＭＳ 明朝"/>
-          <w:color w:val="auto"/>
-        </w:rPr>
-        <w:t xml:space="preserve">” </w:t>
-      </w:r>
-      <w:r>
-        <w:rPr>
-          <w:rFonts w:eastAsia="ＭＳ 明朝"/>
-          <w:i/>
-          <w:iCs/>
-          <w:color w:val="auto"/>
-        </w:rPr>
-        <w:t xml:space="preserve">paper presented at Asian Network for Public Opinion Research Conference, Niigata, Japan, Nov.30. </w:t>
-      </w:r>
-      <w:r>
-        <w:rPr>
-          <w:rFonts w:eastAsia="ＭＳ 明朝"/>
-          <w:color w:val="auto"/>
-        </w:rPr>
-        <w:t xml:space="preserve">Second author with Christian Collet. </w:t>
+          <w:i/>
+          <w:color w:val="auto"/>
+        </w:rPr>
+        <w:t xml:space="preserve"> University, Tokyo, Japan,</w:t>
+      </w:r>
+      <w:r>
+        <w:rPr>
+          <w:rFonts w:eastAsia="ＭＳ 明朝"/>
+          <w:color w:val="auto"/>
+        </w:rPr>
+        <w:t xml:space="preserve"> </w:t>
+      </w:r>
+      <w:r>
+        <w:rPr>
+          <w:rFonts w:eastAsia="ＭＳ 明朝"/>
+          <w:i/>
+          <w:color w:val="auto"/>
+        </w:rPr>
+        <w:t>June 24</w:t>
+      </w:r>
+      <w:r>
+        <w:rPr>
+          <w:rFonts w:eastAsia="ＭＳ 明朝"/>
+          <w:color w:val="auto"/>
+        </w:rPr>
+        <w:t xml:space="preserve">.  </w:t>
       </w:r>
     </w:p>
     <w:p>
@@ -1328,7 +1638,7 @@
           <w:rFonts w:eastAsia="ＭＳ 明朝"/>
           <w:color w:val="auto"/>
         </w:rPr>
-        <w:t>2014</w:t>
+        <w:t>2015</w:t>
       </w:r>
       <w:r>
         <w:rPr>
@@ -1336,16 +1646,22 @@
           <w:color w:val="auto"/>
         </w:rPr>
         <w:tab/>
-        <w:t xml:space="preserve">“Opinion Uncertainty and Participation Willingness: Assessing the Power of Response Times and Don’t Know Responses as Predictors of Political Participation,” </w:t>
-      </w:r>
-      <w:r>
-        <w:rPr>
-          <w:rFonts w:eastAsia="ＭＳ 明朝"/>
-          <w:i/>
-          <w:iCs/>
-          <w:color w:val="auto"/>
-        </w:rPr>
-        <w:t xml:space="preserve">paper presented at American Political Science Association Annual Meeting, Washington DC, Aug.29. </w:t>
+        <w:t xml:space="preserve">“Newspaper Coverage Toward Foreign Countries and Public Opinion: Content Analysis of Newspaper Coverage towards US, China, South Korea and North Korea and the Change in Perceptions of Favorability and Importance,” </w:t>
+      </w:r>
+      <w:r>
+        <w:rPr>
+          <w:rFonts w:eastAsia="ＭＳ 明朝"/>
+          <w:i/>
+          <w:color w:val="auto"/>
+        </w:rPr>
+        <w:t>poster presented at Japanese Association of Electoral Studies Conference Poster Session, Kumamoto, Japan, May 17.</w:t>
+      </w:r>
+      <w:r>
+        <w:rPr>
+          <w:rFonts w:eastAsia="ＭＳ 明朝"/>
+          <w:color w:val="auto"/>
+        </w:rPr>
+        <w:t xml:space="preserve"> (In Japanese).</w:t>
       </w:r>
     </w:p>
     <w:p>
@@ -1362,7 +1678,7 @@
           <w:rFonts w:eastAsia="ＭＳ 明朝"/>
           <w:color w:val="auto"/>
         </w:rPr>
-        <w:t xml:space="preserve">2014 </w:t>
+        <w:t>2015</w:t>
       </w:r>
       <w:r>
         <w:rPr>
@@ -1370,16 +1686,29 @@
           <w:color w:val="auto"/>
         </w:rPr>
         <w:tab/>
-        <w:t xml:space="preserve">“They ‘Don’t Know’ Their Opinions Matter: DK as a Knowledge Indicator,” </w:t>
-      </w:r>
-      <w:r>
-        <w:rPr>
-          <w:rFonts w:eastAsia="ＭＳ 明朝"/>
-          <w:i/>
-          <w:iCs/>
-          <w:color w:val="auto"/>
-        </w:rPr>
-        <w:t>poster presented at Midwest Political Science Association Annual Conference, Chicago, IL, Apr.3.</w:t>
+        <w:t xml:space="preserve">“The Effect of Exposure Time on Evaluation and Memory of Political Information: Discussion on the Roles of Predisposition and Consistent Information Content,” </w:t>
+      </w:r>
+      <w:r>
+        <w:rPr>
+          <w:rFonts w:eastAsia="ＭＳ 明朝"/>
+          <w:i/>
+          <w:color w:val="auto"/>
+        </w:rPr>
+        <w:t xml:space="preserve">paper presented at Japan Association of Political Economy Conference, March 7. </w:t>
+      </w:r>
+      <w:r>
+        <w:rPr>
+          <w:rFonts w:eastAsia="ＭＳ 明朝"/>
+          <w:color w:val="auto"/>
+        </w:rPr>
+        <w:t>Second a</w:t>
+      </w:r>
+      <w:r>
+        <w:rPr>
+          <w:rFonts w:eastAsia="ＭＳ 明朝"/>
+          <w:color w:val="auto"/>
+        </w:rPr>
+        <w:t>uthor with Ling Liu. (In Japanese).</w:t>
       </w:r>
     </w:p>
     <w:p>
@@ -1394,9 +1723,17 @@
       <w:r>
         <w:rPr>
           <w:rFonts w:eastAsia="ＭＳ 明朝"/>
-          <w:color w:val="auto"/>
-        </w:rPr>
-        <w:t xml:space="preserve">2014 </w:t>
+          <w:i/>
+          <w:color w:val="auto"/>
+        </w:rPr>
+        <w:t>201</w:t>
+      </w:r>
+      <w:r>
+        <w:rPr>
+          <w:rFonts w:eastAsia="ＭＳ 明朝"/>
+          <w:color w:val="auto"/>
+        </w:rPr>
+        <w:t xml:space="preserve">4 </w:t>
       </w:r>
       <w:r>
         <w:rPr>
@@ -1404,75 +1741,39 @@
           <w:color w:val="auto"/>
         </w:rPr>
         <w:tab/>
-        <w:t xml:space="preserve">“Fixation Rate and Voting Context as Predictors of Candidate Selection” </w:t>
-      </w:r>
-      <w:r>
-        <w:rPr>
-          <w:rFonts w:eastAsia="ＭＳ 明朝"/>
-          <w:i/>
-          <w:iCs/>
-          <w:color w:val="auto"/>
-        </w:rPr>
-        <w:t xml:space="preserve">paper presented at Japan Association of Political Economy Conference, </w:t>
+        <w:t xml:space="preserve">“Shortcuts and Alibis: What Response Latencies Suggest about the Role of Party Identification in Japanese and American Political </w:t>
       </w:r>
       <w:proofErr w:type="spellStart"/>
       <w:r>
         <w:rPr>
           <w:rFonts w:eastAsia="ＭＳ 明朝"/>
-          <w:i/>
-          <w:iCs/>
-          <w:color w:val="auto"/>
-        </w:rPr>
-        <w:t>Waseda</w:t>
+          <w:color w:val="auto"/>
+        </w:rPr>
+        <w:t>Decisionmaking</w:t>
       </w:r>
       <w:proofErr w:type="spellEnd"/>
       <w:r>
         <w:rPr>
           <w:rFonts w:eastAsia="ＭＳ 明朝"/>
-          <w:i/>
-          <w:iCs/>
-          <w:color w:val="auto"/>
-        </w:rPr>
-        <w:t xml:space="preserve"> University, Tokyo, Japan, Mar.3. </w:t>
-      </w:r>
-      <w:r>
-        <w:rPr>
-          <w:rFonts w:eastAsia="ＭＳ 明朝"/>
-          <w:color w:val="auto"/>
-        </w:rPr>
-        <w:t xml:space="preserve">With Shun </w:t>
-      </w:r>
-      <w:proofErr w:type="spellStart"/>
-      <w:r>
-        <w:rPr>
-          <w:rFonts w:eastAsia="ＭＳ 明朝"/>
-          <w:color w:val="auto"/>
-        </w:rPr>
-        <w:t>Okazawa</w:t>
-      </w:r>
-      <w:proofErr w:type="spellEnd"/>
-      <w:r>
-        <w:rPr>
-          <w:rFonts w:eastAsia="ＭＳ 明朝"/>
-          <w:color w:val="auto"/>
-        </w:rPr>
-        <w:t>. (In Japanese</w:t>
-      </w:r>
-      <w:proofErr w:type="gramStart"/>
-      <w:r>
-        <w:rPr>
-          <w:rFonts w:eastAsia="ＭＳ 明朝"/>
-          <w:color w:val="auto"/>
-        </w:rPr>
-        <w:t>) .</w:t>
-      </w:r>
-      <w:proofErr w:type="gramEnd"/>
-      <w:r>
-        <w:rPr>
-          <w:rFonts w:eastAsia="ＭＳ 明朝"/>
-          <w:color w:val="auto"/>
-        </w:rPr>
-        <w:t xml:space="preserve"> </w:t>
+          <w:color w:val="auto"/>
+        </w:rPr>
+        <w:t xml:space="preserve">” </w:t>
+      </w:r>
+      <w:r>
+        <w:rPr>
+          <w:rFonts w:eastAsia="ＭＳ 明朝"/>
+          <w:i/>
+          <w:iCs/>
+          <w:color w:val="auto"/>
+        </w:rPr>
+        <w:t xml:space="preserve">paper presented at Asian Network for Public Opinion Research Conference, Niigata, Japan, Nov.30. </w:t>
+      </w:r>
+      <w:r>
+        <w:rPr>
+          <w:rFonts w:eastAsia="ＭＳ 明朝"/>
+          <w:color w:val="auto"/>
+        </w:rPr>
+        <w:t xml:space="preserve">Second author with Christian Collet. </w:t>
       </w:r>
     </w:p>
     <w:p>
@@ -1489,7 +1790,7 @@
           <w:rFonts w:eastAsia="ＭＳ 明朝"/>
           <w:color w:val="auto"/>
         </w:rPr>
-        <w:t xml:space="preserve">2013 </w:t>
+        <w:t>2014</w:t>
       </w:r>
       <w:r>
         <w:rPr>
@@ -1497,29 +1798,195 @@
           <w:color w:val="auto"/>
         </w:rPr>
         <w:tab/>
-        <w:t xml:space="preserve">“What They ‘Don’t Know’ May Help You: Assessing the Power of Two Knowledge Measures on Japanese Political Participation.” </w:t>
-      </w:r>
-      <w:r>
-        <w:rPr>
-          <w:rFonts w:eastAsia="ＭＳ 明朝"/>
-          <w:i/>
-          <w:iCs/>
-          <w:color w:val="auto"/>
-        </w:rPr>
-        <w:t>paper presented at Asian Network for Public Opinion Research Conference, Seoul, South Korea, Nov. 22</w:t>
-      </w:r>
-      <w:r>
-        <w:rPr>
-          <w:rFonts w:eastAsia="ＭＳ 明朝"/>
-          <w:color w:val="auto"/>
-        </w:rPr>
-        <w:t xml:space="preserve">. With Christian Collet. </w:t>
+        <w:t xml:space="preserve">“Opinion Uncertainty and Participation Willingness: Assessing the Power of Response Times and Don’t Know Responses as Predictors of Political Participation,” </w:t>
+      </w:r>
+      <w:r>
+        <w:rPr>
+          <w:rFonts w:eastAsia="ＭＳ 明朝"/>
+          <w:i/>
+          <w:iCs/>
+          <w:color w:val="auto"/>
+        </w:rPr>
+        <w:t xml:space="preserve">paper presented at American Political Science Association Annual Meeting, Washington DC, Aug.29. </w:t>
       </w:r>
     </w:p>
     <w:p>
-      <w:bookmarkStart w:id="0" w:name="_GoBack"/>
-      <w:bookmarkEnd w:id="0"/>
+      <w:pPr>
+        <w:pStyle w:val="Default"/>
+        <w:ind w:left="617" w:hangingChars="257" w:hanging="617"/>
+        <w:rPr>
+          <w:rFonts w:eastAsia="ＭＳ 明朝"/>
+          <w:color w:val="auto"/>
+        </w:rPr>
+      </w:pPr>
+      <w:r>
+        <w:rPr>
+          <w:rFonts w:eastAsia="ＭＳ 明朝"/>
+          <w:color w:val="auto"/>
+        </w:rPr>
+        <w:t xml:space="preserve">2014 </w:t>
+      </w:r>
+      <w:r>
+        <w:rPr>
+          <w:rFonts w:eastAsia="ＭＳ 明朝"/>
+          <w:color w:val="auto"/>
+        </w:rPr>
+        <w:tab/>
+        <w:t xml:space="preserve">“They ‘Don’t Know’ Their Opinions Matter: DK as a Knowledge Indicator,” </w:t>
+      </w:r>
+      <w:r>
+        <w:rPr>
+          <w:rFonts w:eastAsia="ＭＳ 明朝"/>
+          <w:i/>
+          <w:iCs/>
+          <w:color w:val="auto"/>
+        </w:rPr>
+        <w:t>poster presented at Midwest Political Science Association Annual Conference, Chicago, IL, Apr.3.</w:t>
+      </w:r>
     </w:p>
+    <w:p>
+      <w:pPr>
+        <w:pStyle w:val="Default"/>
+        <w:ind w:left="617" w:hangingChars="257" w:hanging="617"/>
+        <w:rPr>
+          <w:rFonts w:eastAsia="ＭＳ 明朝"/>
+          <w:color w:val="auto"/>
+        </w:rPr>
+      </w:pPr>
+      <w:r>
+        <w:rPr>
+          <w:rFonts w:eastAsia="ＭＳ 明朝"/>
+          <w:color w:val="auto"/>
+        </w:rPr>
+        <w:t xml:space="preserve">2014 </w:t>
+      </w:r>
+      <w:r>
+        <w:rPr>
+          <w:rFonts w:eastAsia="ＭＳ 明朝"/>
+          <w:color w:val="auto"/>
+        </w:rPr>
+        <w:tab/>
+        <w:t xml:space="preserve">“Fixation Rate and Voting Context as Predictors of Candidate Selection” </w:t>
+      </w:r>
+      <w:r>
+        <w:rPr>
+          <w:rFonts w:eastAsia="ＭＳ 明朝"/>
+          <w:i/>
+          <w:iCs/>
+          <w:color w:val="auto"/>
+        </w:rPr>
+        <w:t xml:space="preserve">paper presented at Japan Association of Political Economy Conference, </w:t>
+      </w:r>
+      <w:proofErr w:type="spellStart"/>
+      <w:r>
+        <w:rPr>
+          <w:rFonts w:eastAsia="ＭＳ 明朝"/>
+          <w:i/>
+          <w:iCs/>
+          <w:color w:val="auto"/>
+        </w:rPr>
+        <w:t>Waseda</w:t>
+      </w:r>
+      <w:proofErr w:type="spellEnd"/>
+      <w:r>
+        <w:rPr>
+          <w:rFonts w:eastAsia="ＭＳ 明朝"/>
+          <w:i/>
+          <w:iCs/>
+          <w:color w:val="auto"/>
+        </w:rPr>
+        <w:t xml:space="preserve"> University, Tokyo, Japan, Mar.3. </w:t>
+      </w:r>
+      <w:r>
+        <w:rPr>
+          <w:rFonts w:eastAsia="ＭＳ 明朝"/>
+          <w:color w:val="auto"/>
+        </w:rPr>
+        <w:t xml:space="preserve">With Shun </w:t>
+      </w:r>
+      <w:proofErr w:type="spellStart"/>
+      <w:r>
+        <w:rPr>
+          <w:rFonts w:eastAsia="ＭＳ 明朝"/>
+          <w:color w:val="auto"/>
+        </w:rPr>
+        <w:t>Okazawa</w:t>
+      </w:r>
+      <w:proofErr w:type="spellEnd"/>
+      <w:r>
+        <w:rPr>
+          <w:rFonts w:eastAsia="ＭＳ 明朝"/>
+          <w:color w:val="auto"/>
+        </w:rPr>
+        <w:t>. (In Japanese</w:t>
+      </w:r>
+      <w:proofErr w:type="gramStart"/>
+      <w:r>
+        <w:rPr>
+          <w:rFonts w:eastAsia="ＭＳ 明朝"/>
+          <w:color w:val="auto"/>
+        </w:rPr>
+        <w:t>) .</w:t>
+      </w:r>
+      <w:proofErr w:type="gramEnd"/>
+      <w:r>
+        <w:rPr>
+          <w:rFonts w:eastAsia="ＭＳ 明朝"/>
+          <w:color w:val="auto"/>
+        </w:rPr>
+        <w:t xml:space="preserve"> </w:t>
+      </w:r>
+    </w:p>
+    <w:p>
+      <w:pPr>
+        <w:pStyle w:val="Default"/>
+        <w:ind w:left="617" w:hangingChars="257" w:hanging="617"/>
+        <w:rPr>
+          <w:rFonts w:eastAsia="ＭＳ 明朝"/>
+          <w:color w:val="auto"/>
+        </w:rPr>
+      </w:pPr>
+      <w:r>
+        <w:rPr>
+          <w:rFonts w:eastAsia="ＭＳ 明朝"/>
+          <w:color w:val="auto"/>
+        </w:rPr>
+        <w:t xml:space="preserve">2013 </w:t>
+      </w:r>
+      <w:r>
+        <w:rPr>
+          <w:rFonts w:eastAsia="ＭＳ 明朝"/>
+          <w:color w:val="auto"/>
+        </w:rPr>
+        <w:tab/>
+        <w:t xml:space="preserve">“What They ‘Don’t Know’ May Help You: Assessing the Power of Two </w:t>
+      </w:r>
+      <w:r>
+        <w:rPr>
+          <w:rFonts w:eastAsia="ＭＳ 明朝"/>
+          <w:color w:val="auto"/>
+        </w:rPr>
+        <w:lastRenderedPageBreak/>
+        <w:t xml:space="preserve">Knowledge Measures on Japanese Political Participation.” </w:t>
+      </w:r>
+      <w:r>
+        <w:rPr>
+          <w:rFonts w:eastAsia="ＭＳ 明朝"/>
+          <w:i/>
+          <w:iCs/>
+          <w:color w:val="auto"/>
+        </w:rPr>
+        <w:t>paper presented at Asian Network for Public Opinion Research Conference, Seoul, South Korea, Nov. 22</w:t>
+      </w:r>
+      <w:r>
+        <w:rPr>
+          <w:rFonts w:eastAsia="ＭＳ 明朝"/>
+          <w:color w:val="auto"/>
+        </w:rPr>
+        <w:t xml:space="preserve">. With Christian Collet. </w:t>
+      </w:r>
+    </w:p>
+    <w:p/>
     <w:sectPr>
       <w:pgSz w:w="11906" w:h="16838"/>
       <w:pgMar w:top="1985" w:right="1701" w:bottom="1701" w:left="1701" w:header="851" w:footer="992" w:gutter="0"/>
@@ -1528,6 +1995,44 @@
     </w:sectPr>
   </w:body>
 </w:document>
+</file>
+
+<file path=word/endnotes.xml><?xml version="1.0" encoding="utf-8"?>
+<w:endnotes xmlns:wpc="http://schemas.microsoft.com/office/word/2010/wordprocessingCanvas" xmlns:cx="http://schemas.microsoft.com/office/drawing/2014/chartex" xmlns:cx1="http://schemas.microsoft.com/office/drawing/2015/9/8/chartex" xmlns:cx2="http://schemas.microsoft.com/office/drawing/2015/10/21/chartex" xmlns:cx3="http://schemas.microsoft.com/office/drawing/2016/5/9/chartex" xmlns:cx4="http://schemas.microsoft.com/office/drawing/2016/5/10/chartex" xmlns:cx5="http://schemas.microsoft.com/office/drawing/2016/5/11/chartex" xmlns:cx6="http://schemas.microsoft.com/office/drawing/2016/5/12/chartex" xmlns:cx7="http://schemas.microsoft.com/office/drawing/2016/5/13/chartex" xmlns:cx8="http://schemas.microsoft.com/office/drawing/2016/5/14/chartex" xmlns:mc="http://schemas.openxmlformats.org/markup-compatibility/2006" xmlns:aink="http://schemas.microsoft.com/office/drawing/2016/ink" xmlns:am3d="http://schemas.microsoft.com/office/drawing/2017/model3d" xmlns:o="urn:schemas-microsoft-com:office:office" xmlns:r="http://schemas.openxmlformats.org/officeDocument/2006/relationships" xmlns:m="http://schemas.openxmlformats.org/officeDocument/2006/math" xmlns:v="urn:schemas-microsoft-com:vml" xmlns:wp14="http://schemas.microsoft.com/office/word/2010/wordprocessingDrawing" xmlns:wp="http://schemas.openxmlformats.org/drawingml/2006/wordprocessingDrawing" xmlns:w10="urn:schemas-microsoft-com:office:word" xmlns:w="http://schemas.openxmlformats.org/wordprocessingml/2006/main" xmlns:w14="http://schemas.microsoft.com/office/word/2010/wordml" xmlns:w15="http://schemas.microsoft.com/office/word/2012/wordml" xmlns:w16cid="http://schemas.microsoft.com/office/word/2016/wordml/cid" xmlns:w16se="http://schemas.microsoft.com/office/word/2015/wordml/symex" xmlns:wpg="http://schemas.microsoft.com/office/word/2010/wordprocessingGroup" xmlns:wpi="http://schemas.microsoft.com/office/word/2010/wordprocessingInk" xmlns:wne="http://schemas.microsoft.com/office/word/2006/wordml" xmlns:wps="http://schemas.microsoft.com/office/word/2010/wordprocessingShape" mc:Ignorable="w14 w15 w16se w16cid wp14">
+  <w:endnote w:type="separator" w:id="-1">
+    <w:p>
+      <w:r>
+        <w:separator/>
+      </w:r>
+    </w:p>
+  </w:endnote>
+  <w:endnote w:type="continuationSeparator" w:id="0">
+    <w:p>
+      <w:r>
+        <w:continuationSeparator/>
+      </w:r>
+    </w:p>
+  </w:endnote>
+</w:endnotes>
+</file>
+
+<file path=word/footnotes.xml><?xml version="1.0" encoding="utf-8"?>
+<w:footnotes xmlns:wpc="http://schemas.microsoft.com/office/word/2010/wordprocessingCanvas" xmlns:cx="http://schemas.microsoft.com/office/drawing/2014/chartex" xmlns:cx1="http://schemas.microsoft.com/office/drawing/2015/9/8/chartex" xmlns:cx2="http://schemas.microsoft.com/office/drawing/2015/10/21/chartex" xmlns:cx3="http://schemas.microsoft.com/office/drawing/2016/5/9/chartex" xmlns:cx4="http://schemas.microsoft.com/office/drawing/2016/5/10/chartex" xmlns:cx5="http://schemas.microsoft.com/office/drawing/2016/5/11/chartex" xmlns:cx6="http://schemas.microsoft.com/office/drawing/2016/5/12/chartex" xmlns:cx7="http://schemas.microsoft.com/office/drawing/2016/5/13/chartex" xmlns:cx8="http://schemas.microsoft.com/office/drawing/2016/5/14/chartex" xmlns:mc="http://schemas.openxmlformats.org/markup-compatibility/2006" xmlns:aink="http://schemas.microsoft.com/office/drawing/2016/ink" xmlns:am3d="http://schemas.microsoft.com/office/drawing/2017/model3d" xmlns:o="urn:schemas-microsoft-com:office:office" xmlns:r="http://schemas.openxmlformats.org/officeDocument/2006/relationships" xmlns:m="http://schemas.openxmlformats.org/officeDocument/2006/math" xmlns:v="urn:schemas-microsoft-com:vml" xmlns:wp14="http://schemas.microsoft.com/office/word/2010/wordprocessingDrawing" xmlns:wp="http://schemas.openxmlformats.org/drawingml/2006/wordprocessingDrawing" xmlns:w10="urn:schemas-microsoft-com:office:word" xmlns:w="http://schemas.openxmlformats.org/wordprocessingml/2006/main" xmlns:w14="http://schemas.microsoft.com/office/word/2010/wordml" xmlns:w15="http://schemas.microsoft.com/office/word/2012/wordml" xmlns:w16cid="http://schemas.microsoft.com/office/word/2016/wordml/cid" xmlns:w16se="http://schemas.microsoft.com/office/word/2015/wordml/symex" xmlns:wpg="http://schemas.microsoft.com/office/word/2010/wordprocessingGroup" xmlns:wpi="http://schemas.microsoft.com/office/word/2010/wordprocessingInk" xmlns:wne="http://schemas.microsoft.com/office/word/2006/wordml" xmlns:wps="http://schemas.microsoft.com/office/word/2010/wordprocessingShape" mc:Ignorable="w14 w15 w16se w16cid wp14">
+  <w:footnote w:type="separator" w:id="-1">
+    <w:p>
+      <w:r>
+        <w:separator/>
+      </w:r>
+    </w:p>
+  </w:footnote>
+  <w:footnote w:type="continuationSeparator" w:id="0">
+    <w:p>
+      <w:r>
+        <w:continuationSeparator/>
+      </w:r>
+    </w:p>
+  </w:footnote>
+</w:footnotes>
 </file>
 
 <file path=word/styles.xml><?xml version="1.0" encoding="utf-8"?>
@@ -1544,7 +2049,7 @@
     </w:rPrDefault>
     <w:pPrDefault/>
   </w:docDefaults>
-  <w:latentStyles w:defLockedState="0" w:defUIPriority="99" w:defSemiHidden="0" w:defUnhideWhenUsed="0" w:defQFormat="0" w:count="376">
+  <w:latentStyles w:defLockedState="0" w:defUIPriority="99" w:defSemiHidden="0" w:defUnhideWhenUsed="0" w:defQFormat="0" w:count="377">
     <w:lsdException w:name="Normal" w:uiPriority="0" w:qFormat="1"/>
     <w:lsdException w:name="heading 1" w:uiPriority="9" w:qFormat="1"/>
     <w:lsdException w:name="heading 2" w:semiHidden="1" w:uiPriority="9" w:unhideWhenUsed="1" w:qFormat="1"/>
@@ -1918,6 +2423,7 @@
     <w:lsdException w:name="Hashtag" w:semiHidden="1" w:unhideWhenUsed="1"/>
     <w:lsdException w:name="Unresolved Mention" w:semiHidden="1" w:unhideWhenUsed="1"/>
     <w:lsdException w:name="Smart Link" w:semiHidden="1" w:unhideWhenUsed="1"/>
+    <w:lsdException w:name="Smart Link Error" w:semiHidden="1" w:unhideWhenUsed="1"/>
   </w:latentStyles>
   <w:style w:type="paragraph" w:default="1" w:styleId="a">
     <w:name w:val="Normal"/>
@@ -1970,6 +2476,50 @@
       <w:sz w:val="24"/>
       <w:szCs w:val="24"/>
     </w:rPr>
+  </w:style>
+  <w:style w:type="paragraph" w:styleId="a3">
+    <w:name w:val="header"/>
+    <w:basedOn w:val="a"/>
+    <w:link w:val="a4"/>
+    <w:uiPriority w:val="99"/>
+    <w:unhideWhenUsed/>
+    <w:rsid w:val="008B1E19"/>
+    <w:pPr>
+      <w:tabs>
+        <w:tab w:val="center" w:pos="4252"/>
+        <w:tab w:val="right" w:pos="8504"/>
+      </w:tabs>
+      <w:snapToGrid w:val="0"/>
+    </w:pPr>
+  </w:style>
+  <w:style w:type="character" w:customStyle="1" w:styleId="a4">
+    <w:name w:val="ヘッダー (文字)"/>
+    <w:basedOn w:val="a0"/>
+    <w:link w:val="a3"/>
+    <w:uiPriority w:val="99"/>
+    <w:rsid w:val="008B1E19"/>
+  </w:style>
+  <w:style w:type="paragraph" w:styleId="a5">
+    <w:name w:val="footer"/>
+    <w:basedOn w:val="a"/>
+    <w:link w:val="a6"/>
+    <w:uiPriority w:val="99"/>
+    <w:unhideWhenUsed/>
+    <w:rsid w:val="008B1E19"/>
+    <w:pPr>
+      <w:tabs>
+        <w:tab w:val="center" w:pos="4252"/>
+        <w:tab w:val="right" w:pos="8504"/>
+      </w:tabs>
+      <w:snapToGrid w:val="0"/>
+    </w:pPr>
+  </w:style>
+  <w:style w:type="character" w:customStyle="1" w:styleId="a6">
+    <w:name w:val="フッター (文字)"/>
+    <w:basedOn w:val="a0"/>
+    <w:link w:val="a5"/>
+    <w:uiPriority w:val="99"/>
+    <w:rsid w:val="008B1E19"/>
   </w:style>
 </w:styles>
 </file>

--- a/files/cv_old/Full Conference Presentations.docx
+++ b/files/cv_old/Full Conference Presentations.docx
@@ -13,6 +13,8 @@
           <w:color w:val="auto"/>
         </w:rPr>
       </w:pPr>
+      <w:bookmarkStart w:id="0" w:name="_GoBack"/>
+      <w:bookmarkEnd w:id="0"/>
       <w:r>
         <w:rPr>
           <w:rFonts w:eastAsia="ＭＳ 明朝" w:hint="eastAsia"/>
@@ -25,14 +27,7 @@
           <w:rFonts w:eastAsia="ＭＳ 明朝"/>
           <w:color w:val="auto"/>
         </w:rPr>
-        <w:t>019 “</w:t>
-      </w:r>
-      <w:r>
-        <w:rPr>
-          <w:rFonts w:eastAsia="ＭＳ 明朝"/>
-          <w:color w:val="auto"/>
-        </w:rPr>
-        <w:t xml:space="preserve">Local </w:t>
+        <w:t xml:space="preserve">019 “Local </w:t>
       </w:r>
       <w:proofErr w:type="spellStart"/>
       <w:r>
@@ -62,14 +57,7 @@
           <w:rFonts w:eastAsia="ＭＳ 明朝"/>
           <w:color w:val="auto"/>
         </w:rPr>
-        <w:t xml:space="preserve"> How Uninformed Voters Respond to the Partisan Environment</w:t>
-      </w:r>
-      <w:r>
-        <w:rPr>
-          <w:rFonts w:eastAsia="ＭＳ 明朝"/>
-          <w:color w:val="auto"/>
-        </w:rPr>
-        <w:t xml:space="preserve">,” </w:t>
+        <w:t xml:space="preserve"> How Uninformed Voters Respond to the Partisan Environment,” </w:t>
       </w:r>
       <w:r>
         <w:rPr>
@@ -94,7 +82,54 @@
           <w:iCs/>
           <w:color w:val="auto"/>
         </w:rPr>
-        <w:t xml:space="preserve"> Political Science Research Workshop</w:t>
+        <w:t xml:space="preserve"> </w:t>
+      </w:r>
+      <w:r>
+        <w:rPr>
+          <w:rFonts w:eastAsia="ＭＳ 明朝"/>
+          <w:i/>
+          <w:iCs/>
+          <w:color w:val="auto"/>
+        </w:rPr>
+        <w:t xml:space="preserve">Toronto Political </w:t>
+      </w:r>
+      <w:proofErr w:type="spellStart"/>
+      <w:r>
+        <w:rPr>
+          <w:rFonts w:eastAsia="ＭＳ 明朝"/>
+          <w:i/>
+          <w:iCs/>
+          <w:color w:val="auto"/>
+        </w:rPr>
+        <w:t>Behaviour</w:t>
+      </w:r>
+      <w:proofErr w:type="spellEnd"/>
+      <w:r>
+        <w:rPr>
+          <w:rFonts w:eastAsia="ＭＳ 明朝"/>
+          <w:i/>
+          <w:iCs/>
+          <w:color w:val="auto"/>
+        </w:rPr>
+        <w:t xml:space="preserve"> </w:t>
+      </w:r>
+      <w:r>
+        <w:rPr>
+          <w:rFonts w:eastAsia="ＭＳ 明朝"/>
+          <w:i/>
+          <w:iCs/>
+          <w:color w:val="auto"/>
+        </w:rPr>
+        <w:t xml:space="preserve">Workshop, </w:t>
+      </w:r>
+      <w:r>
+        <w:rPr>
+          <w:rFonts w:eastAsia="ＭＳ 明朝"/>
+          <w:i/>
+          <w:iCs/>
+          <w:color w:val="auto"/>
+        </w:rPr>
+        <w:t>Toronto, Canada</w:t>
       </w:r>
       <w:r>
         <w:rPr>
@@ -112,34 +147,7 @@
           <w:iCs/>
           <w:color w:val="auto"/>
         </w:rPr>
-        <w:t>University of California, Davis, Davis, CA</w:t>
-      </w:r>
-      <w:r>
-        <w:rPr>
-          <w:rFonts w:eastAsia="ＭＳ 明朝"/>
-          <w:i/>
-          <w:iCs/>
-          <w:color w:val="auto"/>
-        </w:rPr>
-        <w:t xml:space="preserve">, </w:t>
-      </w:r>
-      <w:r>
-        <w:rPr>
-          <w:rFonts w:eastAsia="ＭＳ 明朝"/>
-          <w:i/>
-          <w:iCs/>
-          <w:color w:val="auto"/>
-        </w:rPr>
-        <w:t>October 15</w:t>
-      </w:r>
-      <w:r>
-        <w:rPr>
-          <w:rFonts w:eastAsia="ＭＳ 明朝"/>
-          <w:i/>
-          <w:iCs/>
-          <w:color w:val="auto"/>
-        </w:rPr>
-        <w:t>.</w:t>
+        <w:t>November 8.</w:t>
       </w:r>
     </w:p>
     <w:p>
@@ -148,6 +156,8 @@
         <w:ind w:left="617" w:hangingChars="257" w:hanging="617"/>
         <w:rPr>
           <w:rFonts w:eastAsia="ＭＳ 明朝"/>
+          <w:i/>
+          <w:iCs/>
           <w:color w:val="auto"/>
         </w:rPr>
       </w:pPr>
@@ -163,37 +173,37 @@
           <w:rFonts w:eastAsia="ＭＳ 明朝"/>
           <w:color w:val="auto"/>
         </w:rPr>
-        <w:t>019 “</w:t>
-      </w:r>
-      <w:r>
-        <w:rPr>
-          <w:rFonts w:eastAsia="ＭＳ 明朝"/>
-          <w:color w:val="auto"/>
-        </w:rPr>
-        <w:t xml:space="preserve">Why Japanese Leftists Oppose Monetary </w:t>
-      </w:r>
-      <w:proofErr w:type="gramStart"/>
-      <w:r>
-        <w:rPr>
-          <w:rFonts w:eastAsia="ＭＳ 明朝"/>
-          <w:color w:val="auto"/>
-        </w:rPr>
-        <w:t>Easing?</w:t>
-      </w:r>
-      <w:r>
-        <w:rPr>
-          <w:rFonts w:eastAsia="ＭＳ 明朝"/>
-          <w:color w:val="auto"/>
-        </w:rPr>
-        <w:t>,</w:t>
-      </w:r>
-      <w:proofErr w:type="gramEnd"/>
-      <w:r>
-        <w:rPr>
-          <w:rFonts w:eastAsia="ＭＳ 明朝"/>
-          <w:color w:val="auto"/>
-        </w:rPr>
-        <w:t xml:space="preserve">” </w:t>
+        <w:t xml:space="preserve">019 “Local </w:t>
+      </w:r>
+      <w:proofErr w:type="spellStart"/>
+      <w:r>
+        <w:rPr>
+          <w:rFonts w:eastAsia="ＭＳ 明朝"/>
+          <w:color w:val="auto"/>
+        </w:rPr>
+        <w:t>Bandwagoning</w:t>
+      </w:r>
+      <w:proofErr w:type="spellEnd"/>
+      <w:r>
+        <w:rPr>
+          <w:rFonts w:eastAsia="ＭＳ 明朝"/>
+          <w:color w:val="auto"/>
+        </w:rPr>
+        <w:t xml:space="preserve"> and National Balancing</w:t>
+      </w:r>
+      <w:r>
+        <w:rPr>
+          <w:rFonts w:eastAsia="ＭＳ 明朝"/>
+          <w:color w:val="auto"/>
+        </w:rPr>
+        <w:t>:</w:t>
+      </w:r>
+      <w:r>
+        <w:rPr>
+          <w:rFonts w:eastAsia="ＭＳ 明朝"/>
+          <w:color w:val="auto"/>
+        </w:rPr>
+        <w:t xml:space="preserve"> How Uninformed Voters Respond to the Partisan Environment,” </w:t>
       </w:r>
       <w:r>
         <w:rPr>
@@ -218,70 +228,7 @@
           <w:iCs/>
           <w:color w:val="auto"/>
         </w:rPr>
-        <w:t xml:space="preserve"> </w:t>
-      </w:r>
-      <w:r>
-        <w:rPr>
-          <w:rFonts w:eastAsia="ＭＳ 明朝"/>
-          <w:i/>
-          <w:iCs/>
-          <w:color w:val="auto"/>
-        </w:rPr>
-        <w:t>Japanese Political Science Association Annual Meeting</w:t>
-      </w:r>
-      <w:r>
-        <w:rPr>
-          <w:rFonts w:eastAsia="ＭＳ 明朝"/>
-          <w:i/>
-          <w:iCs/>
-          <w:color w:val="auto"/>
-        </w:rPr>
-        <w:t xml:space="preserve">, </w:t>
-      </w:r>
-      <w:r>
-        <w:rPr>
-          <w:rFonts w:eastAsia="ＭＳ 明朝"/>
-          <w:i/>
-          <w:iCs/>
-          <w:color w:val="auto"/>
-        </w:rPr>
-        <w:t>Tokyo</w:t>
-      </w:r>
-      <w:r>
-        <w:rPr>
-          <w:rFonts w:eastAsia="ＭＳ 明朝"/>
-          <w:i/>
-          <w:iCs/>
-          <w:color w:val="auto"/>
-        </w:rPr>
-        <w:t xml:space="preserve">, </w:t>
-      </w:r>
-      <w:r>
-        <w:rPr>
-          <w:rFonts w:eastAsia="ＭＳ 明朝"/>
-          <w:i/>
-          <w:iCs/>
-          <w:color w:val="auto"/>
-        </w:rPr>
-        <w:t>Japan</w:t>
-      </w:r>
-      <w:r>
-        <w:rPr>
-          <w:rFonts w:eastAsia="ＭＳ 明朝"/>
-          <w:i/>
-          <w:iCs/>
-          <w:color w:val="auto"/>
-        </w:rPr>
-        <w:t>, October</w:t>
-      </w:r>
-      <w:r>
-        <w:rPr>
-          <w:rFonts w:eastAsia="ＭＳ 明朝"/>
-          <w:i/>
-          <w:iCs/>
-          <w:color w:val="auto"/>
-        </w:rPr>
-        <w:t xml:space="preserve"> 6</w:t>
+        <w:t xml:space="preserve"> Political Science Research Workshop, University of California, Davis, Davis, CA, October 15</w:t>
       </w:r>
       <w:r>
         <w:rPr>
@@ -291,38 +238,6 @@
           <w:color w:val="auto"/>
         </w:rPr>
         <w:t>.</w:t>
-      </w:r>
-      <w:r>
-        <w:rPr>
-          <w:rFonts w:eastAsia="ＭＳ 明朝"/>
-          <w:i/>
-          <w:iCs/>
-          <w:color w:val="auto"/>
-        </w:rPr>
-        <w:t xml:space="preserve"> </w:t>
-      </w:r>
-      <w:r>
-        <w:rPr>
-          <w:rFonts w:eastAsia="ＭＳ 明朝"/>
-          <w:color w:val="auto"/>
-        </w:rPr>
-        <w:t xml:space="preserve">With Susumu </w:t>
-      </w:r>
-      <w:proofErr w:type="spellStart"/>
-      <w:r>
-        <w:rPr>
-          <w:rFonts w:eastAsia="ＭＳ 明朝"/>
-          <w:color w:val="auto"/>
-        </w:rPr>
-        <w:t>Annaka</w:t>
-      </w:r>
-      <w:proofErr w:type="spellEnd"/>
-      <w:r>
-        <w:rPr>
-          <w:rFonts w:eastAsia="ＭＳ 明朝"/>
-          <w:color w:val="auto"/>
-        </w:rPr>
-        <w:t>. (In Japanese).</w:t>
       </w:r>
     </w:p>
     <w:p>
@@ -353,113 +268,114 @@
           <w:rFonts w:eastAsia="ＭＳ 明朝"/>
           <w:color w:val="auto"/>
         </w:rPr>
-        <w:t>Electoral Consequences of Network Sophistication and Uninformed Participation</w:t>
-      </w:r>
-      <w:r>
-        <w:rPr>
-          <w:rFonts w:eastAsia="ＭＳ 明朝"/>
-          <w:color w:val="auto"/>
-        </w:rPr>
-        <w:t xml:space="preserve">,” </w:t>
-      </w:r>
-      <w:r>
-        <w:rPr>
-          <w:rFonts w:eastAsia="ＭＳ 明朝"/>
-          <w:i/>
-          <w:iCs/>
-          <w:color w:val="auto"/>
-        </w:rPr>
-        <w:t>p</w:t>
-      </w:r>
-      <w:r>
-        <w:rPr>
-          <w:rFonts w:eastAsia="ＭＳ 明朝"/>
-          <w:i/>
-          <w:iCs/>
-          <w:color w:val="auto"/>
-        </w:rPr>
-        <w:t>oster</w:t>
-      </w:r>
-      <w:r>
-        <w:rPr>
-          <w:rFonts w:eastAsia="ＭＳ 明朝"/>
-          <w:i/>
-          <w:iCs/>
-          <w:color w:val="auto"/>
-        </w:rPr>
-        <w:t xml:space="preserve"> presented at </w:t>
-      </w:r>
-      <w:r>
-        <w:rPr>
-          <w:rFonts w:eastAsia="ＭＳ 明朝"/>
-          <w:i/>
-          <w:iCs/>
-          <w:color w:val="auto"/>
-        </w:rPr>
-        <w:t>American</w:t>
-      </w:r>
-      <w:r>
-        <w:rPr>
-          <w:rFonts w:eastAsia="ＭＳ 明朝"/>
-          <w:i/>
-          <w:iCs/>
-          <w:color w:val="auto"/>
-        </w:rPr>
-        <w:t xml:space="preserve"> Political Science Association Annual </w:t>
-      </w:r>
-      <w:r>
-        <w:rPr>
-          <w:rFonts w:eastAsia="ＭＳ 明朝"/>
-          <w:i/>
-          <w:iCs/>
-          <w:color w:val="auto"/>
-        </w:rPr>
-        <w:t xml:space="preserve">Meeting, </w:t>
-      </w:r>
-      <w:r>
-        <w:rPr>
-          <w:rFonts w:eastAsia="ＭＳ 明朝"/>
-          <w:i/>
-          <w:iCs/>
-          <w:color w:val="auto"/>
-        </w:rPr>
-        <w:t>Washington</w:t>
-      </w:r>
-      <w:r>
-        <w:rPr>
-          <w:rFonts w:eastAsia="ＭＳ 明朝"/>
-          <w:i/>
-          <w:iCs/>
-          <w:color w:val="auto"/>
-        </w:rPr>
-        <w:t xml:space="preserve">, </w:t>
-      </w:r>
-      <w:r>
-        <w:rPr>
-          <w:rFonts w:eastAsia="ＭＳ 明朝"/>
-          <w:i/>
-          <w:iCs/>
-          <w:color w:val="auto"/>
-        </w:rPr>
-        <w:t>DC</w:t>
-      </w:r>
-      <w:r>
-        <w:rPr>
-          <w:rFonts w:eastAsia="ＭＳ 明朝"/>
-          <w:i/>
-          <w:iCs/>
-          <w:color w:val="auto"/>
-        </w:rPr>
-        <w:t>, Aug. 3</w:t>
-      </w:r>
-      <w:r>
-        <w:rPr>
-          <w:rFonts w:eastAsia="ＭＳ 明朝"/>
-          <w:i/>
-          <w:iCs/>
-          <w:color w:val="auto"/>
-        </w:rPr>
-        <w:t>1.</w:t>
+        <w:t xml:space="preserve">Why Japanese Leftists Oppose Monetary </w:t>
+      </w:r>
+      <w:proofErr w:type="gramStart"/>
+      <w:r>
+        <w:rPr>
+          <w:rFonts w:eastAsia="ＭＳ 明朝"/>
+          <w:color w:val="auto"/>
+        </w:rPr>
+        <w:t>Easing?</w:t>
+      </w:r>
+      <w:r>
+        <w:rPr>
+          <w:rFonts w:eastAsia="ＭＳ 明朝"/>
+          <w:color w:val="auto"/>
+        </w:rPr>
+        <w:t>,</w:t>
+      </w:r>
+      <w:proofErr w:type="gramEnd"/>
+      <w:r>
+        <w:rPr>
+          <w:rFonts w:eastAsia="ＭＳ 明朝"/>
+          <w:color w:val="auto"/>
+        </w:rPr>
+        <w:t xml:space="preserve">” </w:t>
+      </w:r>
+      <w:r>
+        <w:rPr>
+          <w:rFonts w:eastAsia="ＭＳ 明朝"/>
+          <w:i/>
+          <w:color w:val="auto"/>
+        </w:rPr>
+        <w:t xml:space="preserve">paper </w:t>
+      </w:r>
+      <w:r>
+        <w:rPr>
+          <w:rFonts w:eastAsia="ＭＳ 明朝"/>
+          <w:i/>
+          <w:color w:val="auto"/>
+        </w:rPr>
+        <w:t>presented at</w:t>
+      </w:r>
+      <w:r>
+        <w:rPr>
+          <w:rFonts w:eastAsia="ＭＳ 明朝"/>
+          <w:i/>
+          <w:iCs/>
+          <w:color w:val="auto"/>
+        </w:rPr>
+        <w:t xml:space="preserve"> </w:t>
+      </w:r>
+      <w:r>
+        <w:rPr>
+          <w:rFonts w:eastAsia="ＭＳ 明朝"/>
+          <w:i/>
+          <w:iCs/>
+          <w:color w:val="auto"/>
+        </w:rPr>
+        <w:t>Japanese Political Science Association Annual Meeting</w:t>
+      </w:r>
+      <w:r>
+        <w:rPr>
+          <w:rFonts w:eastAsia="ＭＳ 明朝"/>
+          <w:i/>
+          <w:iCs/>
+          <w:color w:val="auto"/>
+        </w:rPr>
+        <w:t>, Tokyo, Japan, October 6</w:t>
+      </w:r>
+      <w:r>
+        <w:rPr>
+          <w:rFonts w:eastAsia="ＭＳ 明朝"/>
+          <w:i/>
+          <w:iCs/>
+          <w:color w:val="auto"/>
+        </w:rPr>
+        <w:t>.</w:t>
+      </w:r>
+      <w:r>
+        <w:rPr>
+          <w:rFonts w:eastAsia="ＭＳ 明朝"/>
+          <w:i/>
+          <w:iCs/>
+          <w:color w:val="auto"/>
+        </w:rPr>
+        <w:t xml:space="preserve"> </w:t>
+      </w:r>
+      <w:r>
+        <w:rPr>
+          <w:rFonts w:eastAsia="ＭＳ 明朝"/>
+          <w:color w:val="auto"/>
+        </w:rPr>
+        <w:t xml:space="preserve">With Susumu </w:t>
+      </w:r>
+      <w:proofErr w:type="spellStart"/>
+      <w:r>
+        <w:rPr>
+          <w:rFonts w:eastAsia="ＭＳ 明朝"/>
+          <w:color w:val="auto"/>
+        </w:rPr>
+        <w:t>Annaka</w:t>
+      </w:r>
+      <w:proofErr w:type="spellEnd"/>
+      <w:r>
+        <w:rPr>
+          <w:rFonts w:eastAsia="ＭＳ 明朝"/>
+          <w:color w:val="auto"/>
+        </w:rPr>
+        <w:t>. (In Japanese).</w:t>
       </w:r>
     </w:p>
     <w:p>
@@ -468,6 +384,7 @@
         <w:ind w:left="617" w:hangingChars="257" w:hanging="617"/>
         <w:rPr>
           <w:rFonts w:eastAsia="ＭＳ 明朝"/>
+          <w:color w:val="auto"/>
         </w:rPr>
       </w:pPr>
       <w:r>
@@ -489,107 +406,68 @@
           <w:rFonts w:eastAsia="ＭＳ 明朝"/>
           <w:color w:val="auto"/>
         </w:rPr>
-        <w:t>Donor Competition and Public Support for Foreign Aid Sanctions</w:t>
-      </w:r>
-      <w:r>
-        <w:rPr>
-          <w:rFonts w:eastAsia="ＭＳ 明朝"/>
-          <w:color w:val="auto"/>
-        </w:rPr>
-        <w:t>,”</w:t>
-      </w:r>
-      <w:r>
-        <w:rPr>
-          <w:rFonts w:eastAsia="ＭＳ 明朝"/>
-          <w:i/>
-          <w:color w:val="auto"/>
-        </w:rPr>
-        <w:t xml:space="preserve"> </w:t>
-      </w:r>
-      <w:r>
-        <w:rPr>
-          <w:rFonts w:eastAsia="ＭＳ 明朝"/>
-          <w:i/>
-          <w:color w:val="auto"/>
-        </w:rPr>
-        <w:t xml:space="preserve">paper </w:t>
-      </w:r>
-      <w:r>
-        <w:rPr>
-          <w:rFonts w:eastAsia="ＭＳ 明朝"/>
-          <w:i/>
-          <w:color w:val="auto"/>
-        </w:rPr>
-        <w:t xml:space="preserve">presented at </w:t>
-      </w:r>
-      <w:r>
-        <w:rPr>
-          <w:rFonts w:eastAsia="ＭＳ 明朝"/>
-          <w:i/>
-          <w:iCs/>
-          <w:color w:val="auto"/>
-        </w:rPr>
-        <w:t xml:space="preserve">Midwest Political Science Association Annual </w:t>
-      </w:r>
-      <w:r>
-        <w:rPr>
-          <w:rFonts w:eastAsia="ＭＳ 明朝"/>
-          <w:i/>
-          <w:iCs/>
-          <w:color w:val="auto"/>
-        </w:rPr>
-        <w:t>Conference, Chicago, IL, April 7</w:t>
-      </w:r>
-      <w:r>
-        <w:rPr>
-          <w:i/>
-        </w:rPr>
-        <w:t>.</w:t>
-      </w:r>
-      <w:r>
-        <w:rPr>
-          <w:rFonts w:eastAsia="ＭＳ 明朝"/>
-          <w:color w:val="auto"/>
-        </w:rPr>
-        <w:t xml:space="preserve"> Fourth coauthor with </w:t>
-      </w:r>
-      <w:r>
-        <w:rPr>
-          <w:rFonts w:eastAsia="ＭＳ 明朝"/>
-        </w:rPr>
-        <w:t xml:space="preserve">Masaru Kohno, Gabriella R. </w:t>
-      </w:r>
-      <w:proofErr w:type="spellStart"/>
-      <w:r>
-        <w:rPr>
-          <w:rFonts w:eastAsia="ＭＳ 明朝"/>
-        </w:rPr>
-        <w:t>Montinola</w:t>
-      </w:r>
-      <w:proofErr w:type="spellEnd"/>
-      <w:r>
-        <w:rPr>
-          <w:rFonts w:eastAsia="ＭＳ 明朝"/>
-        </w:rPr>
-        <w:t xml:space="preserve">, </w:t>
-      </w:r>
-      <w:r>
-        <w:rPr>
-          <w:rFonts w:eastAsia="ＭＳ 明朝"/>
-        </w:rPr>
-        <w:t xml:space="preserve">and </w:t>
-      </w:r>
-      <w:r>
-        <w:rPr>
-          <w:rFonts w:eastAsia="ＭＳ 明朝"/>
-        </w:rPr>
-        <w:t>Matthew S. Winters</w:t>
-      </w:r>
-      <w:r>
-        <w:rPr>
-          <w:rFonts w:eastAsia="ＭＳ 明朝"/>
-        </w:rPr>
-        <w:t>.</w:t>
+        <w:t>Electoral Consequences of Network Sophistication and Uninformed Participation</w:t>
+      </w:r>
+      <w:r>
+        <w:rPr>
+          <w:rFonts w:eastAsia="ＭＳ 明朝"/>
+          <w:color w:val="auto"/>
+        </w:rPr>
+        <w:t xml:space="preserve">,” </w:t>
+      </w:r>
+      <w:r>
+        <w:rPr>
+          <w:rFonts w:eastAsia="ＭＳ 明朝"/>
+          <w:i/>
+          <w:iCs/>
+          <w:color w:val="auto"/>
+        </w:rPr>
+        <w:t>poster</w:t>
+      </w:r>
+      <w:r>
+        <w:rPr>
+          <w:rFonts w:eastAsia="ＭＳ 明朝"/>
+          <w:i/>
+          <w:iCs/>
+          <w:color w:val="auto"/>
+        </w:rPr>
+        <w:t xml:space="preserve"> presented at </w:t>
+      </w:r>
+      <w:r>
+        <w:rPr>
+          <w:rFonts w:eastAsia="ＭＳ 明朝"/>
+          <w:i/>
+          <w:iCs/>
+          <w:color w:val="auto"/>
+        </w:rPr>
+        <w:t>American</w:t>
+      </w:r>
+      <w:r>
+        <w:rPr>
+          <w:rFonts w:eastAsia="ＭＳ 明朝"/>
+          <w:i/>
+          <w:iCs/>
+          <w:color w:val="auto"/>
+        </w:rPr>
+        <w:t xml:space="preserve"> Political Science Association Annual </w:t>
+      </w:r>
+      <w:r>
+        <w:rPr>
+          <w:rFonts w:eastAsia="ＭＳ 明朝"/>
+          <w:i/>
+          <w:iCs/>
+          <w:color w:val="auto"/>
+        </w:rPr>
+        <w:t>Meeting, Washington, DC, Aug. 3</w:t>
+      </w:r>
+      <w:r>
+        <w:rPr>
+          <w:rFonts w:eastAsia="ＭＳ 明朝"/>
+          <w:i/>
+          <w:iCs/>
+          <w:color w:val="auto"/>
+        </w:rPr>
+        <w:t>1.</w:t>
       </w:r>
     </w:p>
     <w:p>
@@ -598,7 +476,6 @@
         <w:ind w:left="617" w:hangingChars="257" w:hanging="617"/>
         <w:rPr>
           <w:rFonts w:eastAsia="ＭＳ 明朝"/>
-          <w:color w:val="auto"/>
         </w:rPr>
       </w:pPr>
       <w:r>
@@ -620,11 +497,19 @@
           <w:rFonts w:eastAsia="ＭＳ 明朝"/>
           <w:color w:val="auto"/>
         </w:rPr>
-        <w:t>Social Information and Uninformed Voting Behavior:</w:t>
-      </w:r>
-      <w:r>
-        <w:rPr>
-          <w:rFonts w:eastAsia="ＭＳ 明朝" w:hint="eastAsia"/>
+        <w:t>Donor Competition and Public Support for Foreign Aid Sanctions</w:t>
+      </w:r>
+      <w:r>
+        <w:rPr>
+          <w:rFonts w:eastAsia="ＭＳ 明朝"/>
+          <w:color w:val="auto"/>
+        </w:rPr>
+        <w:t>,”</w:t>
+      </w:r>
+      <w:r>
+        <w:rPr>
+          <w:rFonts w:eastAsia="ＭＳ 明朝"/>
+          <w:i/>
           <w:color w:val="auto"/>
         </w:rPr>
         <w:t xml:space="preserve"> </w:t>
@@ -632,82 +517,85 @@
       <w:r>
         <w:rPr>
           <w:rFonts w:eastAsia="ＭＳ 明朝"/>
-          <w:color w:val="auto"/>
-        </w:rPr>
-        <w:t xml:space="preserve">Delegating or </w:t>
+          <w:i/>
+          <w:color w:val="auto"/>
+        </w:rPr>
+        <w:t xml:space="preserve">paper </w:t>
+      </w:r>
+      <w:r>
+        <w:rPr>
+          <w:rFonts w:eastAsia="ＭＳ 明朝"/>
+          <w:i/>
+          <w:color w:val="auto"/>
+        </w:rPr>
+        <w:t xml:space="preserve">presented at </w:t>
+      </w:r>
+      <w:r>
+        <w:rPr>
+          <w:rFonts w:eastAsia="ＭＳ 明朝"/>
+          <w:i/>
+          <w:iCs/>
+          <w:color w:val="auto"/>
+        </w:rPr>
+        <w:t xml:space="preserve">Midwest Political Science Association Annual </w:t>
+      </w:r>
+      <w:r>
+        <w:rPr>
+          <w:rFonts w:eastAsia="ＭＳ 明朝"/>
+          <w:i/>
+          <w:iCs/>
+          <w:color w:val="auto"/>
+        </w:rPr>
+        <w:t>Conference, Chicago, IL, April 7</w:t>
+      </w:r>
+      <w:r>
+        <w:rPr>
+          <w:i/>
+        </w:rPr>
+        <w:t>.</w:t>
+      </w:r>
+      <w:r>
+        <w:rPr>
+          <w:rFonts w:eastAsia="ＭＳ 明朝"/>
+          <w:color w:val="auto"/>
+        </w:rPr>
+        <w:t xml:space="preserve"> Fourth coauthor with </w:t>
+      </w:r>
+      <w:r>
+        <w:rPr>
+          <w:rFonts w:eastAsia="ＭＳ 明朝"/>
+        </w:rPr>
+        <w:t xml:space="preserve">Masaru Kohno, Gabriella R. </w:t>
       </w:r>
       <w:proofErr w:type="spellStart"/>
-      <w:proofErr w:type="gramStart"/>
-      <w:r>
-        <w:rPr>
-          <w:rFonts w:eastAsia="ＭＳ 明朝"/>
-          <w:color w:val="auto"/>
-        </w:rPr>
-        <w:t>Bandwagoning</w:t>
+      <w:r>
+        <w:rPr>
+          <w:rFonts w:eastAsia="ＭＳ 明朝"/>
+        </w:rPr>
+        <w:t>Montinola</w:t>
       </w:r>
       <w:proofErr w:type="spellEnd"/>
       <w:r>
         <w:rPr>
           <w:rFonts w:eastAsia="ＭＳ 明朝"/>
-          <w:color w:val="auto"/>
-        </w:rPr>
-        <w:t>?</w:t>
-      </w:r>
-      <w:r>
-        <w:rPr>
-          <w:rFonts w:eastAsia="ＭＳ 明朝"/>
-          <w:color w:val="auto"/>
-        </w:rPr>
-        <w:t>,</w:t>
-      </w:r>
-      <w:proofErr w:type="gramEnd"/>
-      <w:r>
-        <w:rPr>
-          <w:rFonts w:eastAsia="ＭＳ 明朝"/>
-          <w:color w:val="auto"/>
-        </w:rPr>
-        <w:t xml:space="preserve">” </w:t>
-      </w:r>
-      <w:r>
-        <w:rPr>
-          <w:rFonts w:eastAsia="ＭＳ 明朝"/>
-          <w:i/>
-          <w:color w:val="auto"/>
-        </w:rPr>
-        <w:t xml:space="preserve">paper </w:t>
-      </w:r>
-      <w:r>
-        <w:rPr>
-          <w:rFonts w:eastAsia="ＭＳ 明朝"/>
-          <w:i/>
-          <w:color w:val="auto"/>
-        </w:rPr>
-        <w:t xml:space="preserve">presented at </w:t>
-      </w:r>
-      <w:r>
-        <w:rPr>
-          <w:rFonts w:eastAsia="ＭＳ 明朝"/>
-          <w:i/>
-          <w:iCs/>
-          <w:color w:val="auto"/>
-        </w:rPr>
-        <w:t xml:space="preserve">Midwest Political Science Association Annual </w:t>
-      </w:r>
-      <w:r>
-        <w:rPr>
-          <w:rFonts w:eastAsia="ＭＳ 明朝"/>
-          <w:i/>
-          <w:iCs/>
-          <w:color w:val="auto"/>
-        </w:rPr>
-        <w:t>Conference, Chicago, IL, April 6</w:t>
-      </w:r>
-      <w:r>
-        <w:rPr>
-          <w:rFonts w:eastAsia="ＭＳ 明朝"/>
-          <w:i/>
-          <w:iCs/>
-          <w:color w:val="auto"/>
+        </w:rPr>
+        <w:t xml:space="preserve">, </w:t>
+      </w:r>
+      <w:r>
+        <w:rPr>
+          <w:rFonts w:eastAsia="ＭＳ 明朝"/>
+        </w:rPr>
+        <w:t xml:space="preserve">and </w:t>
+      </w:r>
+      <w:r>
+        <w:rPr>
+          <w:rFonts w:eastAsia="ＭＳ 明朝"/>
+        </w:rPr>
+        <w:t>Matthew S. Winters</w:t>
+      </w:r>
+      <w:r>
+        <w:rPr>
+          <w:rFonts w:eastAsia="ＭＳ 明朝"/>
         </w:rPr>
         <w:t>.</w:t>
       </w:r>
@@ -740,7 +628,7 @@
           <w:rFonts w:eastAsia="ＭＳ 明朝"/>
           <w:color w:val="auto"/>
         </w:rPr>
-        <w:t>When Strategic Uninformed</w:t>
+        <w:t>Social Information and Uninformed Voting Behavior:</w:t>
       </w:r>
       <w:r>
         <w:rPr>
@@ -754,28 +642,39 @@
           <w:rFonts w:eastAsia="ＭＳ 明朝"/>
           <w:color w:val="auto"/>
         </w:rPr>
-        <w:t>Abstention Improves</w:t>
-      </w:r>
-      <w:r>
-        <w:rPr>
-          <w:rFonts w:eastAsia="ＭＳ 明朝" w:hint="eastAsia"/>
-          <w:color w:val="auto"/>
-        </w:rPr>
-        <w:t xml:space="preserve"> </w:t>
-      </w:r>
-      <w:r>
-        <w:rPr>
-          <w:rFonts w:eastAsia="ＭＳ 明朝"/>
-          <w:color w:val="auto"/>
-        </w:rPr>
-        <w:t>Democratic Accountability</w:t>
-      </w:r>
-      <w:r>
-        <w:rPr>
-          <w:rFonts w:eastAsia="ＭＳ 明朝"/>
-          <w:color w:val="auto"/>
-        </w:rPr>
-        <w:t xml:space="preserve">,” </w:t>
+        <w:t xml:space="preserve">Delegating or </w:t>
+      </w:r>
+      <w:proofErr w:type="spellStart"/>
+      <w:proofErr w:type="gramStart"/>
+      <w:r>
+        <w:rPr>
+          <w:rFonts w:eastAsia="ＭＳ 明朝"/>
+          <w:color w:val="auto"/>
+        </w:rPr>
+        <w:t>Bandwagoning</w:t>
+      </w:r>
+      <w:proofErr w:type="spellEnd"/>
+      <w:r>
+        <w:rPr>
+          <w:rFonts w:eastAsia="ＭＳ 明朝"/>
+          <w:color w:val="auto"/>
+        </w:rPr>
+        <w:t>?</w:t>
+      </w:r>
+      <w:r>
+        <w:rPr>
+          <w:rFonts w:eastAsia="ＭＳ 明朝"/>
+          <w:color w:val="auto"/>
+        </w:rPr>
+        <w:t>,</w:t>
+      </w:r>
+      <w:proofErr w:type="gramEnd"/>
+      <w:r>
+        <w:rPr>
+          <w:rFonts w:eastAsia="ＭＳ 明朝"/>
+          <w:color w:val="auto"/>
+        </w:rPr>
+        <w:t xml:space="preserve">” </w:t>
       </w:r>
       <w:r>
         <w:rPr>
@@ -809,7 +708,7 @@
           <w:iCs/>
           <w:color w:val="auto"/>
         </w:rPr>
-        <w:t>Conference, Chicago, IL, April 5</w:t>
+        <w:t>Conference, Chicago, IL, April 6</w:t>
       </w:r>
       <w:r>
         <w:rPr>
@@ -827,6 +726,7 @@
         <w:ind w:left="617" w:hangingChars="257" w:hanging="617"/>
         <w:rPr>
           <w:rFonts w:eastAsia="ＭＳ 明朝"/>
+          <w:color w:val="auto"/>
         </w:rPr>
       </w:pPr>
       <w:r>
@@ -848,7 +748,35 @@
           <w:rFonts w:eastAsia="ＭＳ 明朝"/>
           <w:color w:val="auto"/>
         </w:rPr>
-        <w:t>Donor Competition and Public Support for Foreign Aid Sanctions</w:t>
+        <w:t>When Strategic Uninformed</w:t>
+      </w:r>
+      <w:r>
+        <w:rPr>
+          <w:rFonts w:eastAsia="ＭＳ 明朝" w:hint="eastAsia"/>
+          <w:color w:val="auto"/>
+        </w:rPr>
+        <w:t xml:space="preserve"> </w:t>
+      </w:r>
+      <w:r>
+        <w:rPr>
+          <w:rFonts w:eastAsia="ＭＳ 明朝"/>
+          <w:color w:val="auto"/>
+        </w:rPr>
+        <w:t>Abstention Improves</w:t>
+      </w:r>
+      <w:r>
+        <w:rPr>
+          <w:rFonts w:eastAsia="ＭＳ 明朝" w:hint="eastAsia"/>
+          <w:color w:val="auto"/>
+        </w:rPr>
+        <w:t xml:space="preserve"> </w:t>
+      </w:r>
+      <w:r>
+        <w:rPr>
+          <w:rFonts w:eastAsia="ＭＳ 明朝"/>
+          <w:color w:val="auto"/>
+        </w:rPr>
+        <w:t>Democratic Accountability</w:t>
       </w:r>
       <w:r>
         <w:rPr>
@@ -863,56 +791,40 @@
           <w:i/>
           <w:color w:val="auto"/>
         </w:rPr>
-        <w:t xml:space="preserve">paper presented at </w:t>
-      </w:r>
-      <w:r>
-        <w:rPr>
-          <w:i/>
-        </w:rPr>
-        <w:t>Conference Public Opinion and Foreign Aid, Think Tank Hub, February 11.</w:t>
-      </w:r>
-      <w:r>
-        <w:rPr>
-          <w:rFonts w:eastAsia="ＭＳ 明朝"/>
-          <w:color w:val="auto"/>
-        </w:rPr>
-        <w:t xml:space="preserve"> Fourth coauthor with </w:t>
-      </w:r>
-      <w:r>
-        <w:rPr>
-          <w:rFonts w:eastAsia="ＭＳ 明朝"/>
-        </w:rPr>
-        <w:t xml:space="preserve">Masaru Kohno, Gabriella R. </w:t>
-      </w:r>
-      <w:proofErr w:type="spellStart"/>
-      <w:r>
-        <w:rPr>
-          <w:rFonts w:eastAsia="ＭＳ 明朝"/>
-        </w:rPr>
-        <w:t>Montinola</w:t>
-      </w:r>
-      <w:proofErr w:type="spellEnd"/>
-      <w:r>
-        <w:rPr>
-          <w:rFonts w:eastAsia="ＭＳ 明朝"/>
-        </w:rPr>
-        <w:t xml:space="preserve">, </w:t>
-      </w:r>
-      <w:r>
-        <w:rPr>
-          <w:rFonts w:eastAsia="ＭＳ 明朝"/>
-        </w:rPr>
-        <w:t xml:space="preserve">and </w:t>
-      </w:r>
-      <w:r>
-        <w:rPr>
-          <w:rFonts w:eastAsia="ＭＳ 明朝"/>
-        </w:rPr>
-        <w:t>Matthew S. Winters</w:t>
-      </w:r>
-      <w:r>
-        <w:rPr>
-          <w:rFonts w:eastAsia="ＭＳ 明朝"/>
+        <w:t xml:space="preserve">paper </w:t>
+      </w:r>
+      <w:r>
+        <w:rPr>
+          <w:rFonts w:eastAsia="ＭＳ 明朝"/>
+          <w:i/>
+          <w:color w:val="auto"/>
+        </w:rPr>
+        <w:t xml:space="preserve">presented at </w:t>
+      </w:r>
+      <w:r>
+        <w:rPr>
+          <w:rFonts w:eastAsia="ＭＳ 明朝"/>
+          <w:i/>
+          <w:iCs/>
+          <w:color w:val="auto"/>
+        </w:rPr>
+        <w:t xml:space="preserve">Midwest Political Science Association Annual </w:t>
+      </w:r>
+      <w:r>
+        <w:rPr>
+          <w:rFonts w:eastAsia="ＭＳ 明朝"/>
+          <w:i/>
+          <w:iCs/>
+          <w:color w:val="auto"/>
+        </w:rPr>
+        <w:t>Conference, Chicago, IL, April 5</w:t>
+      </w:r>
+      <w:r>
+        <w:rPr>
+          <w:rFonts w:eastAsia="ＭＳ 明朝"/>
+          <w:i/>
+          <w:iCs/>
+          <w:color w:val="auto"/>
         </w:rPr>
         <w:t>.</w:t>
       </w:r>
@@ -923,11 +835,8 @@
         <w:ind w:left="617" w:hangingChars="257" w:hanging="617"/>
         <w:rPr>
           <w:rFonts w:eastAsia="ＭＳ 明朝"/>
-          <w:color w:val="auto"/>
         </w:rPr>
       </w:pPr>
-      <w:bookmarkStart w:id="0" w:name="_GoBack"/>
-      <w:bookmarkEnd w:id="0"/>
       <w:r>
         <w:rPr>
           <w:rFonts w:eastAsia="ＭＳ 明朝" w:hint="eastAsia"/>
@@ -940,152 +849,78 @@
           <w:rFonts w:eastAsia="ＭＳ 明朝"/>
           <w:color w:val="auto"/>
         </w:rPr>
-        <w:t>018 “</w:t>
-      </w:r>
-      <w:r>
-        <w:rPr>
-          <w:rFonts w:eastAsia="ＭＳ 明朝"/>
-          <w:color w:val="auto"/>
-        </w:rPr>
-        <w:t xml:space="preserve">Latina/o </w:t>
+        <w:t>019 “</w:t>
+      </w:r>
+      <w:r>
+        <w:rPr>
+          <w:rFonts w:eastAsia="ＭＳ 明朝"/>
+          <w:color w:val="auto"/>
+        </w:rPr>
+        <w:t>Donor Competition and Public Support for Foreign Aid Sanctions</w:t>
+      </w:r>
+      <w:r>
+        <w:rPr>
+          <w:rFonts w:eastAsia="ＭＳ 明朝"/>
+          <w:color w:val="auto"/>
+        </w:rPr>
+        <w:t xml:space="preserve">,” </w:t>
+      </w:r>
+      <w:r>
+        <w:rPr>
+          <w:rFonts w:eastAsia="ＭＳ 明朝"/>
+          <w:i/>
+          <w:color w:val="auto"/>
+        </w:rPr>
+        <w:t xml:space="preserve">paper presented at </w:t>
+      </w:r>
+      <w:r>
+        <w:rPr>
+          <w:i/>
+        </w:rPr>
+        <w:t>Conference Public Opinion and Foreign Aid, Think Tank Hub, February 11.</w:t>
+      </w:r>
+      <w:r>
+        <w:rPr>
+          <w:rFonts w:eastAsia="ＭＳ 明朝"/>
+          <w:color w:val="auto"/>
+        </w:rPr>
+        <w:t xml:space="preserve"> Fourth coauthor with </w:t>
+      </w:r>
+      <w:r>
+        <w:rPr>
+          <w:rFonts w:eastAsia="ＭＳ 明朝"/>
+        </w:rPr>
+        <w:t xml:space="preserve">Masaru Kohno, Gabriella R. </w:t>
       </w:r>
       <w:proofErr w:type="spellStart"/>
       <w:r>
         <w:rPr>
           <w:rFonts w:eastAsia="ＭＳ 明朝"/>
-          <w:color w:val="auto"/>
-        </w:rPr>
-        <w:t>Metabeliefs</w:t>
+        </w:rPr>
+        <w:t>Montinola</w:t>
       </w:r>
       <w:proofErr w:type="spellEnd"/>
       <w:r>
         <w:rPr>
           <w:rFonts w:eastAsia="ＭＳ 明朝"/>
-          <w:color w:val="auto"/>
-        </w:rPr>
-        <w:t xml:space="preserve"> about Status Misattribution</w:t>
-      </w:r>
-      <w:r>
-        <w:rPr>
-          <w:rFonts w:eastAsia="ＭＳ 明朝"/>
-          <w:color w:val="auto"/>
-        </w:rPr>
-        <w:t xml:space="preserve">,” </w:t>
-      </w:r>
-      <w:r>
-        <w:rPr>
-          <w:rFonts w:eastAsia="ＭＳ 明朝"/>
-          <w:i/>
-          <w:color w:val="auto"/>
-        </w:rPr>
-        <w:t>presented at International Metropolis Conference, Sydney, Australia, October 31</w:t>
-      </w:r>
-      <w:r>
-        <w:rPr>
-          <w:rFonts w:eastAsia="ＭＳ 明朝"/>
-          <w:color w:val="auto"/>
-        </w:rPr>
-        <w:t xml:space="preserve">. Second coauthor with </w:t>
-      </w:r>
-      <w:r>
-        <w:rPr>
-          <w:rFonts w:eastAsia="ＭＳ 明朝"/>
-          <w:color w:val="auto"/>
-        </w:rPr>
-        <w:t>B</w:t>
-      </w:r>
-      <w:r>
-        <w:rPr>
-          <w:rFonts w:eastAsia="ＭＳ 明朝"/>
-          <w:color w:val="auto"/>
-        </w:rPr>
-        <w:t>radford</w:t>
-      </w:r>
-      <w:r>
-        <w:rPr>
-          <w:rFonts w:eastAsia="ＭＳ 明朝"/>
-          <w:color w:val="auto"/>
-        </w:rPr>
-        <w:t xml:space="preserve"> Jones, N</w:t>
-      </w:r>
-      <w:r>
-        <w:rPr>
-          <w:rFonts w:eastAsia="ＭＳ 明朝"/>
-          <w:color w:val="auto"/>
-        </w:rPr>
-        <w:t>atalie</w:t>
-      </w:r>
-      <w:r>
-        <w:rPr>
-          <w:rFonts w:eastAsia="ＭＳ 明朝"/>
-          <w:color w:val="auto"/>
-        </w:rPr>
-        <w:t xml:space="preserve"> Martin-Rojas, P</w:t>
-      </w:r>
-      <w:r>
-        <w:rPr>
-          <w:rFonts w:eastAsia="ＭＳ 明朝"/>
-          <w:color w:val="auto"/>
-        </w:rPr>
-        <w:t>age</w:t>
-      </w:r>
-      <w:r>
-        <w:rPr>
-          <w:rFonts w:eastAsia="ＭＳ 明朝"/>
-          <w:color w:val="auto"/>
-        </w:rPr>
-        <w:t xml:space="preserve"> </w:t>
-      </w:r>
-      <w:proofErr w:type="spellStart"/>
-      <w:r>
-        <w:rPr>
-          <w:rFonts w:eastAsia="ＭＳ 明朝"/>
-          <w:color w:val="auto"/>
-        </w:rPr>
-        <w:t>Pellaton</w:t>
-      </w:r>
-      <w:proofErr w:type="spellEnd"/>
-      <w:r>
-        <w:rPr>
-          <w:rFonts w:eastAsia="ＭＳ 明朝"/>
-          <w:color w:val="auto"/>
-        </w:rPr>
-        <w:t>, and</w:t>
-      </w:r>
-      <w:r>
-        <w:rPr>
-          <w:rFonts w:eastAsia="ＭＳ 明朝"/>
-          <w:color w:val="auto"/>
-        </w:rPr>
-        <w:t xml:space="preserve"> D</w:t>
-      </w:r>
-      <w:r>
-        <w:rPr>
-          <w:rFonts w:eastAsia="ＭＳ 明朝"/>
-          <w:color w:val="auto"/>
-        </w:rPr>
-        <w:t>ave</w:t>
-      </w:r>
-      <w:r>
-        <w:rPr>
-          <w:rFonts w:eastAsia="ＭＳ 明朝"/>
-          <w:color w:val="auto"/>
-        </w:rPr>
-        <w:t xml:space="preserve"> </w:t>
-      </w:r>
-      <w:proofErr w:type="spellStart"/>
-      <w:r>
-        <w:rPr>
-          <w:rFonts w:eastAsia="ＭＳ 明朝"/>
-          <w:color w:val="auto"/>
-        </w:rPr>
-        <w:t>Vannette</w:t>
-      </w:r>
-      <w:proofErr w:type="spellEnd"/>
-      <w:r>
-        <w:rPr>
-          <w:rFonts w:eastAsia="ＭＳ 明朝"/>
-          <w:color w:val="auto"/>
+        </w:rPr>
+        <w:t xml:space="preserve">, </w:t>
+      </w:r>
+      <w:r>
+        <w:rPr>
+          <w:rFonts w:eastAsia="ＭＳ 明朝"/>
+        </w:rPr>
+        <w:t xml:space="preserve">and </w:t>
+      </w:r>
+      <w:r>
+        <w:rPr>
+          <w:rFonts w:eastAsia="ＭＳ 明朝"/>
+        </w:rPr>
+        <w:t>Matthew S. Winters</w:t>
+      </w:r>
+      <w:r>
+        <w:rPr>
+          <w:rFonts w:eastAsia="ＭＳ 明朝"/>
         </w:rPr>
         <w:t>.</w:t>
       </w:r>
@@ -1101,38 +936,141 @@
       </w:pPr>
       <w:r>
         <w:rPr>
-          <w:rFonts w:eastAsia="ＭＳ 明朝"/>
-          <w:color w:val="auto"/>
-        </w:rPr>
-        <w:t>2017 “</w:t>
-      </w:r>
-      <w:r>
-        <w:rPr>
-          <w:rFonts w:eastAsia="ＭＳ 明朝"/>
-          <w:color w:val="auto"/>
-        </w:rPr>
-        <w:t>International News Coverage</w:t>
-      </w:r>
-      <w:r>
-        <w:rPr>
           <w:rFonts w:eastAsia="ＭＳ 明朝" w:hint="eastAsia"/>
           <w:color w:val="auto"/>
         </w:rPr>
+        <w:t>2</w:t>
+      </w:r>
+      <w:r>
+        <w:rPr>
+          <w:rFonts w:eastAsia="ＭＳ 明朝"/>
+          <w:color w:val="auto"/>
+        </w:rPr>
+        <w:t>018 “</w:t>
+      </w:r>
+      <w:r>
+        <w:rPr>
+          <w:rFonts w:eastAsia="ＭＳ 明朝"/>
+          <w:color w:val="auto"/>
+        </w:rPr>
+        <w:t xml:space="preserve">Latina/o </w:t>
+      </w:r>
+      <w:proofErr w:type="spellStart"/>
+      <w:r>
+        <w:rPr>
+          <w:rFonts w:eastAsia="ＭＳ 明朝"/>
+          <w:color w:val="auto"/>
+        </w:rPr>
+        <w:t>Metabeliefs</w:t>
+      </w:r>
+      <w:proofErr w:type="spellEnd"/>
+      <w:r>
+        <w:rPr>
+          <w:rFonts w:eastAsia="ＭＳ 明朝"/>
+          <w:color w:val="auto"/>
+        </w:rPr>
+        <w:t xml:space="preserve"> about Status Misattribution</w:t>
+      </w:r>
+      <w:r>
+        <w:rPr>
+          <w:rFonts w:eastAsia="ＭＳ 明朝"/>
+          <w:color w:val="auto"/>
+        </w:rPr>
+        <w:t xml:space="preserve">,” </w:t>
+      </w:r>
+      <w:r>
+        <w:rPr>
+          <w:rFonts w:eastAsia="ＭＳ 明朝"/>
+          <w:i/>
+          <w:color w:val="auto"/>
+        </w:rPr>
+        <w:t>presented at International Metropolis Conference, Sydney, Australia, October 31</w:t>
+      </w:r>
+      <w:r>
+        <w:rPr>
+          <w:rFonts w:eastAsia="ＭＳ 明朝"/>
+          <w:color w:val="auto"/>
+        </w:rPr>
+        <w:t xml:space="preserve">. Second coauthor with </w:t>
+      </w:r>
+      <w:r>
+        <w:rPr>
+          <w:rFonts w:eastAsia="ＭＳ 明朝"/>
+          <w:color w:val="auto"/>
+        </w:rPr>
+        <w:t>B</w:t>
+      </w:r>
+      <w:r>
+        <w:rPr>
+          <w:rFonts w:eastAsia="ＭＳ 明朝"/>
+          <w:color w:val="auto"/>
+        </w:rPr>
+        <w:t>radford</w:t>
+      </w:r>
+      <w:r>
+        <w:rPr>
+          <w:rFonts w:eastAsia="ＭＳ 明朝"/>
+          <w:color w:val="auto"/>
+        </w:rPr>
+        <w:t xml:space="preserve"> Jones, N</w:t>
+      </w:r>
+      <w:r>
+        <w:rPr>
+          <w:rFonts w:eastAsia="ＭＳ 明朝"/>
+          <w:color w:val="auto"/>
+        </w:rPr>
+        <w:t>atalie</w:t>
+      </w:r>
+      <w:r>
+        <w:rPr>
+          <w:rFonts w:eastAsia="ＭＳ 明朝"/>
+          <w:color w:val="auto"/>
+        </w:rPr>
+        <w:t xml:space="preserve"> Martin-Rojas, P</w:t>
+      </w:r>
+      <w:r>
+        <w:rPr>
+          <w:rFonts w:eastAsia="ＭＳ 明朝"/>
+          <w:color w:val="auto"/>
+        </w:rPr>
+        <w:t>age</w:t>
+      </w:r>
+      <w:r>
+        <w:rPr>
+          <w:rFonts w:eastAsia="ＭＳ 明朝"/>
+          <w:color w:val="auto"/>
+        </w:rPr>
         <w:t xml:space="preserve"> </w:t>
       </w:r>
-      <w:r>
-        <w:rPr>
-          <w:rFonts w:eastAsia="ＭＳ 明朝"/>
-          <w:color w:val="auto"/>
-        </w:rPr>
-        <w:t>and Foreign Image Building</w:t>
-      </w:r>
-      <w:r>
-        <w:rPr>
-          <w:rFonts w:eastAsia="ＭＳ 明朝" w:hint="eastAsia"/>
-          <w:color w:val="auto"/>
-        </w:rPr>
-        <w:t>:</w:t>
+      <w:proofErr w:type="spellStart"/>
+      <w:r>
+        <w:rPr>
+          <w:rFonts w:eastAsia="ＭＳ 明朝"/>
+          <w:color w:val="auto"/>
+        </w:rPr>
+        <w:t>Pellaton</w:t>
+      </w:r>
+      <w:proofErr w:type="spellEnd"/>
+      <w:r>
+        <w:rPr>
+          <w:rFonts w:eastAsia="ＭＳ 明朝"/>
+          <w:color w:val="auto"/>
+        </w:rPr>
+        <w:t>, and</w:t>
+      </w:r>
+      <w:r>
+        <w:rPr>
+          <w:rFonts w:eastAsia="ＭＳ 明朝"/>
+          <w:color w:val="auto"/>
+        </w:rPr>
+        <w:t xml:space="preserve"> D</w:t>
+      </w:r>
+      <w:r>
+        <w:rPr>
+          <w:rFonts w:eastAsia="ＭＳ 明朝"/>
+          <w:color w:val="auto"/>
+        </w:rPr>
+        <w:t>ave</w:t>
       </w:r>
       <w:r>
         <w:rPr>
@@ -1141,41 +1079,21 @@
         </w:rPr>
         <w:t xml:space="preserve"> </w:t>
       </w:r>
-      <w:r>
-        <w:rPr>
-          <w:rFonts w:eastAsia="ＭＳ 明朝"/>
-          <w:color w:val="auto"/>
-        </w:rPr>
-        <w:t>Agenda Setting, Persuasion, and Framing in the Formation</w:t>
-      </w:r>
-      <w:r>
-        <w:rPr>
-          <w:rFonts w:eastAsia="ＭＳ 明朝" w:hint="eastAsia"/>
-          <w:color w:val="auto"/>
-        </w:rPr>
-        <w:t xml:space="preserve"> </w:t>
-      </w:r>
-      <w:r>
-        <w:rPr>
-          <w:rFonts w:eastAsia="ＭＳ 明朝"/>
-          <w:color w:val="auto"/>
-        </w:rPr>
-        <w:t>of Public Image toward Foreign States in Japan, 1987-2015</w:t>
-      </w:r>
-      <w:r>
-        <w:rPr>
-          <w:rFonts w:eastAsia="ＭＳ 明朝"/>
-          <w:color w:val="auto"/>
-        </w:rPr>
-        <w:t xml:space="preserve">,” </w:t>
-      </w:r>
-      <w:r>
-        <w:rPr>
-          <w:rFonts w:eastAsia="ＭＳ 明朝"/>
-          <w:i/>
-          <w:color w:val="auto"/>
-        </w:rPr>
-        <w:t>paper presented at Migration Research Cluster Workshop, University of California, Davis, Davis, CA, November 2.</w:t>
+      <w:proofErr w:type="spellStart"/>
+      <w:r>
+        <w:rPr>
+          <w:rFonts w:eastAsia="ＭＳ 明朝"/>
+          <w:color w:val="auto"/>
+        </w:rPr>
+        <w:t>Vannette</w:t>
+      </w:r>
+      <w:proofErr w:type="spellEnd"/>
+      <w:r>
+        <w:rPr>
+          <w:rFonts w:eastAsia="ＭＳ 明朝"/>
+          <w:color w:val="auto"/>
+        </w:rPr>
+        <w:t>.</w:t>
       </w:r>
     </w:p>
     <w:p>
@@ -1189,28 +1107,66 @@
       </w:pPr>
       <w:r>
         <w:rPr>
+          <w:rFonts w:eastAsia="ＭＳ 明朝"/>
+          <w:color w:val="auto"/>
+        </w:rPr>
+        <w:t>2017 “</w:t>
+      </w:r>
+      <w:r>
+        <w:rPr>
+          <w:rFonts w:eastAsia="ＭＳ 明朝"/>
+          <w:color w:val="auto"/>
+        </w:rPr>
+        <w:t>International News Coverage</w:t>
+      </w:r>
+      <w:r>
+        <w:rPr>
           <w:rFonts w:eastAsia="ＭＳ 明朝" w:hint="eastAsia"/>
           <w:color w:val="auto"/>
         </w:rPr>
-        <w:t>2</w:t>
-      </w:r>
-      <w:r>
-        <w:rPr>
-          <w:rFonts w:eastAsia="ＭＳ 明朝"/>
-          <w:color w:val="auto"/>
-        </w:rPr>
-        <w:t>017</w:t>
-      </w:r>
-      <w:r>
-        <w:rPr>
-          <w:rFonts w:eastAsia="ＭＳ 明朝"/>
-          <w:color w:val="auto"/>
-        </w:rPr>
-        <w:tab/>
-        <w:t>“</w:t>
-      </w:r>
-      <w:r>
-        <w:t>Threatening Event, National Identity and Network Dynamics of Motivated Information Communication: Exploring Japanese Twitter during the Rise of Territorial Disputes, April through October 2012</w:t>
+        <w:t xml:space="preserve"> </w:t>
+      </w:r>
+      <w:r>
+        <w:rPr>
+          <w:rFonts w:eastAsia="ＭＳ 明朝"/>
+          <w:color w:val="auto"/>
+        </w:rPr>
+        <w:t>and Foreign Image Building</w:t>
+      </w:r>
+      <w:r>
+        <w:rPr>
+          <w:rFonts w:eastAsia="ＭＳ 明朝" w:hint="eastAsia"/>
+          <w:color w:val="auto"/>
+        </w:rPr>
+        <w:t>:</w:t>
+      </w:r>
+      <w:r>
+        <w:rPr>
+          <w:rFonts w:eastAsia="ＭＳ 明朝"/>
+          <w:color w:val="auto"/>
+        </w:rPr>
+        <w:t xml:space="preserve"> </w:t>
+      </w:r>
+      <w:r>
+        <w:rPr>
+          <w:rFonts w:eastAsia="ＭＳ 明朝"/>
+          <w:color w:val="auto"/>
+        </w:rPr>
+        <w:t>Agenda Setting, Persuasion, and Framing in the Formation</w:t>
+      </w:r>
+      <w:r>
+        <w:rPr>
+          <w:rFonts w:eastAsia="ＭＳ 明朝" w:hint="eastAsia"/>
+          <w:color w:val="auto"/>
+        </w:rPr>
+        <w:t xml:space="preserve"> </w:t>
+      </w:r>
+      <w:r>
+        <w:rPr>
+          <w:rFonts w:eastAsia="ＭＳ 明朝"/>
+          <w:color w:val="auto"/>
+        </w:rPr>
+        <w:t>of Public Image toward Foreign States in Japan, 1987-2015</w:t>
       </w:r>
       <w:r>
         <w:rPr>
@@ -1223,117 +1179,9 @@
         <w:rPr>
           <w:rFonts w:eastAsia="ＭＳ 明朝"/>
           <w:i/>
-          <w:iCs/>
-          <w:color w:val="auto"/>
-        </w:rPr>
-        <w:t>paper</w:t>
-      </w:r>
-      <w:r>
-        <w:rPr>
-          <w:rFonts w:eastAsia="ＭＳ 明朝"/>
-          <w:i/>
-          <w:iCs/>
-          <w:color w:val="auto"/>
-        </w:rPr>
-        <w:t xml:space="preserve"> presented at </w:t>
-      </w:r>
-      <w:r>
-        <w:rPr>
-          <w:rFonts w:eastAsia="ＭＳ 明朝"/>
-          <w:i/>
-          <w:iCs/>
-          <w:color w:val="auto"/>
-        </w:rPr>
-        <w:t>American</w:t>
-      </w:r>
-      <w:r>
-        <w:rPr>
-          <w:rFonts w:eastAsia="ＭＳ 明朝"/>
-          <w:i/>
-          <w:iCs/>
-          <w:color w:val="auto"/>
-        </w:rPr>
-        <w:t xml:space="preserve"> Political Science Association Annual </w:t>
-      </w:r>
-      <w:r>
-        <w:rPr>
-          <w:rFonts w:eastAsia="ＭＳ 明朝"/>
-          <w:i/>
-          <w:iCs/>
-          <w:color w:val="auto"/>
-        </w:rPr>
-        <w:t>Meeting, San Francisco, CA, Aug. 31</w:t>
-      </w:r>
-      <w:r>
-        <w:rPr>
-          <w:rFonts w:eastAsia="ＭＳ 明朝"/>
-          <w:i/>
-          <w:iCs/>
-          <w:color w:val="auto"/>
-        </w:rPr>
-        <w:t>.</w:t>
-      </w:r>
-      <w:r>
-        <w:rPr>
-          <w:rFonts w:eastAsia="ＭＳ 明朝" w:hint="eastAsia"/>
-          <w:color w:val="auto"/>
-        </w:rPr>
-        <w:t xml:space="preserve"> </w:t>
-      </w:r>
-      <w:r>
-        <w:rPr>
-          <w:rFonts w:eastAsia="ＭＳ 明朝"/>
-          <w:color w:val="auto"/>
-        </w:rPr>
-        <w:t xml:space="preserve">With </w:t>
-      </w:r>
-      <w:proofErr w:type="spellStart"/>
-      <w:r>
-        <w:rPr>
-          <w:rFonts w:eastAsia="ＭＳ 明朝"/>
-          <w:color w:val="auto"/>
-        </w:rPr>
-        <w:t>Takanori</w:t>
-      </w:r>
-      <w:proofErr w:type="spellEnd"/>
-      <w:r>
-        <w:rPr>
-          <w:rFonts w:eastAsia="ＭＳ 明朝"/>
-          <w:color w:val="auto"/>
-        </w:rPr>
-        <w:t xml:space="preserve"> Fujiwara, Christian Collet, </w:t>
-      </w:r>
-      <w:proofErr w:type="spellStart"/>
-      <w:r>
-        <w:rPr>
-          <w:rFonts w:eastAsia="ＭＳ 明朝"/>
-          <w:color w:val="auto"/>
-        </w:rPr>
-        <w:t>Tetsuro</w:t>
-      </w:r>
-      <w:proofErr w:type="spellEnd"/>
-      <w:r>
-        <w:rPr>
-          <w:rFonts w:eastAsia="ＭＳ 明朝"/>
-          <w:color w:val="auto"/>
-        </w:rPr>
-        <w:t xml:space="preserve"> Kobayashi, and </w:t>
-      </w:r>
-      <w:proofErr w:type="spellStart"/>
-      <w:r>
-        <w:rPr>
-          <w:rFonts w:eastAsia="ＭＳ 明朝"/>
-          <w:color w:val="auto"/>
-        </w:rPr>
-        <w:t>Takafumi</w:t>
-      </w:r>
-      <w:proofErr w:type="spellEnd"/>
-      <w:r>
-        <w:rPr>
-          <w:rFonts w:eastAsia="ＭＳ 明朝"/>
-          <w:color w:val="auto"/>
-        </w:rPr>
-        <w:t xml:space="preserve"> Suzuki. </w:t>
+          <w:color w:val="auto"/>
+        </w:rPr>
+        <w:t>paper presented at Migration Research Cluster Workshop, University of California, Davis, Davis, CA, November 2.</w:t>
       </w:r>
     </w:p>
     <w:p>
@@ -1365,42 +1213,72 @@
           <w:color w:val="auto"/>
         </w:rPr>
         <w:tab/>
-        <w:t xml:space="preserve">“When Do Uninformed Voters Vote? Exploring Rational Implications of </w:t>
-      </w:r>
-      <w:r>
-        <w:rPr>
-          <w:rFonts w:eastAsia="ＭＳ 明朝"/>
+        <w:t>“</w:t>
+      </w:r>
+      <w:r>
+        <w:t>Threatening Event, National Identity and Network Dynamics of Motivated Information Communication: Exploring Japanese Twitter during the Rise of Territorial Disputes, April through October 2012</w:t>
+      </w:r>
+      <w:r>
+        <w:rPr>
+          <w:rFonts w:eastAsia="ＭＳ 明朝"/>
+          <w:color w:val="auto"/>
+        </w:rPr>
+        <w:t xml:space="preserve">,” </w:t>
+      </w:r>
+      <w:r>
+        <w:rPr>
+          <w:rFonts w:eastAsia="ＭＳ 明朝"/>
+          <w:i/>
+          <w:iCs/>
+          <w:color w:val="auto"/>
+        </w:rPr>
+        <w:t>paper</w:t>
+      </w:r>
+      <w:r>
+        <w:rPr>
+          <w:rFonts w:eastAsia="ＭＳ 明朝"/>
+          <w:i/>
+          <w:iCs/>
+          <w:color w:val="auto"/>
+        </w:rPr>
+        <w:t xml:space="preserve"> presented at </w:t>
+      </w:r>
+      <w:r>
+        <w:rPr>
+          <w:rFonts w:eastAsia="ＭＳ 明朝"/>
+          <w:i/>
+          <w:iCs/>
+          <w:color w:val="auto"/>
+        </w:rPr>
+        <w:t>American</w:t>
+      </w:r>
+      <w:r>
+        <w:rPr>
+          <w:rFonts w:eastAsia="ＭＳ 明朝"/>
+          <w:i/>
+          <w:iCs/>
+          <w:color w:val="auto"/>
+        </w:rPr>
+        <w:t xml:space="preserve"> </w:t>
+      </w:r>
+      <w:r>
+        <w:rPr>
+          <w:rFonts w:eastAsia="ＭＳ 明朝"/>
+          <w:i/>
+          <w:iCs/>
           <w:color w:val="auto"/>
         </w:rPr>
         <w:lastRenderedPageBreak/>
-        <w:t xml:space="preserve">Uninformed Participation in 2012 US Direct Democracy Initiatives,” </w:t>
-      </w:r>
-      <w:r>
-        <w:rPr>
-          <w:rFonts w:eastAsia="ＭＳ 明朝"/>
-          <w:i/>
-          <w:iCs/>
-          <w:color w:val="auto"/>
-        </w:rPr>
-        <w:t>paper</w:t>
-      </w:r>
-      <w:r>
-        <w:rPr>
-          <w:rFonts w:eastAsia="ＭＳ 明朝"/>
-          <w:i/>
-          <w:iCs/>
-          <w:color w:val="auto"/>
-        </w:rPr>
-        <w:t xml:space="preserve"> presented at Midwest Political Science Association Annual </w:t>
-      </w:r>
-      <w:r>
-        <w:rPr>
-          <w:rFonts w:eastAsia="ＭＳ 明朝"/>
-          <w:i/>
-          <w:iCs/>
-          <w:color w:val="auto"/>
-        </w:rPr>
-        <w:t>Conference, Chicago, IL, Apr. 6</w:t>
+        <w:t xml:space="preserve">Political Science Association Annual </w:t>
+      </w:r>
+      <w:r>
+        <w:rPr>
+          <w:rFonts w:eastAsia="ＭＳ 明朝"/>
+          <w:i/>
+          <w:iCs/>
+          <w:color w:val="auto"/>
+        </w:rPr>
+        <w:t>Meeting, San Francisco, CA, Aug. 31</w:t>
       </w:r>
       <w:r>
         <w:rPr>
@@ -1410,6 +1288,68 @@
           <w:color w:val="auto"/>
         </w:rPr>
         <w:t>.</w:t>
+      </w:r>
+      <w:r>
+        <w:rPr>
+          <w:rFonts w:eastAsia="ＭＳ 明朝" w:hint="eastAsia"/>
+          <w:color w:val="auto"/>
+        </w:rPr>
+        <w:t xml:space="preserve"> </w:t>
+      </w:r>
+      <w:r>
+        <w:rPr>
+          <w:rFonts w:eastAsia="ＭＳ 明朝"/>
+          <w:color w:val="auto"/>
+        </w:rPr>
+        <w:t xml:space="preserve">With </w:t>
+      </w:r>
+      <w:proofErr w:type="spellStart"/>
+      <w:r>
+        <w:rPr>
+          <w:rFonts w:eastAsia="ＭＳ 明朝"/>
+          <w:color w:val="auto"/>
+        </w:rPr>
+        <w:t>Takanori</w:t>
+      </w:r>
+      <w:proofErr w:type="spellEnd"/>
+      <w:r>
+        <w:rPr>
+          <w:rFonts w:eastAsia="ＭＳ 明朝"/>
+          <w:color w:val="auto"/>
+        </w:rPr>
+        <w:t xml:space="preserve"> Fujiwara, Christian Collet, </w:t>
+      </w:r>
+      <w:proofErr w:type="spellStart"/>
+      <w:r>
+        <w:rPr>
+          <w:rFonts w:eastAsia="ＭＳ 明朝"/>
+          <w:color w:val="auto"/>
+        </w:rPr>
+        <w:t>Tetsuro</w:t>
+      </w:r>
+      <w:proofErr w:type="spellEnd"/>
+      <w:r>
+        <w:rPr>
+          <w:rFonts w:eastAsia="ＭＳ 明朝"/>
+          <w:color w:val="auto"/>
+        </w:rPr>
+        <w:t xml:space="preserve"> Kobayashi, and </w:t>
+      </w:r>
+      <w:proofErr w:type="spellStart"/>
+      <w:r>
+        <w:rPr>
+          <w:rFonts w:eastAsia="ＭＳ 明朝"/>
+          <w:color w:val="auto"/>
+        </w:rPr>
+        <w:t>Takafumi</w:t>
+      </w:r>
+      <w:proofErr w:type="spellEnd"/>
+      <w:r>
+        <w:rPr>
+          <w:rFonts w:eastAsia="ＭＳ 明朝"/>
+          <w:color w:val="auto"/>
+        </w:rPr>
+        <w:t xml:space="preserve"> Suzuki. </w:t>
       </w:r>
     </w:p>
     <w:p>
@@ -1423,10 +1363,17 @@
       </w:pPr>
       <w:r>
         <w:rPr>
-          <w:rFonts w:eastAsia="ＭＳ 明朝"/>
-          <w:color w:val="auto"/>
-        </w:rPr>
-        <w:t>2016</w:t>
+          <w:rFonts w:eastAsia="ＭＳ 明朝" w:hint="eastAsia"/>
+          <w:color w:val="auto"/>
+        </w:rPr>
+        <w:t>2</w:t>
+      </w:r>
+      <w:r>
+        <w:rPr>
+          <w:rFonts w:eastAsia="ＭＳ 明朝"/>
+          <w:color w:val="auto"/>
+        </w:rPr>
+        <w:t>017</w:t>
       </w:r>
       <w:r>
         <w:rPr>
@@ -1434,118 +1381,40 @@
           <w:color w:val="auto"/>
         </w:rPr>
         <w:tab/>
-        <w:t>“</w:t>
-      </w:r>
-      <w:r>
-        <w:rPr>
-          <w:rFonts w:eastAsia="ＭＳ 明朝"/>
-          <w:color w:val="auto"/>
-        </w:rPr>
-        <w:t>Does the Election Context Matter?</w:t>
-      </w:r>
-      <w:r>
-        <w:rPr>
-          <w:rFonts w:eastAsia="ＭＳ 明朝"/>
-          <w:color w:val="auto"/>
-        </w:rPr>
-        <w:t xml:space="preserve"> </w:t>
-      </w:r>
-      <w:r>
-        <w:rPr>
-          <w:rFonts w:eastAsia="ＭＳ 明朝"/>
-          <w:color w:val="auto"/>
-        </w:rPr>
-        <w:t>Candidate Selection Experiments with Eye-tracking and Mouse-tracking Methods</w:t>
-      </w:r>
-      <w:r>
-        <w:rPr>
-          <w:rFonts w:eastAsia="ＭＳ 明朝"/>
-          <w:color w:val="auto"/>
-        </w:rPr>
-        <w:t xml:space="preserve">,” </w:t>
-      </w:r>
-      <w:r>
-        <w:rPr>
-          <w:rFonts w:eastAsia="ＭＳ 明朝"/>
-          <w:i/>
-          <w:color w:val="auto"/>
-        </w:rPr>
-        <w:t>poster</w:t>
-      </w:r>
-      <w:r>
-        <w:rPr>
-          <w:rFonts w:eastAsia="ＭＳ 明朝"/>
-          <w:i/>
-          <w:color w:val="auto"/>
-        </w:rPr>
-        <w:t xml:space="preserve"> presented at</w:t>
-      </w:r>
-      <w:r>
-        <w:rPr>
-          <w:rFonts w:eastAsia="ＭＳ 明朝"/>
-          <w:i/>
-          <w:color w:val="auto"/>
-        </w:rPr>
-        <w:t xml:space="preserve"> </w:t>
-      </w:r>
-      <w:r>
-        <w:rPr>
-          <w:rFonts w:eastAsia="ＭＳ 明朝"/>
-          <w:i/>
-          <w:color w:val="auto"/>
-        </w:rPr>
-        <w:t>GSDS Symposium Konstanz: Exploring Ignorance - The acquisition, selection and processing of information</w:t>
-      </w:r>
-      <w:r>
-        <w:rPr>
-          <w:rFonts w:eastAsia="ＭＳ 明朝"/>
-          <w:i/>
-          <w:color w:val="auto"/>
-        </w:rPr>
-        <w:t xml:space="preserve">, </w:t>
-      </w:r>
-      <w:r>
-        <w:rPr>
-          <w:rFonts w:eastAsia="ＭＳ 明朝"/>
-          <w:i/>
-          <w:color w:val="auto"/>
-        </w:rPr>
-        <w:t>University of Konstanz</w:t>
-      </w:r>
-      <w:r>
-        <w:rPr>
-          <w:rFonts w:eastAsia="ＭＳ 明朝"/>
-          <w:i/>
-          <w:color w:val="auto"/>
-        </w:rPr>
-        <w:t>,</w:t>
-      </w:r>
-      <w:r>
-        <w:rPr>
-          <w:rFonts w:eastAsia="ＭＳ 明朝"/>
-          <w:i/>
-          <w:color w:val="auto"/>
-        </w:rPr>
-        <w:t xml:space="preserve"> Konstanz, Germany,</w:t>
-      </w:r>
-      <w:r>
-        <w:rPr>
-          <w:rFonts w:eastAsia="ＭＳ 明朝"/>
-          <w:i/>
-          <w:color w:val="auto"/>
-        </w:rPr>
-        <w:t xml:space="preserve"> May 18-20</w:t>
-      </w:r>
-      <w:r>
-        <w:rPr>
-          <w:rFonts w:eastAsia="ＭＳ 明朝"/>
-          <w:color w:val="auto"/>
-        </w:rPr>
-        <w:t>. Second author with Ling Liu</w:t>
-      </w:r>
-      <w:r>
-        <w:rPr>
-          <w:rFonts w:eastAsia="ＭＳ 明朝"/>
+        <w:t xml:space="preserve">“When Do Uninformed Voters Vote? Exploring Rational Implications of Uninformed Participation in 2012 US Direct Democracy Initiatives,” </w:t>
+      </w:r>
+      <w:r>
+        <w:rPr>
+          <w:rFonts w:eastAsia="ＭＳ 明朝"/>
+          <w:i/>
+          <w:iCs/>
+          <w:color w:val="auto"/>
+        </w:rPr>
+        <w:t>paper</w:t>
+      </w:r>
+      <w:r>
+        <w:rPr>
+          <w:rFonts w:eastAsia="ＭＳ 明朝"/>
+          <w:i/>
+          <w:iCs/>
+          <w:color w:val="auto"/>
+        </w:rPr>
+        <w:t xml:space="preserve"> presented at Midwest Political Science Association Annual </w:t>
+      </w:r>
+      <w:r>
+        <w:rPr>
+          <w:rFonts w:eastAsia="ＭＳ 明朝"/>
+          <w:i/>
+          <w:iCs/>
+          <w:color w:val="auto"/>
+        </w:rPr>
+        <w:t>Conference, Chicago, IL, Apr. 6</w:t>
+      </w:r>
+      <w:r>
+        <w:rPr>
+          <w:rFonts w:eastAsia="ＭＳ 明朝"/>
+          <w:i/>
+          <w:iCs/>
           <w:color w:val="auto"/>
         </w:rPr>
         <w:t>.</w:t>
@@ -1565,7 +1434,7 @@
           <w:rFonts w:eastAsia="ＭＳ 明朝"/>
           <w:color w:val="auto"/>
         </w:rPr>
-        <w:t>2015</w:t>
+        <w:t>2016</w:t>
       </w:r>
       <w:r>
         <w:rPr>
@@ -1573,33 +1442,14 @@
           <w:color w:val="auto"/>
         </w:rPr>
         <w:tab/>
-        <w:t xml:space="preserve">“Long- or Short-Lasting Media Effects? Longitudinal Study of Newspaper Coverage Influence on Foreign States Perceptions in Japan,” </w:t>
-      </w:r>
-      <w:r>
-        <w:rPr>
-          <w:rFonts w:eastAsia="ＭＳ 明朝"/>
-          <w:i/>
-          <w:color w:val="auto"/>
-        </w:rPr>
-        <w:t xml:space="preserve">paper presented at International Workshop: New Developments in Political Communication Research, </w:t>
-      </w:r>
-      <w:proofErr w:type="spellStart"/>
-      <w:r>
-        <w:rPr>
-          <w:rFonts w:eastAsia="ＭＳ 明朝"/>
-          <w:i/>
-          <w:color w:val="auto"/>
-        </w:rPr>
-        <w:t>Waseda</w:t>
-      </w:r>
-      <w:proofErr w:type="spellEnd"/>
-      <w:r>
-        <w:rPr>
-          <w:rFonts w:eastAsia="ＭＳ 明朝"/>
-          <w:i/>
-          <w:color w:val="auto"/>
-        </w:rPr>
-        <w:t xml:space="preserve"> University, Tokyo, Japan,</w:t>
+        <w:t>“</w:t>
+      </w:r>
+      <w:r>
+        <w:rPr>
+          <w:rFonts w:eastAsia="ＭＳ 明朝"/>
+          <w:color w:val="auto"/>
+        </w:rPr>
+        <w:t>Does the Election Context Matter?</w:t>
       </w:r>
       <w:r>
         <w:rPr>
@@ -1611,17 +1461,102 @@
       <w:r>
         <w:rPr>
           <w:rFonts w:eastAsia="ＭＳ 明朝"/>
-          <w:i/>
-          <w:color w:val="auto"/>
-        </w:rPr>
-        <w:t>June 24</w:t>
-      </w:r>
-      <w:r>
-        <w:rPr>
-          <w:rFonts w:eastAsia="ＭＳ 明朝"/>
-          <w:color w:val="auto"/>
-        </w:rPr>
-        <w:t xml:space="preserve">.  </w:t>
+          <w:color w:val="auto"/>
+        </w:rPr>
+        <w:t>Candidate Selection Experiments with Eye-tracking and Mouse-tracking Methods</w:t>
+      </w:r>
+      <w:r>
+        <w:rPr>
+          <w:rFonts w:eastAsia="ＭＳ 明朝"/>
+          <w:color w:val="auto"/>
+        </w:rPr>
+        <w:t xml:space="preserve">,” </w:t>
+      </w:r>
+      <w:r>
+        <w:rPr>
+          <w:rFonts w:eastAsia="ＭＳ 明朝"/>
+          <w:i/>
+          <w:color w:val="auto"/>
+        </w:rPr>
+        <w:t>poster</w:t>
+      </w:r>
+      <w:r>
+        <w:rPr>
+          <w:rFonts w:eastAsia="ＭＳ 明朝"/>
+          <w:i/>
+          <w:color w:val="auto"/>
+        </w:rPr>
+        <w:t xml:space="preserve"> presented at</w:t>
+      </w:r>
+      <w:r>
+        <w:rPr>
+          <w:rFonts w:eastAsia="ＭＳ 明朝"/>
+          <w:i/>
+          <w:color w:val="auto"/>
+        </w:rPr>
+        <w:t xml:space="preserve"> </w:t>
+      </w:r>
+      <w:r>
+        <w:rPr>
+          <w:rFonts w:eastAsia="ＭＳ 明朝"/>
+          <w:i/>
+          <w:color w:val="auto"/>
+        </w:rPr>
+        <w:t>GSDS Symposium Konstanz: Exploring Ignorance - The acquisition, selection and processing of information</w:t>
+      </w:r>
+      <w:r>
+        <w:rPr>
+          <w:rFonts w:eastAsia="ＭＳ 明朝"/>
+          <w:i/>
+          <w:color w:val="auto"/>
+        </w:rPr>
+        <w:t xml:space="preserve">, </w:t>
+      </w:r>
+      <w:r>
+        <w:rPr>
+          <w:rFonts w:eastAsia="ＭＳ 明朝"/>
+          <w:i/>
+          <w:color w:val="auto"/>
+        </w:rPr>
+        <w:t>University of Konstanz</w:t>
+      </w:r>
+      <w:r>
+        <w:rPr>
+          <w:rFonts w:eastAsia="ＭＳ 明朝"/>
+          <w:i/>
+          <w:color w:val="auto"/>
+        </w:rPr>
+        <w:t>,</w:t>
+      </w:r>
+      <w:r>
+        <w:rPr>
+          <w:rFonts w:eastAsia="ＭＳ 明朝"/>
+          <w:i/>
+          <w:color w:val="auto"/>
+        </w:rPr>
+        <w:t xml:space="preserve"> Konstanz, Germany,</w:t>
+      </w:r>
+      <w:r>
+        <w:rPr>
+          <w:rFonts w:eastAsia="ＭＳ 明朝"/>
+          <w:i/>
+          <w:color w:val="auto"/>
+        </w:rPr>
+        <w:t xml:space="preserve"> May 18-20</w:t>
+      </w:r>
+      <w:r>
+        <w:rPr>
+          <w:rFonts w:eastAsia="ＭＳ 明朝"/>
+          <w:color w:val="auto"/>
+        </w:rPr>
+        <w:t>. Second author with Ling Liu</w:t>
+      </w:r>
+      <w:r>
+        <w:rPr>
+          <w:rFonts w:eastAsia="ＭＳ 明朝"/>
+          <w:color w:val="auto"/>
+        </w:rPr>
+        <w:t>.</w:t>
       </w:r>
     </w:p>
     <w:p>
@@ -1646,22 +1581,55 @@
           <w:color w:val="auto"/>
         </w:rPr>
         <w:tab/>
-        <w:t xml:space="preserve">“Newspaper Coverage Toward Foreign Countries and Public Opinion: Content Analysis of Newspaper Coverage towards US, China, South Korea and North Korea and the Change in Perceptions of Favorability and Importance,” </w:t>
-      </w:r>
-      <w:r>
-        <w:rPr>
-          <w:rFonts w:eastAsia="ＭＳ 明朝"/>
-          <w:i/>
-          <w:color w:val="auto"/>
-        </w:rPr>
-        <w:t>poster presented at Japanese Association of Electoral Studies Conference Poster Session, Kumamoto, Japan, May 17.</w:t>
-      </w:r>
-      <w:r>
-        <w:rPr>
-          <w:rFonts w:eastAsia="ＭＳ 明朝"/>
-          <w:color w:val="auto"/>
-        </w:rPr>
-        <w:t xml:space="preserve"> (In Japanese).</w:t>
+        <w:t xml:space="preserve">“Long- or Short-Lasting Media Effects? Longitudinal Study of Newspaper Coverage Influence on Foreign States Perceptions in Japan,” </w:t>
+      </w:r>
+      <w:r>
+        <w:rPr>
+          <w:rFonts w:eastAsia="ＭＳ 明朝"/>
+          <w:i/>
+          <w:color w:val="auto"/>
+        </w:rPr>
+        <w:t xml:space="preserve">paper presented at International Workshop: New Developments in Political Communication Research, </w:t>
+      </w:r>
+      <w:proofErr w:type="spellStart"/>
+      <w:r>
+        <w:rPr>
+          <w:rFonts w:eastAsia="ＭＳ 明朝"/>
+          <w:i/>
+          <w:color w:val="auto"/>
+        </w:rPr>
+        <w:t>Waseda</w:t>
+      </w:r>
+      <w:proofErr w:type="spellEnd"/>
+      <w:r>
+        <w:rPr>
+          <w:rFonts w:eastAsia="ＭＳ 明朝"/>
+          <w:i/>
+          <w:color w:val="auto"/>
+        </w:rPr>
+        <w:t xml:space="preserve"> University, Tokyo, Japan,</w:t>
+      </w:r>
+      <w:r>
+        <w:rPr>
+          <w:rFonts w:eastAsia="ＭＳ 明朝"/>
+          <w:color w:val="auto"/>
+        </w:rPr>
+        <w:t xml:space="preserve"> </w:t>
+      </w:r>
+      <w:r>
+        <w:rPr>
+          <w:rFonts w:eastAsia="ＭＳ 明朝"/>
+          <w:i/>
+          <w:color w:val="auto"/>
+        </w:rPr>
+        <w:t>June 24</w:t>
+      </w:r>
+      <w:r>
+        <w:rPr>
+          <w:rFonts w:eastAsia="ＭＳ 明朝"/>
+          <w:color w:val="auto"/>
+        </w:rPr>
+        <w:t xml:space="preserve">.  </w:t>
       </w:r>
     </w:p>
     <w:p>
@@ -1686,29 +1654,22 @@
           <w:color w:val="auto"/>
         </w:rPr>
         <w:tab/>
-        <w:t xml:space="preserve">“The Effect of Exposure Time on Evaluation and Memory of Political Information: Discussion on the Roles of Predisposition and Consistent Information Content,” </w:t>
-      </w:r>
-      <w:r>
-        <w:rPr>
-          <w:rFonts w:eastAsia="ＭＳ 明朝"/>
-          <w:i/>
-          <w:color w:val="auto"/>
-        </w:rPr>
-        <w:t xml:space="preserve">paper presented at Japan Association of Political Economy Conference, March 7. </w:t>
-      </w:r>
-      <w:r>
-        <w:rPr>
-          <w:rFonts w:eastAsia="ＭＳ 明朝"/>
-          <w:color w:val="auto"/>
-        </w:rPr>
-        <w:t>Second a</w:t>
-      </w:r>
-      <w:r>
-        <w:rPr>
-          <w:rFonts w:eastAsia="ＭＳ 明朝"/>
-          <w:color w:val="auto"/>
-        </w:rPr>
-        <w:t>uthor with Ling Liu. (In Japanese).</w:t>
+        <w:t xml:space="preserve">“Newspaper Coverage Toward Foreign Countries and Public Opinion: Content Analysis of Newspaper Coverage towards US, China, South Korea and North Korea and the Change in Perceptions of Favorability and Importance,” </w:t>
+      </w:r>
+      <w:r>
+        <w:rPr>
+          <w:rFonts w:eastAsia="ＭＳ 明朝"/>
+          <w:i/>
+          <w:color w:val="auto"/>
+        </w:rPr>
+        <w:t>poster presented at Japanese Association of Electoral Studies Conference Poster Session, Kumamoto, Japan, May 17.</w:t>
+      </w:r>
+      <w:r>
+        <w:rPr>
+          <w:rFonts w:eastAsia="ＭＳ 明朝"/>
+          <w:color w:val="auto"/>
+        </w:rPr>
+        <w:t xml:space="preserve"> (In Japanese).</w:t>
       </w:r>
     </w:p>
     <w:p>
@@ -1723,17 +1684,9 @@
       <w:r>
         <w:rPr>
           <w:rFonts w:eastAsia="ＭＳ 明朝"/>
-          <w:i/>
-          <w:color w:val="auto"/>
-        </w:rPr>
-        <w:t>201</w:t>
-      </w:r>
-      <w:r>
-        <w:rPr>
-          <w:rFonts w:eastAsia="ＭＳ 明朝"/>
-          <w:color w:val="auto"/>
-        </w:rPr>
-        <w:t xml:space="preserve">4 </w:t>
+          <w:color w:val="auto"/>
+        </w:rPr>
+        <w:t>2015</w:t>
       </w:r>
       <w:r>
         <w:rPr>
@@ -1741,39 +1694,29 @@
           <w:color w:val="auto"/>
         </w:rPr>
         <w:tab/>
-        <w:t xml:space="preserve">“Shortcuts and Alibis: What Response Latencies Suggest about the Role of Party Identification in Japanese and American Political </w:t>
-      </w:r>
-      <w:proofErr w:type="spellStart"/>
-      <w:r>
-        <w:rPr>
-          <w:rFonts w:eastAsia="ＭＳ 明朝"/>
-          <w:color w:val="auto"/>
-        </w:rPr>
-        <w:t>Decisionmaking</w:t>
-      </w:r>
-      <w:proofErr w:type="spellEnd"/>
-      <w:r>
-        <w:rPr>
-          <w:rFonts w:eastAsia="ＭＳ 明朝"/>
-          <w:color w:val="auto"/>
-        </w:rPr>
-        <w:t xml:space="preserve">” </w:t>
-      </w:r>
-      <w:r>
-        <w:rPr>
-          <w:rFonts w:eastAsia="ＭＳ 明朝"/>
-          <w:i/>
-          <w:iCs/>
-          <w:color w:val="auto"/>
-        </w:rPr>
-        <w:t xml:space="preserve">paper presented at Asian Network for Public Opinion Research Conference, Niigata, Japan, Nov.30. </w:t>
-      </w:r>
-      <w:r>
-        <w:rPr>
-          <w:rFonts w:eastAsia="ＭＳ 明朝"/>
-          <w:color w:val="auto"/>
-        </w:rPr>
-        <w:t xml:space="preserve">Second author with Christian Collet. </w:t>
+        <w:t xml:space="preserve">“The Effect of Exposure Time on Evaluation and Memory of Political Information: Discussion on the Roles of Predisposition and Consistent Information Content,” </w:t>
+      </w:r>
+      <w:r>
+        <w:rPr>
+          <w:rFonts w:eastAsia="ＭＳ 明朝"/>
+          <w:i/>
+          <w:color w:val="auto"/>
+        </w:rPr>
+        <w:t xml:space="preserve">paper presented at Japan Association of Political Economy Conference, March 7. </w:t>
+      </w:r>
+      <w:r>
+        <w:rPr>
+          <w:rFonts w:eastAsia="ＭＳ 明朝"/>
+          <w:color w:val="auto"/>
+        </w:rPr>
+        <w:t>Second a</w:t>
+      </w:r>
+      <w:r>
+        <w:rPr>
+          <w:rFonts w:eastAsia="ＭＳ 明朝"/>
+          <w:color w:val="auto"/>
+        </w:rPr>
+        <w:t>uthor with Ling Liu. (In Japanese).</w:t>
       </w:r>
     </w:p>
     <w:p>
@@ -1788,6 +1731,7 @@
       <w:r>
         <w:rPr>
           <w:rFonts w:eastAsia="ＭＳ 明朝"/>
+          <w:iCs/>
           <w:color w:val="auto"/>
         </w:rPr>
         <w:t>2014</w:t>
@@ -1797,17 +1741,47 @@
           <w:rFonts w:eastAsia="ＭＳ 明朝"/>
           <w:color w:val="auto"/>
         </w:rPr>
+        <w:t xml:space="preserve"> </w:t>
+      </w:r>
+      <w:r>
+        <w:rPr>
+          <w:rFonts w:eastAsia="ＭＳ 明朝"/>
+          <w:color w:val="auto"/>
+        </w:rPr>
         <w:tab/>
-        <w:t xml:space="preserve">“Opinion Uncertainty and Participation Willingness: Assessing the Power of Response Times and Don’t Know Responses as Predictors of Political Participation,” </w:t>
-      </w:r>
-      <w:r>
-        <w:rPr>
-          <w:rFonts w:eastAsia="ＭＳ 明朝"/>
-          <w:i/>
-          <w:iCs/>
-          <w:color w:val="auto"/>
-        </w:rPr>
-        <w:t xml:space="preserve">paper presented at American Political Science Association Annual Meeting, Washington DC, Aug.29. </w:t>
+        <w:t xml:space="preserve">“Shortcuts and Alibis: What Response Latencies Suggest about the Role of Party Identification in Japanese and American Political </w:t>
+      </w:r>
+      <w:proofErr w:type="spellStart"/>
+      <w:r>
+        <w:rPr>
+          <w:rFonts w:eastAsia="ＭＳ 明朝"/>
+          <w:color w:val="auto"/>
+        </w:rPr>
+        <w:t>Decisionmaking</w:t>
+      </w:r>
+      <w:proofErr w:type="spellEnd"/>
+      <w:r>
+        <w:rPr>
+          <w:rFonts w:eastAsia="ＭＳ 明朝"/>
+          <w:color w:val="auto"/>
+        </w:rPr>
+        <w:t xml:space="preserve">” </w:t>
+      </w:r>
+      <w:r>
+        <w:rPr>
+          <w:rFonts w:eastAsia="ＭＳ 明朝"/>
+          <w:i/>
+          <w:iCs/>
+          <w:color w:val="auto"/>
+        </w:rPr>
+        <w:t xml:space="preserve">paper presented at Asian Network for Public Opinion Research Conference, Niigata, Japan, Nov.30. </w:t>
+      </w:r>
+      <w:r>
+        <w:rPr>
+          <w:rFonts w:eastAsia="ＭＳ 明朝"/>
+          <w:color w:val="auto"/>
+        </w:rPr>
+        <w:t xml:space="preserve">Second author with Christian Collet. </w:t>
       </w:r>
     </w:p>
     <w:p>
@@ -1824,7 +1798,7 @@
           <w:rFonts w:eastAsia="ＭＳ 明朝"/>
           <w:color w:val="auto"/>
         </w:rPr>
-        <w:t xml:space="preserve">2014 </w:t>
+        <w:t>2014</w:t>
       </w:r>
       <w:r>
         <w:rPr>
@@ -1832,16 +1806,16 @@
           <w:color w:val="auto"/>
         </w:rPr>
         <w:tab/>
-        <w:t xml:space="preserve">“They ‘Don’t Know’ Their Opinions Matter: DK as a Knowledge Indicator,” </w:t>
-      </w:r>
-      <w:r>
-        <w:rPr>
-          <w:rFonts w:eastAsia="ＭＳ 明朝"/>
-          <w:i/>
-          <w:iCs/>
-          <w:color w:val="auto"/>
-        </w:rPr>
-        <w:t>poster presented at Midwest Political Science Association Annual Conference, Chicago, IL, Apr.3.</w:t>
+        <w:t xml:space="preserve">“Opinion Uncertainty and Participation Willingness: Assessing the Power of Response Times and Don’t Know Responses as Predictors of Political Participation,” </w:t>
+      </w:r>
+      <w:r>
+        <w:rPr>
+          <w:rFonts w:eastAsia="ＭＳ 明朝"/>
+          <w:i/>
+          <w:iCs/>
+          <w:color w:val="auto"/>
+        </w:rPr>
+        <w:t xml:space="preserve">paper presented at American Political Science Association Annual Meeting, Washington DC, Aug.29. </w:t>
       </w:r>
     </w:p>
     <w:p>
@@ -1866,75 +1840,16 @@
           <w:color w:val="auto"/>
         </w:rPr>
         <w:tab/>
-        <w:t xml:space="preserve">“Fixation Rate and Voting Context as Predictors of Candidate Selection” </w:t>
-      </w:r>
-      <w:r>
-        <w:rPr>
-          <w:rFonts w:eastAsia="ＭＳ 明朝"/>
-          <w:i/>
-          <w:iCs/>
-          <w:color w:val="auto"/>
-        </w:rPr>
-        <w:t xml:space="preserve">paper presented at Japan Association of Political Economy Conference, </w:t>
-      </w:r>
-      <w:proofErr w:type="spellStart"/>
-      <w:r>
-        <w:rPr>
-          <w:rFonts w:eastAsia="ＭＳ 明朝"/>
-          <w:i/>
-          <w:iCs/>
-          <w:color w:val="auto"/>
-        </w:rPr>
-        <w:t>Waseda</w:t>
-      </w:r>
-      <w:proofErr w:type="spellEnd"/>
-      <w:r>
-        <w:rPr>
-          <w:rFonts w:eastAsia="ＭＳ 明朝"/>
-          <w:i/>
-          <w:iCs/>
-          <w:color w:val="auto"/>
-        </w:rPr>
-        <w:t xml:space="preserve"> University, Tokyo, Japan, Mar.3. </w:t>
-      </w:r>
-      <w:r>
-        <w:rPr>
-          <w:rFonts w:eastAsia="ＭＳ 明朝"/>
-          <w:color w:val="auto"/>
-        </w:rPr>
-        <w:t xml:space="preserve">With Shun </w:t>
-      </w:r>
-      <w:proofErr w:type="spellStart"/>
-      <w:r>
-        <w:rPr>
-          <w:rFonts w:eastAsia="ＭＳ 明朝"/>
-          <w:color w:val="auto"/>
-        </w:rPr>
-        <w:t>Okazawa</w:t>
-      </w:r>
-      <w:proofErr w:type="spellEnd"/>
-      <w:r>
-        <w:rPr>
-          <w:rFonts w:eastAsia="ＭＳ 明朝"/>
-          <w:color w:val="auto"/>
-        </w:rPr>
-        <w:t>. (In Japanese</w:t>
-      </w:r>
-      <w:proofErr w:type="gramStart"/>
-      <w:r>
-        <w:rPr>
-          <w:rFonts w:eastAsia="ＭＳ 明朝"/>
-          <w:color w:val="auto"/>
-        </w:rPr>
-        <w:t>) .</w:t>
-      </w:r>
-      <w:proofErr w:type="gramEnd"/>
-      <w:r>
-        <w:rPr>
-          <w:rFonts w:eastAsia="ＭＳ 明朝"/>
-          <w:color w:val="auto"/>
-        </w:rPr>
-        <w:t xml:space="preserve"> </w:t>
+        <w:t xml:space="preserve">“They ‘Don’t Know’ Their Opinions Matter: DK as a Knowledge Indicator,” </w:t>
+      </w:r>
+      <w:r>
+        <w:rPr>
+          <w:rFonts w:eastAsia="ＭＳ 明朝"/>
+          <w:i/>
+          <w:iCs/>
+          <w:color w:val="auto"/>
+        </w:rPr>
+        <w:t>poster presented at Midwest Political Science Association Annual Conference, Chicago, IL, Apr.3.</w:t>
       </w:r>
     </w:p>
     <w:p>
@@ -1951,6 +1866,109 @@
           <w:rFonts w:eastAsia="ＭＳ 明朝"/>
           <w:color w:val="auto"/>
         </w:rPr>
+        <w:t xml:space="preserve">2014 </w:t>
+      </w:r>
+      <w:r>
+        <w:rPr>
+          <w:rFonts w:eastAsia="ＭＳ 明朝"/>
+          <w:color w:val="auto"/>
+        </w:rPr>
+        <w:tab/>
+        <w:t xml:space="preserve">“Fixation Rate and Voting Context as Predictors of Candidate Selection” </w:t>
+      </w:r>
+      <w:r>
+        <w:rPr>
+          <w:rFonts w:eastAsia="ＭＳ 明朝"/>
+          <w:i/>
+          <w:iCs/>
+          <w:color w:val="auto"/>
+        </w:rPr>
+        <w:t xml:space="preserve">paper </w:t>
+      </w:r>
+      <w:r>
+        <w:rPr>
+          <w:rFonts w:eastAsia="ＭＳ 明朝"/>
+          <w:i/>
+          <w:iCs/>
+          <w:color w:val="auto"/>
+        </w:rPr>
+        <w:lastRenderedPageBreak/>
+        <w:t xml:space="preserve">presented at Japan Association of Political Economy Conference, </w:t>
+      </w:r>
+      <w:proofErr w:type="spellStart"/>
+      <w:r>
+        <w:rPr>
+          <w:rFonts w:eastAsia="ＭＳ 明朝"/>
+          <w:i/>
+          <w:iCs/>
+          <w:color w:val="auto"/>
+        </w:rPr>
+        <w:t>Waseda</w:t>
+      </w:r>
+      <w:proofErr w:type="spellEnd"/>
+      <w:r>
+        <w:rPr>
+          <w:rFonts w:eastAsia="ＭＳ 明朝"/>
+          <w:i/>
+          <w:iCs/>
+          <w:color w:val="auto"/>
+        </w:rPr>
+        <w:t xml:space="preserve"> University, Tokyo, Japan, Mar.3. </w:t>
+      </w:r>
+      <w:r>
+        <w:rPr>
+          <w:rFonts w:eastAsia="ＭＳ 明朝"/>
+          <w:color w:val="auto"/>
+        </w:rPr>
+        <w:t xml:space="preserve">With Shun </w:t>
+      </w:r>
+      <w:proofErr w:type="spellStart"/>
+      <w:r>
+        <w:rPr>
+          <w:rFonts w:eastAsia="ＭＳ 明朝"/>
+          <w:color w:val="auto"/>
+        </w:rPr>
+        <w:t>Okazawa</w:t>
+      </w:r>
+      <w:proofErr w:type="spellEnd"/>
+      <w:r>
+        <w:rPr>
+          <w:rFonts w:eastAsia="ＭＳ 明朝"/>
+          <w:color w:val="auto"/>
+        </w:rPr>
+        <w:t>. (In Japanese</w:t>
+      </w:r>
+      <w:proofErr w:type="gramStart"/>
+      <w:r>
+        <w:rPr>
+          <w:rFonts w:eastAsia="ＭＳ 明朝"/>
+          <w:color w:val="auto"/>
+        </w:rPr>
+        <w:t>) .</w:t>
+      </w:r>
+      <w:proofErr w:type="gramEnd"/>
+      <w:r>
+        <w:rPr>
+          <w:rFonts w:eastAsia="ＭＳ 明朝"/>
+          <w:color w:val="auto"/>
+        </w:rPr>
+        <w:t xml:space="preserve"> </w:t>
+      </w:r>
+    </w:p>
+    <w:p>
+      <w:pPr>
+        <w:pStyle w:val="Default"/>
+        <w:ind w:left="617" w:hangingChars="257" w:hanging="617"/>
+        <w:rPr>
+          <w:rFonts w:eastAsia="ＭＳ 明朝"/>
+          <w:color w:val="auto"/>
+        </w:rPr>
+      </w:pPr>
+      <w:r>
+        <w:rPr>
+          <w:rFonts w:eastAsia="ＭＳ 明朝"/>
+          <w:color w:val="auto"/>
+        </w:rPr>
         <w:t xml:space="preserve">2013 </w:t>
       </w:r>
       <w:r>
@@ -1959,15 +1977,7 @@
           <w:color w:val="auto"/>
         </w:rPr>
         <w:tab/>
-        <w:t xml:space="preserve">“What They ‘Don’t Know’ May Help You: Assessing the Power of Two </w:t>
-      </w:r>
-      <w:r>
-        <w:rPr>
-          <w:rFonts w:eastAsia="ＭＳ 明朝"/>
-          <w:color w:val="auto"/>
-        </w:rPr>
-        <w:lastRenderedPageBreak/>
-        <w:t xml:space="preserve">Knowledge Measures on Japanese Political Participation.” </w:t>
+        <w:t xml:space="preserve">“What They ‘Don’t Know’ May Help You: Assessing the Power of Two Knowledge Measures on Japanese Political Participation.” </w:t>
       </w:r>
       <w:r>
         <w:rPr>
@@ -2049,7 +2059,7 @@
     </w:rPrDefault>
     <w:pPrDefault/>
   </w:docDefaults>
-  <w:latentStyles w:defLockedState="0" w:defUIPriority="99" w:defSemiHidden="0" w:defUnhideWhenUsed="0" w:defQFormat="0" w:count="377">
+  <w:latentStyles w:defLockedState="0" w:defUIPriority="99" w:defSemiHidden="0" w:defUnhideWhenUsed="0" w:defQFormat="0" w:count="376">
     <w:lsdException w:name="Normal" w:uiPriority="0" w:qFormat="1"/>
     <w:lsdException w:name="heading 1" w:uiPriority="9" w:qFormat="1"/>
     <w:lsdException w:name="heading 2" w:semiHidden="1" w:uiPriority="9" w:unhideWhenUsed="1" w:qFormat="1"/>
@@ -2155,6 +2165,7 @@
     <w:lsdException w:name="HTML Sample" w:semiHidden="1" w:unhideWhenUsed="1"/>
     <w:lsdException w:name="HTML Typewriter" w:semiHidden="1" w:unhideWhenUsed="1"/>
     <w:lsdException w:name="HTML Variable" w:semiHidden="1" w:unhideWhenUsed="1"/>
+    <w:lsdException w:name="Normal Table" w:semiHidden="1" w:unhideWhenUsed="1"/>
     <w:lsdException w:name="annotation subject" w:semiHidden="1" w:unhideWhenUsed="1"/>
     <w:lsdException w:name="No List" w:semiHidden="1" w:unhideWhenUsed="1"/>
     <w:lsdException w:name="Outline List 1" w:semiHidden="1" w:unhideWhenUsed="1"/>
@@ -2201,8 +2212,10 @@
     <w:lsdException w:name="Table Subtle 2" w:semiHidden="1" w:unhideWhenUsed="1"/>
     <w:lsdException w:name="Table Web 1" w:semiHidden="1" w:unhideWhenUsed="1"/>
     <w:lsdException w:name="Table Web 2" w:semiHidden="1" w:unhideWhenUsed="1"/>
+    <w:lsdException w:name="Table Web 3" w:semiHidden="1" w:unhideWhenUsed="1"/>
     <w:lsdException w:name="Balloon Text" w:semiHidden="1" w:unhideWhenUsed="1"/>
     <w:lsdException w:name="Table Grid" w:uiPriority="39"/>
+    <w:lsdException w:name="Table Theme" w:semiHidden="1" w:unhideWhenUsed="1"/>
     <w:lsdException w:name="Placeholder Text" w:semiHidden="1"/>
     <w:lsdException w:name="No Spacing" w:uiPriority="1" w:qFormat="1"/>
     <w:lsdException w:name="Light Shading" w:uiPriority="60"/>
@@ -2423,7 +2436,6 @@
     <w:lsdException w:name="Hashtag" w:semiHidden="1" w:unhideWhenUsed="1"/>
     <w:lsdException w:name="Unresolved Mention" w:semiHidden="1" w:unhideWhenUsed="1"/>
     <w:lsdException w:name="Smart Link" w:semiHidden="1" w:unhideWhenUsed="1"/>
-    <w:lsdException w:name="Smart Link Error" w:semiHidden="1" w:unhideWhenUsed="1"/>
   </w:latentStyles>
   <w:style w:type="paragraph" w:default="1" w:styleId="a">
     <w:name w:val="Normal"/>
